--- a/DocumentsAndReports/ValeriiaN_Proposal.docx
+++ b/DocumentsAndReports/ValeriiaN_Proposal.docx
@@ -134,7 +134,7 @@
           <w:lang w:val="en-US"/>
         </w:rPr>
         <w:drawing>
-          <wp:anchor distT="0" distB="0" distL="114300" distR="114300" simplePos="0" relativeHeight="251659264" behindDoc="1" locked="0" layoutInCell="1" allowOverlap="1" wp14:anchorId="1E16B086" wp14:editId="677ED12E">
+          <wp:anchor distT="0" distB="0" distL="114300" distR="114300" simplePos="0" relativeHeight="251659264" behindDoc="1" locked="0" layoutInCell="1" allowOverlap="1" wp14:anchorId="6DB05430" wp14:editId="209A9F8A">
             <wp:simplePos x="0" y="0"/>
             <wp:positionH relativeFrom="margin">
               <wp:align>center</wp:align>
@@ -157,7 +157,7 @@
                     <pic:cNvPicPr/>
                   </pic:nvPicPr>
                   <pic:blipFill>
-                    <a:blip r:embed="rId6" cstate="print">
+                    <a:blip r:embed="rId8" cstate="print">
                       <a:extLst>
                         <a:ext uri="{28A0092B-C50C-407E-A947-70E740481C1C}">
                           <a14:useLocalDpi xmlns:a14="http://schemas.microsoft.com/office/drawing/2010/main" val="0"/>
@@ -329,6 +329,14 @@
     </w:p>
     <w:sdt>
       <w:sdtPr>
+        <w:rPr>
+          <w:rFonts w:ascii="Times New Roman" w:eastAsiaTheme="minorHAnsi" w:hAnsi="Times New Roman" w:cstheme="minorBidi"/>
+          <w:color w:val="auto"/>
+          <w:kern w:val="2"/>
+          <w:sz w:val="24"/>
+          <w:szCs w:val="22"/>
+          <w:lang w:val="en-CA"/>
+        </w:rPr>
         <w:id w:val="1856147186"/>
         <w:docPartObj>
           <w:docPartGallery w:val="Table of Contents"/>
@@ -337,15 +345,9 @@
       </w:sdtPr>
       <w:sdtEndPr>
         <w:rPr>
-          <w:rFonts w:ascii="Times New Roman" w:eastAsiaTheme="minorHAnsi" w:hAnsi="Times New Roman" w:cstheme="minorBidi"/>
           <w:b/>
           <w:bCs/>
           <w:noProof/>
-          <w:color w:val="auto"/>
-          <w:kern w:val="2"/>
-          <w:sz w:val="24"/>
-          <w:szCs w:val="22"/>
-          <w:lang w:val="en-CA"/>
         </w:rPr>
       </w:sdtEndPr>
       <w:sdtContent>
@@ -366,9 +368,9 @@
             <w:rPr>
               <w:rFonts w:asciiTheme="minorHAnsi" w:eastAsiaTheme="minorEastAsia" w:hAnsiTheme="minorHAnsi"/>
               <w:noProof/>
-              <w:szCs w:val="24"/>
-              <w:lang w:val="en-IN" w:eastAsia="en-IN"/>
-              <w14:ligatures w14:val="standardContextual"/>
+              <w:kern w:val="0"/>
+              <w:sz w:val="22"/>
+              <w:lang w:val="en-US"/>
             </w:rPr>
           </w:pPr>
           <w:r>
@@ -380,7 +382,7 @@
           <w:r>
             <w:fldChar w:fldCharType="separate"/>
           </w:r>
-          <w:hyperlink w:anchor="_Toc188310041" w:history="1">
+          <w:hyperlink w:anchor="_Toc188539386" w:history="1">
             <w:r>
               <w:rPr>
                 <w:rStyle w:val="Hyperlink"/>
@@ -407,7 +409,7 @@
                 <w:noProof/>
                 <w:webHidden/>
               </w:rPr>
-              <w:instrText xml:space="preserve"> PAGEREF _Toc188310041 \h </w:instrText>
+              <w:instrText xml:space="preserve"> PAGEREF _Toc188539386 \h </w:instrText>
             </w:r>
             <w:r>
               <w:rPr>
@@ -447,12 +449,12 @@
             <w:rPr>
               <w:rFonts w:asciiTheme="minorHAnsi" w:eastAsiaTheme="minorEastAsia" w:hAnsiTheme="minorHAnsi"/>
               <w:noProof/>
-              <w:szCs w:val="24"/>
-              <w:lang w:val="en-IN" w:eastAsia="en-IN"/>
-              <w14:ligatures w14:val="standardContextual"/>
+              <w:kern w:val="0"/>
+              <w:sz w:val="22"/>
+              <w:lang w:val="en-US"/>
             </w:rPr>
           </w:pPr>
-          <w:hyperlink w:anchor="_Toc188310042" w:history="1">
+          <w:hyperlink w:anchor="_Toc188539387" w:history="1">
             <w:r>
               <w:rPr>
                 <w:rStyle w:val="Hyperlink"/>
@@ -480,7 +482,7 @@
                 <w:noProof/>
                 <w:webHidden/>
               </w:rPr>
-              <w:instrText xml:space="preserve"> PAGEREF _Toc188310042 \h </w:instrText>
+              <w:instrText xml:space="preserve"> PAGEREF _Toc188539387 \h </w:instrText>
             </w:r>
             <w:r>
               <w:rPr>
@@ -520,12 +522,12 @@
             <w:rPr>
               <w:rFonts w:asciiTheme="minorHAnsi" w:eastAsiaTheme="minorEastAsia" w:hAnsiTheme="minorHAnsi"/>
               <w:noProof/>
-              <w:szCs w:val="24"/>
-              <w:lang w:val="en-IN" w:eastAsia="en-IN"/>
-              <w14:ligatures w14:val="standardContextual"/>
+              <w:kern w:val="0"/>
+              <w:sz w:val="22"/>
+              <w:lang w:val="en-US"/>
             </w:rPr>
           </w:pPr>
-          <w:hyperlink w:anchor="_Toc188310043" w:history="1">
+          <w:hyperlink w:anchor="_Toc188539388" w:history="1">
             <w:r>
               <w:rPr>
                 <w:rStyle w:val="Hyperlink"/>
@@ -553,7 +555,7 @@
                 <w:noProof/>
                 <w:webHidden/>
               </w:rPr>
-              <w:instrText xml:space="preserve"> PAGEREF _Toc188310043 \h </w:instrText>
+              <w:instrText xml:space="preserve"> PAGEREF _Toc188539388 \h </w:instrText>
             </w:r>
             <w:r>
               <w:rPr>
@@ -593,12 +595,12 @@
             <w:rPr>
               <w:rFonts w:asciiTheme="minorHAnsi" w:eastAsiaTheme="minorEastAsia" w:hAnsiTheme="minorHAnsi"/>
               <w:noProof/>
-              <w:szCs w:val="24"/>
-              <w:lang w:val="en-IN" w:eastAsia="en-IN"/>
-              <w14:ligatures w14:val="standardContextual"/>
+              <w:kern w:val="0"/>
+              <w:sz w:val="22"/>
+              <w:lang w:val="en-US"/>
             </w:rPr>
           </w:pPr>
-          <w:hyperlink w:anchor="_Toc188310044" w:history="1">
+          <w:hyperlink w:anchor="_Toc188539389" w:history="1">
             <w:r>
               <w:rPr>
                 <w:rStyle w:val="Hyperlink"/>
@@ -625,7 +627,7 @@
                 <w:noProof/>
                 <w:webHidden/>
               </w:rPr>
-              <w:instrText xml:space="preserve"> PAGEREF _Toc188310044 \h </w:instrText>
+              <w:instrText xml:space="preserve"> PAGEREF _Toc188539389 \h </w:instrText>
             </w:r>
             <w:r>
               <w:rPr>
@@ -665,12 +667,12 @@
             <w:rPr>
               <w:rFonts w:asciiTheme="minorHAnsi" w:eastAsiaTheme="minorEastAsia" w:hAnsiTheme="minorHAnsi"/>
               <w:noProof/>
-              <w:szCs w:val="24"/>
-              <w:lang w:val="en-IN" w:eastAsia="en-IN"/>
-              <w14:ligatures w14:val="standardContextual"/>
+              <w:kern w:val="0"/>
+              <w:sz w:val="22"/>
+              <w:lang w:val="en-US"/>
             </w:rPr>
           </w:pPr>
-          <w:hyperlink w:anchor="_Toc188310045" w:history="1">
+          <w:hyperlink w:anchor="_Toc188539390" w:history="1">
             <w:r>
               <w:rPr>
                 <w:rStyle w:val="Hyperlink"/>
@@ -697,7 +699,7 @@
                 <w:noProof/>
                 <w:webHidden/>
               </w:rPr>
-              <w:instrText xml:space="preserve"> PAGEREF _Toc188310045 \h </w:instrText>
+              <w:instrText xml:space="preserve"> PAGEREF _Toc188539390 \h </w:instrText>
             </w:r>
             <w:r>
               <w:rPr>
@@ -737,12 +739,12 @@
             <w:rPr>
               <w:rFonts w:asciiTheme="minorHAnsi" w:eastAsiaTheme="minorEastAsia" w:hAnsiTheme="minorHAnsi"/>
               <w:noProof/>
-              <w:szCs w:val="24"/>
-              <w:lang w:val="en-IN" w:eastAsia="en-IN"/>
-              <w14:ligatures w14:val="standardContextual"/>
+              <w:kern w:val="0"/>
+              <w:sz w:val="22"/>
+              <w:lang w:val="en-US"/>
             </w:rPr>
           </w:pPr>
-          <w:hyperlink w:anchor="_Toc188310046" w:history="1">
+          <w:hyperlink w:anchor="_Toc188539391" w:history="1">
             <w:r>
               <w:rPr>
                 <w:rStyle w:val="Hyperlink"/>
@@ -769,7 +771,7 @@
                 <w:noProof/>
                 <w:webHidden/>
               </w:rPr>
-              <w:instrText xml:space="preserve"> PAGEREF _Toc188310046 \h </w:instrText>
+              <w:instrText xml:space="preserve"> PAGEREF _Toc188539391 \h </w:instrText>
             </w:r>
             <w:r>
               <w:rPr>
@@ -809,12 +811,12 @@
             <w:rPr>
               <w:rFonts w:asciiTheme="minorHAnsi" w:eastAsiaTheme="minorEastAsia" w:hAnsiTheme="minorHAnsi"/>
               <w:noProof/>
-              <w:szCs w:val="24"/>
-              <w:lang w:val="en-IN" w:eastAsia="en-IN"/>
-              <w14:ligatures w14:val="standardContextual"/>
+              <w:kern w:val="0"/>
+              <w:sz w:val="22"/>
+              <w:lang w:val="en-US"/>
             </w:rPr>
           </w:pPr>
-          <w:hyperlink w:anchor="_Toc188310047" w:history="1">
+          <w:hyperlink w:anchor="_Toc188539392" w:history="1">
             <w:r>
               <w:rPr>
                 <w:rStyle w:val="Hyperlink"/>
@@ -841,7 +843,7 @@
                 <w:noProof/>
                 <w:webHidden/>
               </w:rPr>
-              <w:instrText xml:space="preserve"> PAGEREF _Toc188310047 \h </w:instrText>
+              <w:instrText xml:space="preserve"> PAGEREF _Toc188539392 \h </w:instrText>
             </w:r>
             <w:r>
               <w:rPr>
@@ -881,12 +883,12 @@
             <w:rPr>
               <w:rFonts w:asciiTheme="minorHAnsi" w:eastAsiaTheme="minorEastAsia" w:hAnsiTheme="minorHAnsi"/>
               <w:noProof/>
-              <w:szCs w:val="24"/>
-              <w:lang w:val="en-IN" w:eastAsia="en-IN"/>
-              <w14:ligatures w14:val="standardContextual"/>
+              <w:kern w:val="0"/>
+              <w:sz w:val="22"/>
+              <w:lang w:val="en-US"/>
             </w:rPr>
           </w:pPr>
-          <w:hyperlink w:anchor="_Toc188310048" w:history="1">
+          <w:hyperlink w:anchor="_Toc188539393" w:history="1">
             <w:r>
               <w:rPr>
                 <w:rStyle w:val="Hyperlink"/>
@@ -913,7 +915,7 @@
                 <w:noProof/>
                 <w:webHidden/>
               </w:rPr>
-              <w:instrText xml:space="preserve"> PAGEREF _Toc188310048 \h </w:instrText>
+              <w:instrText xml:space="preserve"> PAGEREF _Toc188539393 \h </w:instrText>
             </w:r>
             <w:r>
               <w:rPr>
@@ -953,12 +955,12 @@
             <w:rPr>
               <w:rFonts w:asciiTheme="minorHAnsi" w:eastAsiaTheme="minorEastAsia" w:hAnsiTheme="minorHAnsi"/>
               <w:noProof/>
-              <w:szCs w:val="24"/>
-              <w:lang w:val="en-IN" w:eastAsia="en-IN"/>
-              <w14:ligatures w14:val="standardContextual"/>
+              <w:kern w:val="0"/>
+              <w:sz w:val="22"/>
+              <w:lang w:val="en-US"/>
             </w:rPr>
           </w:pPr>
-          <w:hyperlink w:anchor="_Toc188310049" w:history="1">
+          <w:hyperlink w:anchor="_Toc188539394" w:history="1">
             <w:r>
               <w:rPr>
                 <w:rStyle w:val="Hyperlink"/>
@@ -985,7 +987,7 @@
                 <w:noProof/>
                 <w:webHidden/>
               </w:rPr>
-              <w:instrText xml:space="preserve"> PAGEREF _Toc188310049 \h </w:instrText>
+              <w:instrText xml:space="preserve"> PAGEREF _Toc188539394 \h </w:instrText>
             </w:r>
             <w:r>
               <w:rPr>
@@ -1025,12 +1027,12 @@
             <w:rPr>
               <w:rFonts w:asciiTheme="minorHAnsi" w:eastAsiaTheme="minorEastAsia" w:hAnsiTheme="minorHAnsi"/>
               <w:noProof/>
-              <w:szCs w:val="24"/>
-              <w:lang w:val="en-IN" w:eastAsia="en-IN"/>
-              <w14:ligatures w14:val="standardContextual"/>
+              <w:kern w:val="0"/>
+              <w:sz w:val="22"/>
+              <w:lang w:val="en-US"/>
             </w:rPr>
           </w:pPr>
-          <w:hyperlink w:anchor="_Toc188310050" w:history="1">
+          <w:hyperlink w:anchor="_Toc188539395" w:history="1">
             <w:r>
               <w:rPr>
                 <w:rStyle w:val="Hyperlink"/>
@@ -1058,7 +1060,7 @@
                 <w:noProof/>
                 <w:webHidden/>
               </w:rPr>
-              <w:instrText xml:space="preserve"> PAGEREF _Toc188310050 \h </w:instrText>
+              <w:instrText xml:space="preserve"> PAGEREF _Toc188539395 \h </w:instrText>
             </w:r>
             <w:r>
               <w:rPr>
@@ -1098,12 +1100,12 @@
             <w:rPr>
               <w:rFonts w:asciiTheme="minorHAnsi" w:eastAsiaTheme="minorEastAsia" w:hAnsiTheme="minorHAnsi"/>
               <w:noProof/>
-              <w:szCs w:val="24"/>
-              <w:lang w:val="en-IN" w:eastAsia="en-IN"/>
-              <w14:ligatures w14:val="standardContextual"/>
+              <w:kern w:val="0"/>
+              <w:sz w:val="22"/>
+              <w:lang w:val="en-US"/>
             </w:rPr>
           </w:pPr>
-          <w:hyperlink w:anchor="_Toc188310051" w:history="1">
+          <w:hyperlink w:anchor="_Toc188539396" w:history="1">
             <w:r>
               <w:rPr>
                 <w:rStyle w:val="Hyperlink"/>
@@ -1131,7 +1133,7 @@
                 <w:noProof/>
                 <w:webHidden/>
               </w:rPr>
-              <w:instrText xml:space="preserve"> PAGEREF _Toc188310051 \h </w:instrText>
+              <w:instrText xml:space="preserve"> PAGEREF _Toc188539396 \h </w:instrText>
             </w:r>
             <w:r>
               <w:rPr>
@@ -1171,18 +1173,18 @@
             <w:rPr>
               <w:rFonts w:asciiTheme="minorHAnsi" w:eastAsiaTheme="minorEastAsia" w:hAnsiTheme="minorHAnsi"/>
               <w:noProof/>
-              <w:szCs w:val="24"/>
-              <w:lang w:val="en-IN" w:eastAsia="en-IN"/>
-              <w14:ligatures w14:val="standardContextual"/>
+              <w:kern w:val="0"/>
+              <w:sz w:val="22"/>
+              <w:lang w:val="en-US"/>
             </w:rPr>
           </w:pPr>
-          <w:hyperlink w:anchor="_Toc188310052" w:history="1">
+          <w:hyperlink w:anchor="_Toc188539397" w:history="1">
             <w:r>
               <w:rPr>
                 <w:rStyle w:val="Hyperlink"/>
                 <w:noProof/>
               </w:rPr>
-              <w:t>The database design</w:t>
+              <w:t>The database design preliminary</w:t>
             </w:r>
             <w:r>
               <w:rPr>
@@ -1203,7 +1205,7 @@
                 <w:noProof/>
                 <w:webHidden/>
               </w:rPr>
-              <w:instrText xml:space="preserve"> PAGEREF _Toc188310052 \h </w:instrText>
+              <w:instrText xml:space="preserve"> PAGEREF _Toc188539397 \h </w:instrText>
             </w:r>
             <w:r>
               <w:rPr>
@@ -1243,17 +1245,595 @@
             <w:rPr>
               <w:rFonts w:asciiTheme="minorHAnsi" w:eastAsiaTheme="minorEastAsia" w:hAnsiTheme="minorHAnsi"/>
               <w:noProof/>
-              <w:szCs w:val="24"/>
-              <w:lang w:val="en-IN" w:eastAsia="en-IN"/>
-              <w14:ligatures w14:val="standardContextual"/>
+              <w:kern w:val="0"/>
+              <w:sz w:val="22"/>
+              <w:lang w:val="en-US"/>
             </w:rPr>
           </w:pPr>
-          <w:hyperlink w:anchor="_Toc188310053" w:history="1">
+          <w:hyperlink w:anchor="_Toc188539398" w:history="1">
             <w:r>
               <w:rPr>
                 <w:rStyle w:val="Hyperlink"/>
                 <w:noProof/>
               </w:rPr>
+              <w:t>Project Planning and Timeline</w:t>
+            </w:r>
+            <w:r>
+              <w:rPr>
+                <w:noProof/>
+                <w:webHidden/>
+              </w:rPr>
+              <w:tab/>
+            </w:r>
+            <w:r>
+              <w:rPr>
+                <w:noProof/>
+                <w:webHidden/>
+              </w:rPr>
+              <w:fldChar w:fldCharType="begin"/>
+            </w:r>
+            <w:r>
+              <w:rPr>
+                <w:noProof/>
+                <w:webHidden/>
+              </w:rPr>
+              <w:instrText xml:space="preserve"> PAGEREF _Toc188539398 \h </w:instrText>
+            </w:r>
+            <w:r>
+              <w:rPr>
+                <w:noProof/>
+                <w:webHidden/>
+              </w:rPr>
+            </w:r>
+            <w:r>
+              <w:rPr>
+                <w:noProof/>
+                <w:webHidden/>
+              </w:rPr>
+              <w:fldChar w:fldCharType="separate"/>
+            </w:r>
+            <w:r>
+              <w:rPr>
+                <w:noProof/>
+                <w:webHidden/>
+              </w:rPr>
+              <w:t>10</w:t>
+            </w:r>
+            <w:r>
+              <w:rPr>
+                <w:noProof/>
+                <w:webHidden/>
+              </w:rPr>
+              <w:fldChar w:fldCharType="end"/>
+            </w:r>
+          </w:hyperlink>
+        </w:p>
+        <w:p>
+          <w:pPr>
+            <w:pStyle w:val="TOC2"/>
+            <w:tabs>
+              <w:tab w:val="right" w:leader="dot" w:pos="9016"/>
+            </w:tabs>
+            <w:rPr>
+              <w:rFonts w:asciiTheme="minorHAnsi" w:eastAsiaTheme="minorEastAsia" w:hAnsiTheme="minorHAnsi"/>
+              <w:noProof/>
+              <w:kern w:val="0"/>
+              <w:sz w:val="22"/>
+              <w:lang w:val="en-US"/>
+            </w:rPr>
+          </w:pPr>
+          <w:hyperlink w:anchor="_Toc188539399" w:history="1">
+            <w:r>
+              <w:rPr>
+                <w:rStyle w:val="Hyperlink"/>
+                <w:noProof/>
+              </w:rPr>
+              <w:t>Planning and Proposal</w:t>
+            </w:r>
+            <w:r>
+              <w:rPr>
+                <w:noProof/>
+                <w:webHidden/>
+              </w:rPr>
+              <w:tab/>
+            </w:r>
+            <w:r>
+              <w:rPr>
+                <w:noProof/>
+                <w:webHidden/>
+              </w:rPr>
+              <w:fldChar w:fldCharType="begin"/>
+            </w:r>
+            <w:r>
+              <w:rPr>
+                <w:noProof/>
+                <w:webHidden/>
+              </w:rPr>
+              <w:instrText xml:space="preserve"> PAGEREF _Toc188539399 \h </w:instrText>
+            </w:r>
+            <w:r>
+              <w:rPr>
+                <w:noProof/>
+                <w:webHidden/>
+              </w:rPr>
+            </w:r>
+            <w:r>
+              <w:rPr>
+                <w:noProof/>
+                <w:webHidden/>
+              </w:rPr>
+              <w:fldChar w:fldCharType="separate"/>
+            </w:r>
+            <w:r>
+              <w:rPr>
+                <w:noProof/>
+                <w:webHidden/>
+              </w:rPr>
+              <w:t>10</w:t>
+            </w:r>
+            <w:r>
+              <w:rPr>
+                <w:noProof/>
+                <w:webHidden/>
+              </w:rPr>
+              <w:fldChar w:fldCharType="end"/>
+            </w:r>
+          </w:hyperlink>
+        </w:p>
+        <w:p>
+          <w:pPr>
+            <w:pStyle w:val="TOC2"/>
+            <w:tabs>
+              <w:tab w:val="right" w:leader="dot" w:pos="9016"/>
+            </w:tabs>
+            <w:rPr>
+              <w:rFonts w:asciiTheme="minorHAnsi" w:eastAsiaTheme="minorEastAsia" w:hAnsiTheme="minorHAnsi"/>
+              <w:noProof/>
+              <w:kern w:val="0"/>
+              <w:sz w:val="22"/>
+              <w:lang w:val="en-US"/>
+            </w:rPr>
+          </w:pPr>
+          <w:hyperlink w:anchor="_Toc188539400" w:history="1">
+            <w:r>
+              <w:rPr>
+                <w:rStyle w:val="Hyperlink"/>
+                <w:noProof/>
+              </w:rPr>
+              <w:t>System Design</w:t>
+            </w:r>
+            <w:r>
+              <w:rPr>
+                <w:noProof/>
+                <w:webHidden/>
+              </w:rPr>
+              <w:tab/>
+            </w:r>
+            <w:r>
+              <w:rPr>
+                <w:noProof/>
+                <w:webHidden/>
+              </w:rPr>
+              <w:fldChar w:fldCharType="begin"/>
+            </w:r>
+            <w:r>
+              <w:rPr>
+                <w:noProof/>
+                <w:webHidden/>
+              </w:rPr>
+              <w:instrText xml:space="preserve"> PAGEREF _Toc188539400 \h </w:instrText>
+            </w:r>
+            <w:r>
+              <w:rPr>
+                <w:noProof/>
+                <w:webHidden/>
+              </w:rPr>
+            </w:r>
+            <w:r>
+              <w:rPr>
+                <w:noProof/>
+                <w:webHidden/>
+              </w:rPr>
+              <w:fldChar w:fldCharType="separate"/>
+            </w:r>
+            <w:r>
+              <w:rPr>
+                <w:noProof/>
+                <w:webHidden/>
+              </w:rPr>
+              <w:t>10</w:t>
+            </w:r>
+            <w:r>
+              <w:rPr>
+                <w:noProof/>
+                <w:webHidden/>
+              </w:rPr>
+              <w:fldChar w:fldCharType="end"/>
+            </w:r>
+          </w:hyperlink>
+        </w:p>
+        <w:p>
+          <w:pPr>
+            <w:pStyle w:val="TOC2"/>
+            <w:tabs>
+              <w:tab w:val="right" w:leader="dot" w:pos="9016"/>
+            </w:tabs>
+            <w:rPr>
+              <w:rFonts w:asciiTheme="minorHAnsi" w:eastAsiaTheme="minorEastAsia" w:hAnsiTheme="minorHAnsi"/>
+              <w:noProof/>
+              <w:kern w:val="0"/>
+              <w:sz w:val="22"/>
+              <w:lang w:val="en-US"/>
+            </w:rPr>
+          </w:pPr>
+          <w:hyperlink w:anchor="_Toc188539401" w:history="1">
+            <w:r>
+              <w:rPr>
+                <w:rStyle w:val="Hyperlink"/>
+                <w:noProof/>
+              </w:rPr>
+              <w:t>Development Phase</w:t>
+            </w:r>
+            <w:r>
+              <w:rPr>
+                <w:noProof/>
+                <w:webHidden/>
+              </w:rPr>
+              <w:tab/>
+            </w:r>
+            <w:r>
+              <w:rPr>
+                <w:noProof/>
+                <w:webHidden/>
+              </w:rPr>
+              <w:fldChar w:fldCharType="begin"/>
+            </w:r>
+            <w:r>
+              <w:rPr>
+                <w:noProof/>
+                <w:webHidden/>
+              </w:rPr>
+              <w:instrText xml:space="preserve"> PAGEREF _Toc188539401 \h </w:instrText>
+            </w:r>
+            <w:r>
+              <w:rPr>
+                <w:noProof/>
+                <w:webHidden/>
+              </w:rPr>
+            </w:r>
+            <w:r>
+              <w:rPr>
+                <w:noProof/>
+                <w:webHidden/>
+              </w:rPr>
+              <w:fldChar w:fldCharType="separate"/>
+            </w:r>
+            <w:r>
+              <w:rPr>
+                <w:noProof/>
+                <w:webHidden/>
+              </w:rPr>
+              <w:t>10</w:t>
+            </w:r>
+            <w:r>
+              <w:rPr>
+                <w:noProof/>
+                <w:webHidden/>
+              </w:rPr>
+              <w:fldChar w:fldCharType="end"/>
+            </w:r>
+          </w:hyperlink>
+        </w:p>
+        <w:p>
+          <w:pPr>
+            <w:pStyle w:val="TOC2"/>
+            <w:tabs>
+              <w:tab w:val="right" w:leader="dot" w:pos="9016"/>
+            </w:tabs>
+            <w:rPr>
+              <w:rFonts w:asciiTheme="minorHAnsi" w:eastAsiaTheme="minorEastAsia" w:hAnsiTheme="minorHAnsi"/>
+              <w:noProof/>
+              <w:kern w:val="0"/>
+              <w:sz w:val="22"/>
+              <w:lang w:val="en-US"/>
+            </w:rPr>
+          </w:pPr>
+          <w:hyperlink w:anchor="_Toc188539402" w:history="1">
+            <w:r>
+              <w:rPr>
+                <w:rStyle w:val="Hyperlink"/>
+                <w:noProof/>
+                <w:lang w:val="en-US"/>
+              </w:rPr>
+              <w:t>Testing Phase</w:t>
+            </w:r>
+            <w:r>
+              <w:rPr>
+                <w:noProof/>
+                <w:webHidden/>
+              </w:rPr>
+              <w:tab/>
+            </w:r>
+            <w:r>
+              <w:rPr>
+                <w:noProof/>
+                <w:webHidden/>
+              </w:rPr>
+              <w:fldChar w:fldCharType="begin"/>
+            </w:r>
+            <w:r>
+              <w:rPr>
+                <w:noProof/>
+                <w:webHidden/>
+              </w:rPr>
+              <w:instrText xml:space="preserve"> PAGEREF _Toc188539402 \h </w:instrText>
+            </w:r>
+            <w:r>
+              <w:rPr>
+                <w:noProof/>
+                <w:webHidden/>
+              </w:rPr>
+            </w:r>
+            <w:r>
+              <w:rPr>
+                <w:noProof/>
+                <w:webHidden/>
+              </w:rPr>
+              <w:fldChar w:fldCharType="separate"/>
+            </w:r>
+            <w:r>
+              <w:rPr>
+                <w:noProof/>
+                <w:webHidden/>
+              </w:rPr>
+              <w:t>10</w:t>
+            </w:r>
+            <w:r>
+              <w:rPr>
+                <w:noProof/>
+                <w:webHidden/>
+              </w:rPr>
+              <w:fldChar w:fldCharType="end"/>
+            </w:r>
+          </w:hyperlink>
+        </w:p>
+        <w:p>
+          <w:pPr>
+            <w:pStyle w:val="TOC2"/>
+            <w:tabs>
+              <w:tab w:val="right" w:leader="dot" w:pos="9016"/>
+            </w:tabs>
+            <w:rPr>
+              <w:rFonts w:asciiTheme="minorHAnsi" w:eastAsiaTheme="minorEastAsia" w:hAnsiTheme="minorHAnsi"/>
+              <w:noProof/>
+              <w:kern w:val="0"/>
+              <w:sz w:val="22"/>
+              <w:lang w:val="en-US"/>
+            </w:rPr>
+          </w:pPr>
+          <w:hyperlink w:anchor="_Toc188539403" w:history="1">
+            <w:r>
+              <w:rPr>
+                <w:rStyle w:val="Hyperlink"/>
+                <w:bCs/>
+                <w:noProof/>
+              </w:rPr>
+              <w:t>Final Submission and Presentation</w:t>
+            </w:r>
+            <w:r>
+              <w:rPr>
+                <w:noProof/>
+                <w:webHidden/>
+              </w:rPr>
+              <w:tab/>
+            </w:r>
+            <w:r>
+              <w:rPr>
+                <w:noProof/>
+                <w:webHidden/>
+              </w:rPr>
+              <w:fldChar w:fldCharType="begin"/>
+            </w:r>
+            <w:r>
+              <w:rPr>
+                <w:noProof/>
+                <w:webHidden/>
+              </w:rPr>
+              <w:instrText xml:space="preserve"> PAGEREF _Toc188539403 \h </w:instrText>
+            </w:r>
+            <w:r>
+              <w:rPr>
+                <w:noProof/>
+                <w:webHidden/>
+              </w:rPr>
+            </w:r>
+            <w:r>
+              <w:rPr>
+                <w:noProof/>
+                <w:webHidden/>
+              </w:rPr>
+              <w:fldChar w:fldCharType="separate"/>
+            </w:r>
+            <w:r>
+              <w:rPr>
+                <w:noProof/>
+                <w:webHidden/>
+              </w:rPr>
+              <w:t>10</w:t>
+            </w:r>
+            <w:r>
+              <w:rPr>
+                <w:noProof/>
+                <w:webHidden/>
+              </w:rPr>
+              <w:fldChar w:fldCharType="end"/>
+            </w:r>
+          </w:hyperlink>
+        </w:p>
+        <w:p>
+          <w:pPr>
+            <w:pStyle w:val="TOC1"/>
+            <w:tabs>
+              <w:tab w:val="right" w:leader="dot" w:pos="9016"/>
+            </w:tabs>
+            <w:rPr>
+              <w:rFonts w:asciiTheme="minorHAnsi" w:eastAsiaTheme="minorEastAsia" w:hAnsiTheme="minorHAnsi"/>
+              <w:noProof/>
+              <w:kern w:val="0"/>
+              <w:sz w:val="22"/>
+              <w:lang w:val="en-US"/>
+            </w:rPr>
+          </w:pPr>
+          <w:hyperlink w:anchor="_Toc188539404" w:history="1">
+            <w:r>
+              <w:rPr>
+                <w:rStyle w:val="Hyperlink"/>
+                <w:noProof/>
+              </w:rPr>
+              <w:t>Gantt Chart</w:t>
+            </w:r>
+            <w:r>
+              <w:rPr>
+                <w:noProof/>
+                <w:webHidden/>
+              </w:rPr>
+              <w:tab/>
+            </w:r>
+            <w:r>
+              <w:rPr>
+                <w:noProof/>
+                <w:webHidden/>
+              </w:rPr>
+              <w:fldChar w:fldCharType="begin"/>
+            </w:r>
+            <w:r>
+              <w:rPr>
+                <w:noProof/>
+                <w:webHidden/>
+              </w:rPr>
+              <w:instrText xml:space="preserve"> PAGEREF _Toc188539404 \h </w:instrText>
+            </w:r>
+            <w:r>
+              <w:rPr>
+                <w:noProof/>
+                <w:webHidden/>
+              </w:rPr>
+            </w:r>
+            <w:r>
+              <w:rPr>
+                <w:noProof/>
+                <w:webHidden/>
+              </w:rPr>
+              <w:fldChar w:fldCharType="separate"/>
+            </w:r>
+            <w:r>
+              <w:rPr>
+                <w:noProof/>
+                <w:webHidden/>
+              </w:rPr>
+              <w:t>11</w:t>
+            </w:r>
+            <w:r>
+              <w:rPr>
+                <w:noProof/>
+                <w:webHidden/>
+              </w:rPr>
+              <w:fldChar w:fldCharType="end"/>
+            </w:r>
+          </w:hyperlink>
+        </w:p>
+        <w:p>
+          <w:pPr>
+            <w:pStyle w:val="TOC1"/>
+            <w:tabs>
+              <w:tab w:val="right" w:leader="dot" w:pos="9016"/>
+            </w:tabs>
+            <w:rPr>
+              <w:rFonts w:asciiTheme="minorHAnsi" w:eastAsiaTheme="minorEastAsia" w:hAnsiTheme="minorHAnsi"/>
+              <w:noProof/>
+              <w:kern w:val="0"/>
+              <w:sz w:val="22"/>
+              <w:lang w:val="en-US"/>
+            </w:rPr>
+          </w:pPr>
+          <w:hyperlink w:anchor="_Toc188539405" w:history="1">
+            <w:r>
+              <w:rPr>
+                <w:rStyle w:val="Hyperlink"/>
+                <w:noProof/>
+              </w:rPr>
+              <w:t>Hours logs</w:t>
+            </w:r>
+            <w:r>
+              <w:rPr>
+                <w:noProof/>
+                <w:webHidden/>
+              </w:rPr>
+              <w:tab/>
+            </w:r>
+            <w:r>
+              <w:rPr>
+                <w:noProof/>
+                <w:webHidden/>
+              </w:rPr>
+              <w:fldChar w:fldCharType="begin"/>
+            </w:r>
+            <w:r>
+              <w:rPr>
+                <w:noProof/>
+                <w:webHidden/>
+              </w:rPr>
+              <w:instrText xml:space="preserve"> PAGEREF _Toc188539405 \h </w:instrText>
+            </w:r>
+            <w:r>
+              <w:rPr>
+                <w:noProof/>
+                <w:webHidden/>
+              </w:rPr>
+            </w:r>
+            <w:r>
+              <w:rPr>
+                <w:noProof/>
+                <w:webHidden/>
+              </w:rPr>
+              <w:fldChar w:fldCharType="separate"/>
+            </w:r>
+            <w:r>
+              <w:rPr>
+                <w:noProof/>
+                <w:webHidden/>
+              </w:rPr>
+              <w:t>12</w:t>
+            </w:r>
+            <w:r>
+              <w:rPr>
+                <w:noProof/>
+                <w:webHidden/>
+              </w:rPr>
+              <w:fldChar w:fldCharType="end"/>
+            </w:r>
+          </w:hyperlink>
+        </w:p>
+        <w:p>
+          <w:pPr>
+            <w:pStyle w:val="TOC1"/>
+            <w:tabs>
+              <w:tab w:val="right" w:leader="dot" w:pos="9016"/>
+            </w:tabs>
+            <w:rPr>
+              <w:rFonts w:asciiTheme="minorHAnsi" w:eastAsiaTheme="minorEastAsia" w:hAnsiTheme="minorHAnsi"/>
+              <w:noProof/>
+              <w:kern w:val="0"/>
+              <w:sz w:val="22"/>
+              <w:lang w:val="en-US"/>
+            </w:rPr>
+          </w:pPr>
+          <w:hyperlink w:anchor="_Toc188539406" w:history="1">
+            <w:r>
+              <w:rPr>
+                <w:rStyle w:val="Hyperlink"/>
+                <w:noProof/>
+              </w:rPr>
               <w:t>References</w:t>
             </w:r>
             <w:r>
@@ -1275,7 +1855,7 @@
                 <w:noProof/>
                 <w:webHidden/>
               </w:rPr>
-              <w:instrText xml:space="preserve"> PAGEREF _Toc188310053 \h </w:instrText>
+              <w:instrText xml:space="preserve"> PAGEREF _Toc188539406 \h </w:instrText>
             </w:r>
             <w:r>
               <w:rPr>
@@ -1295,7 +1875,7 @@
                 <w:noProof/>
                 <w:webHidden/>
               </w:rPr>
-              <w:t>10</w:t>
+              <w:t>13</w:t>
             </w:r>
             <w:r>
               <w:rPr>
@@ -1327,7 +1907,7 @@
       <w:pPr>
         <w:pStyle w:val="Heading1"/>
       </w:pPr>
-      <w:bookmarkStart w:id="2" w:name="_Toc188310041"/>
+      <w:bookmarkStart w:id="2" w:name="_Toc188539386"/>
       <w:r>
         <w:lastRenderedPageBreak/>
         <w:t>Introduction</w:t>
@@ -1341,7 +1921,7 @@
           <w:lang w:val="en-IN"/>
         </w:rPr>
       </w:pPr>
-      <w:bookmarkStart w:id="3" w:name="_Toc188310042"/>
+      <w:bookmarkStart w:id="3" w:name="_Toc188539387"/>
       <w:r>
         <w:rPr>
           <w:lang w:val="en-IN"/>
@@ -1452,7 +2032,7 @@
           <w:lang w:val="en-IN"/>
         </w:rPr>
       </w:pPr>
-      <w:bookmarkStart w:id="4" w:name="_Toc188310043"/>
+      <w:bookmarkStart w:id="4" w:name="_Toc188539388"/>
       <w:r>
         <w:rPr>
           <w:lang w:val="en-IN"/>
@@ -1590,21 +2170,7 @@
         <w:rPr>
           <w:lang w:val="en-IN"/>
         </w:rPr>
-        <w:t xml:space="preserve">These challenges are further exacerbated by the impact of social determinants of health, as highlighted in research by Richmond et al. (2017) in Social Science &amp; Medicine. The study underscores </w:t>
-      </w:r>
-      <w:proofErr w:type="gramStart"/>
-      <w:r>
-        <w:rPr>
-          <w:lang w:val="en-IN"/>
-        </w:rPr>
-        <w:t>that structural inequities</w:t>
-      </w:r>
-      <w:proofErr w:type="gramEnd"/>
-      <w:r>
-        <w:rPr>
-          <w:lang w:val="en-IN"/>
-        </w:rPr>
-        <w:t>, including limited access to education, employment, and economic opportunities, disproportionately affect Indigenous communities. These inequities diminish quality of life and hinder participation in economic systems, perpetuating cycles of poverty in marginalized communities</w:t>
+        <w:t>These challenges are further exacerbated by the impact of social determinants of health, as highlighted in research by Richmond et al. (2017) in Social Science &amp; Medicine. The study underscores that structural inequities, including limited access to education, employment, and economic opportunities, disproportionately affect Indigenous communities. These inequities diminish quality of life and hinder participation in economic systems, perpetuating cycles of poverty in marginalized communities</w:t>
       </w:r>
       <w:r>
         <w:rPr>
@@ -1623,7 +2189,7 @@
       <w:pPr>
         <w:pStyle w:val="Heading2"/>
       </w:pPr>
-      <w:bookmarkStart w:id="5" w:name="_Toc188310044"/>
+      <w:bookmarkStart w:id="5" w:name="_Toc188539389"/>
       <w:r>
         <w:t>Competitive advantage among others</w:t>
       </w:r>
@@ -1687,7 +2253,7 @@
         <w:spacing w:before="0" w:after="160" w:line="259" w:lineRule="auto"/>
         <w:jc w:val="left"/>
         <w:rPr>
-          <w:lang w:val="ru-RU"/>
+          <w:lang w:val="en-US"/>
         </w:rPr>
       </w:pPr>
       <w:r>
@@ -1709,7 +2275,7 @@
       <w:pPr>
         <w:pStyle w:val="Heading1"/>
       </w:pPr>
-      <w:bookmarkStart w:id="6" w:name="_Toc188310045"/>
+      <w:bookmarkStart w:id="6" w:name="_Toc188539390"/>
       <w:r>
         <w:lastRenderedPageBreak/>
         <w:t>Overview of the platform</w:t>
@@ -1725,7 +2291,7 @@
       <w:pPr>
         <w:pStyle w:val="Heading2"/>
       </w:pPr>
-      <w:bookmarkStart w:id="7" w:name="_Toc188310046"/>
+      <w:bookmarkStart w:id="7" w:name="_Toc188539391"/>
       <w:r>
         <w:t>Users</w:t>
       </w:r>
@@ -1743,15 +2309,7 @@
     </w:p>
     <w:p>
       <w:r>
-        <w:t xml:space="preserve">Regular consumers can browse the marketplace to purchase unique, handmade items in small or individual quantities. </w:t>
-      </w:r>
-      <w:proofErr w:type="gramStart"/>
-      <w:r>
-        <w:t>Similar to</w:t>
-      </w:r>
-      <w:proofErr w:type="gramEnd"/>
-      <w:r>
-        <w:t xml:space="preserve"> businesses, they will also pay a commission on their purchases. The platform will allow consumers to directly communicate with sellers to clarify details, request customizations, or provide feedback.</w:t>
+        <w:t>Regular consumers can browse the marketplace to purchase unique, handmade items in small or individual quantities. Similar to businesses, they will also pay a commission on their purchases. The platform will allow consumers to directly communicate with sellers to clarify details, request customizations, or provide feedback.</w:t>
       </w:r>
     </w:p>
     <w:p>
@@ -1772,7 +2330,7 @@
       <w:pPr>
         <w:pStyle w:val="Heading2"/>
       </w:pPr>
-      <w:bookmarkStart w:id="8" w:name="_Toc188310047"/>
+      <w:bookmarkStart w:id="8" w:name="_Toc188539392"/>
       <w:r>
         <w:lastRenderedPageBreak/>
         <w:t>F</w:t>
@@ -1835,7 +2393,7 @@
       <w:pPr>
         <w:pStyle w:val="Heading1"/>
       </w:pPr>
-      <w:bookmarkStart w:id="9" w:name="_Toc188310048"/>
+      <w:bookmarkStart w:id="9" w:name="_Toc188539393"/>
       <w:r>
         <w:lastRenderedPageBreak/>
         <w:t>The architecture of the system</w:t>
@@ -1848,8 +2406,12 @@
         <w:jc w:val="center"/>
       </w:pPr>
       <w:r>
+        <w:rPr>
+          <w:noProof/>
+          <w:lang w:val="en-US"/>
+        </w:rPr>
         <w:drawing>
-          <wp:inline distT="0" distB="0" distL="0" distR="0" wp14:anchorId="31F4B20A" wp14:editId="1647FF11">
+          <wp:inline distT="0" distB="0" distL="0" distR="0" wp14:anchorId="66E72C66" wp14:editId="4D9F38E5">
             <wp:extent cx="4770533" cy="5258256"/>
             <wp:effectExtent l="0" t="0" r="0" b="0"/>
             <wp:docPr id="669743155" name="Picture 1" descr="A diagram of a software development process&#10;&#10;Description automatically generated"/>
@@ -1864,7 +2426,7 @@
                     <pic:cNvPicPr/>
                   </pic:nvPicPr>
                   <pic:blipFill>
-                    <a:blip r:embed="rId7"/>
+                    <a:blip r:embed="rId9" cstate="print"/>
                     <a:stretch>
                       <a:fillRect/>
                     </a:stretch>
@@ -1916,7 +2478,7 @@
       <w:pPr>
         <w:pStyle w:val="Heading1"/>
       </w:pPr>
-      <w:bookmarkStart w:id="10" w:name="_Toc188310049"/>
+      <w:bookmarkStart w:id="10" w:name="_Toc188539394"/>
       <w:r>
         <w:lastRenderedPageBreak/>
         <w:t>The hardware and software configuration of the system</w:t>
@@ -1930,7 +2492,7 @@
           <w:lang w:val="en-IN"/>
         </w:rPr>
       </w:pPr>
-      <w:bookmarkStart w:id="11" w:name="_Toc188310050"/>
+      <w:bookmarkStart w:id="11" w:name="_Toc188539395"/>
       <w:r>
         <w:rPr>
           <w:lang w:val="en-IN"/>
@@ -1978,19 +2540,7 @@
         <w:rPr>
           <w:lang w:val="en-IN"/>
         </w:rPr>
-        <w:t>Memory (RAM): A minimum of 8GB RAM is recommended to handle the resource</w:t>
-      </w:r>
-      <w:r>
-        <w:rPr>
-          <w:lang w:val="en-IN"/>
-        </w:rPr>
-        <w:t xml:space="preserve"> </w:t>
-      </w:r>
-      <w:r>
-        <w:rPr>
-          <w:lang w:val="en-IN"/>
-        </w:rPr>
-        <w:t xml:space="preserve">intensive tasks of running servers, databases, and development tools simultaneously. </w:t>
+        <w:t xml:space="preserve">Memory (RAM): A minimum of 8GB RAM is recommended to handle the resource intensive tasks of running servers, databases, and development tools simultaneously. </w:t>
       </w:r>
     </w:p>
     <w:p>
@@ -2018,7 +2568,7 @@
           <w:lang w:val="en-IN"/>
         </w:rPr>
       </w:pPr>
-      <w:bookmarkStart w:id="12" w:name="_Toc188310051"/>
+      <w:bookmarkStart w:id="12" w:name="_Toc188539396"/>
       <w:r>
         <w:rPr>
           <w:lang w:val="en-IN"/>
@@ -2233,7 +2783,7 @@
         </w:rPr>
         <w:t xml:space="preserve">OpenAI: </w:t>
       </w:r>
-      <w:hyperlink r:id="rId8" w:history="1">
+      <w:hyperlink r:id="rId10" w:history="1">
         <w:r>
           <w:rPr>
             <w:rStyle w:val="Hyperlink"/>
@@ -2267,7 +2817,7 @@
       <w:r>
         <w:t xml:space="preserve">: </w:t>
       </w:r>
-      <w:hyperlink r:id="rId9" w:history="1">
+      <w:hyperlink r:id="rId11" w:history="1">
         <w:r>
           <w:rPr>
             <w:rStyle w:val="Hyperlink"/>
@@ -2297,7 +2847,7 @@
       <w:r>
         <w:t xml:space="preserve"> </w:t>
       </w:r>
-      <w:hyperlink r:id="rId10" w:history="1">
+      <w:hyperlink r:id="rId12" w:history="1">
         <w:r>
           <w:rPr>
             <w:rStyle w:val="Hyperlink"/>
@@ -2328,7 +2878,7 @@
       <w:r>
         <w:t xml:space="preserve"> </w:t>
       </w:r>
-      <w:hyperlink r:id="rId11" w:history="1">
+      <w:hyperlink r:id="rId13" w:history="1">
         <w:r>
           <w:rPr>
             <w:rStyle w:val="Hyperlink"/>
@@ -2371,15 +2921,18 @@
     <w:p>
       <w:pPr>
         <w:pStyle w:val="Heading2"/>
-        <w:rPr>
-          <w:lang w:val="en-IN"/>
-        </w:rPr>
-      </w:pPr>
-      <w:bookmarkStart w:id="13" w:name="_Toc188310052"/>
+      </w:pPr>
+      <w:bookmarkStart w:id="13" w:name="_Toc188539397"/>
       <w:r>
         <w:t>The database design</w:t>
       </w:r>
+      <w:r>
+        <w:t xml:space="preserve"> preliminary</w:t>
+      </w:r>
       <w:bookmarkEnd w:id="13"/>
+      <w:r>
+        <w:t xml:space="preserve"> </w:t>
+      </w:r>
     </w:p>
     <w:p>
       <w:pPr>
@@ -2684,12 +3237,991 @@
       <w:pPr>
         <w:pStyle w:val="Heading1"/>
       </w:pPr>
-      <w:bookmarkStart w:id="14" w:name="_Toc188310053"/>
+      <w:bookmarkStart w:id="14" w:name="_Toc188539398"/>
+      <w:r>
+        <w:lastRenderedPageBreak/>
+        <w:t>Project Planning and Timeline</w:t>
+      </w:r>
+      <w:bookmarkEnd w:id="14"/>
+    </w:p>
+    <w:p>
+      <w:pPr>
+        <w:pStyle w:val="Heading2"/>
+      </w:pPr>
+      <w:bookmarkStart w:id="15" w:name="_Toc188539399"/>
+      <w:r>
+        <w:rPr>
+          <w:rStyle w:val="Strong"/>
+          <w:b w:val="0"/>
+          <w:bCs w:val="0"/>
+        </w:rPr>
+        <w:t>Planning and Proposal</w:t>
+      </w:r>
+      <w:bookmarkEnd w:id="15"/>
+    </w:p>
+    <w:p>
+      <w:pPr>
+        <w:rPr>
+          <w:kern w:val="0"/>
+          <w:lang w:val="en-US"/>
+        </w:rPr>
+      </w:pPr>
+      <w:r>
+        <w:rPr>
+          <w:b/>
+          <w:bCs/>
+          <w:kern w:val="0"/>
+          <w:lang w:val="en-US"/>
+        </w:rPr>
+        <w:t>Milestone:</w:t>
+      </w:r>
+      <w:r>
+        <w:rPr>
+          <w:kern w:val="0"/>
+          <w:lang w:val="en-US"/>
+        </w:rPr>
+        <w:t xml:space="preserve"> Proposal Approval (Jan 26)</w:t>
+      </w:r>
+    </w:p>
+    <w:p>
+      <w:pPr>
+        <w:rPr>
+          <w:kern w:val="0"/>
+          <w:lang w:val="en-US"/>
+        </w:rPr>
+      </w:pPr>
+      <w:r>
+        <w:rPr>
+          <w:b/>
+          <w:bCs/>
+          <w:kern w:val="0"/>
+          <w:lang w:val="en-US"/>
+        </w:rPr>
+        <w:t>Deliverables:</w:t>
+      </w:r>
+      <w:r>
+        <w:rPr>
+          <w:kern w:val="0"/>
+          <w:lang w:val="en-US"/>
+        </w:rPr>
+        <w:t xml:space="preserve"> Approved proposal</w:t>
+      </w:r>
+      <w:r>
+        <w:rPr>
+          <w:kern w:val="0"/>
+          <w:lang w:val="en-US"/>
+        </w:rPr>
+        <w:t xml:space="preserve"> document, initial project plan, and timeline allocation</w:t>
+      </w:r>
+      <w:r>
+        <w:rPr>
+          <w:kern w:val="0"/>
+          <w:lang w:val="en-US"/>
+        </w:rPr>
+        <w:t>.</w:t>
+      </w:r>
+    </w:p>
+    <w:p>
+      <w:pPr>
+        <w:pStyle w:val="Heading2"/>
+      </w:pPr>
+      <w:bookmarkStart w:id="16" w:name="_Toc188539400"/>
+      <w:r>
+        <w:rPr>
+          <w:rStyle w:val="Strong"/>
+          <w:b w:val="0"/>
+          <w:bCs w:val="0"/>
+        </w:rPr>
+        <w:t>System Design</w:t>
+      </w:r>
+      <w:bookmarkEnd w:id="16"/>
+    </w:p>
+    <w:p>
+      <w:pPr>
+        <w:rPr>
+          <w:kern w:val="0"/>
+          <w:lang w:val="en-US"/>
+        </w:rPr>
+      </w:pPr>
+      <w:r>
+        <w:rPr>
+          <w:b/>
+          <w:bCs/>
+          <w:kern w:val="0"/>
+          <w:lang w:val="en-US"/>
+        </w:rPr>
+        <w:t>Milestone</w:t>
+      </w:r>
+      <w:r>
+        <w:rPr>
+          <w:b/>
+          <w:bCs/>
+          <w:kern w:val="0"/>
+          <w:lang w:val="en-US"/>
+        </w:rPr>
+        <w:t>:</w:t>
+      </w:r>
+      <w:r>
+        <w:rPr>
+          <w:kern w:val="0"/>
+          <w:lang w:val="en-US"/>
+        </w:rPr>
+        <w:t xml:space="preserve"> Finalize System Architecture (Feb </w:t>
+      </w:r>
+      <w:r>
+        <w:rPr>
+          <w:kern w:val="0"/>
+          <w:lang w:val="en-US"/>
+        </w:rPr>
+        <w:t>9</w:t>
+      </w:r>
+      <w:r>
+        <w:rPr>
+          <w:kern w:val="0"/>
+          <w:lang w:val="en-US"/>
+        </w:rPr>
+        <w:t>)</w:t>
+      </w:r>
+    </w:p>
+    <w:p>
+      <w:pPr>
+        <w:rPr>
+          <w:kern w:val="0"/>
+          <w:lang w:val="en-US"/>
+        </w:rPr>
+      </w:pPr>
+      <w:r>
+        <w:rPr>
+          <w:b/>
+          <w:bCs/>
+          <w:kern w:val="0"/>
+          <w:lang w:val="en-US"/>
+        </w:rPr>
+        <w:t>Deliverables:</w:t>
+      </w:r>
+      <w:r>
+        <w:rPr>
+          <w:kern w:val="0"/>
+          <w:lang w:val="en-US"/>
+        </w:rPr>
+        <w:t xml:space="preserve"> </w:t>
+      </w:r>
+      <w:r>
+        <w:rPr>
+          <w:kern w:val="0"/>
+          <w:lang w:val="en-US"/>
+        </w:rPr>
+        <w:t>D</w:t>
+      </w:r>
+      <w:r>
+        <w:rPr>
+          <w:kern w:val="0"/>
+          <w:lang w:val="en-US"/>
+        </w:rPr>
+        <w:t>atabase schema</w:t>
+      </w:r>
+      <w:r>
+        <w:rPr>
+          <w:kern w:val="0"/>
+          <w:lang w:val="en-US"/>
+        </w:rPr>
+        <w:t xml:space="preserve"> and Interface</w:t>
+      </w:r>
+      <w:r>
+        <w:rPr>
+          <w:kern w:val="0"/>
+          <w:lang w:val="en-US"/>
+        </w:rPr>
+        <w:t xml:space="preserve"> design.</w:t>
+      </w:r>
+    </w:p>
+    <w:p>
+      <w:pPr>
+        <w:pStyle w:val="Heading2"/>
+      </w:pPr>
+      <w:bookmarkStart w:id="17" w:name="_Toc188539401"/>
+      <w:r>
+        <w:rPr>
+          <w:rStyle w:val="Strong"/>
+          <w:b w:val="0"/>
+          <w:bCs w:val="0"/>
+        </w:rPr>
+        <w:t>Development Phase</w:t>
+      </w:r>
+      <w:bookmarkEnd w:id="17"/>
+    </w:p>
+    <w:p>
+      <w:pPr>
+        <w:rPr>
+          <w:kern w:val="0"/>
+          <w:lang w:val="en-US"/>
+        </w:rPr>
+      </w:pPr>
+      <w:r>
+        <w:rPr>
+          <w:b/>
+          <w:bCs/>
+          <w:kern w:val="0"/>
+          <w:lang w:val="en-US"/>
+        </w:rPr>
+        <w:t>Milestone</w:t>
+      </w:r>
+      <w:r>
+        <w:rPr>
+          <w:b/>
+          <w:bCs/>
+          <w:kern w:val="0"/>
+          <w:lang w:val="en-US"/>
+        </w:rPr>
+        <w:t>:</w:t>
+      </w:r>
+      <w:r>
+        <w:rPr>
+          <w:kern w:val="0"/>
+          <w:lang w:val="en-US"/>
+        </w:rPr>
+        <w:t xml:space="preserve"> Initial Working Demo (Feb 24)</w:t>
+      </w:r>
+    </w:p>
+    <w:p>
+      <w:pPr>
+        <w:rPr>
+          <w:kern w:val="0"/>
+          <w:lang w:val="en-US"/>
+        </w:rPr>
+      </w:pPr>
+      <w:r>
+        <w:rPr>
+          <w:b/>
+          <w:bCs/>
+          <w:kern w:val="0"/>
+          <w:lang w:val="en-US"/>
+        </w:rPr>
+        <w:t>Deliverables:</w:t>
+      </w:r>
+      <w:r>
+        <w:rPr>
+          <w:kern w:val="0"/>
+          <w:lang w:val="en-US"/>
+        </w:rPr>
+        <w:t xml:space="preserve"> Partially functional prototype demonstrating core features </w:t>
+      </w:r>
+      <w:r>
+        <w:rPr>
+          <w:kern w:val="0"/>
+          <w:lang w:val="en-US"/>
+        </w:rPr>
+        <w:t xml:space="preserve">and </w:t>
+      </w:r>
+      <w:r>
+        <w:rPr>
+          <w:kern w:val="0"/>
+          <w:lang w:val="en-US"/>
+        </w:rPr>
+        <w:t>database integration</w:t>
+      </w:r>
+      <w:r>
+        <w:rPr>
+          <w:kern w:val="0"/>
+          <w:lang w:val="en-US"/>
+        </w:rPr>
+        <w:t>,</w:t>
+      </w:r>
+      <w:r>
+        <w:rPr>
+          <w:kern w:val="0"/>
+          <w:lang w:val="en-US"/>
+        </w:rPr>
+        <w:t xml:space="preserve"> Video showing a demo of the implementation</w:t>
+      </w:r>
+      <w:r>
+        <w:rPr>
+          <w:kern w:val="0"/>
+          <w:lang w:val="en-US"/>
+        </w:rPr>
+        <w:t>, midterm r</w:t>
+      </w:r>
+      <w:r>
+        <w:rPr>
+          <w:kern w:val="0"/>
+          <w:lang w:val="en-US"/>
+        </w:rPr>
+        <w:t>eport.</w:t>
+      </w:r>
+    </w:p>
+    <w:p>
+      <w:pPr>
+        <w:rPr>
+          <w:kern w:val="0"/>
+          <w:lang w:val="en-US"/>
+        </w:rPr>
+      </w:pPr>
+      <w:r>
+        <w:rPr>
+          <w:b/>
+          <w:bCs/>
+          <w:kern w:val="0"/>
+          <w:lang w:val="en-US"/>
+        </w:rPr>
+        <w:t>Milestone</w:t>
+      </w:r>
+      <w:r>
+        <w:rPr>
+          <w:b/>
+          <w:bCs/>
+          <w:kern w:val="0"/>
+          <w:lang w:val="en-US"/>
+        </w:rPr>
+        <w:t>:</w:t>
+      </w:r>
+      <w:r>
+        <w:rPr>
+          <w:kern w:val="0"/>
+          <w:lang w:val="en-US"/>
+        </w:rPr>
+        <w:t xml:space="preserve"> Advanced Feature Implementation</w:t>
+      </w:r>
+      <w:r>
+        <w:rPr>
+          <w:kern w:val="0"/>
+          <w:lang w:val="en-US"/>
+        </w:rPr>
+        <w:t xml:space="preserve"> (</w:t>
+      </w:r>
+      <w:r>
+        <w:rPr>
+          <w:kern w:val="0"/>
+          <w:lang w:val="en-US"/>
+        </w:rPr>
+        <w:t>Mar 30</w:t>
+      </w:r>
+      <w:r>
+        <w:rPr>
+          <w:kern w:val="0"/>
+          <w:lang w:val="en-US"/>
+        </w:rPr>
+        <w:t>)</w:t>
+      </w:r>
+    </w:p>
+    <w:p>
+      <w:pPr>
+        <w:rPr>
+          <w:kern w:val="0"/>
+          <w:lang w:val="en-US"/>
+        </w:rPr>
+      </w:pPr>
+      <w:r>
+        <w:rPr>
+          <w:b/>
+          <w:bCs/>
+          <w:kern w:val="0"/>
+          <w:lang w:val="en-US"/>
+        </w:rPr>
+        <w:t>Deliverables:</w:t>
+      </w:r>
+      <w:r>
+        <w:rPr>
+          <w:kern w:val="0"/>
+          <w:lang w:val="en-US"/>
+        </w:rPr>
+        <w:t xml:space="preserve"> Functional implementation of all platform features (e.g., AI</w:t>
+      </w:r>
+      <w:r>
+        <w:rPr>
+          <w:kern w:val="0"/>
+          <w:lang w:val="en-US"/>
+        </w:rPr>
+        <w:t>-matchmaking,</w:t>
+      </w:r>
+      <w:r>
+        <w:rPr>
+          <w:kern w:val="0"/>
+          <w:lang w:val="en-US"/>
+        </w:rPr>
+        <w:t xml:space="preserve"> chatbot, admin dashboard</w:t>
+      </w:r>
+      <w:r>
+        <w:rPr>
+          <w:kern w:val="0"/>
+          <w:lang w:val="en-US"/>
+        </w:rPr>
+        <w:t xml:space="preserve"> if time permits</w:t>
+      </w:r>
+      <w:r>
+        <w:rPr>
+          <w:kern w:val="0"/>
+          <w:lang w:val="en-US"/>
+        </w:rPr>
+        <w:t>).</w:t>
+      </w:r>
+    </w:p>
+    <w:p>
+      <w:pPr>
+        <w:pStyle w:val="Heading2"/>
+        <w:rPr>
+          <w:lang w:val="en-US"/>
+        </w:rPr>
+      </w:pPr>
+      <w:bookmarkStart w:id="18" w:name="_Toc188539402"/>
+      <w:r>
+        <w:rPr>
+          <w:lang w:val="en-US"/>
+        </w:rPr>
+        <w:t>Testing Phase</w:t>
+      </w:r>
+      <w:bookmarkEnd w:id="18"/>
+    </w:p>
+    <w:p>
+      <w:pPr>
+        <w:rPr>
+          <w:kern w:val="0"/>
+          <w:lang w:val="en-US"/>
+        </w:rPr>
+      </w:pPr>
+      <w:r>
+        <w:rPr>
+          <w:b/>
+          <w:bCs/>
+          <w:kern w:val="0"/>
+          <w:lang w:val="en-US"/>
+        </w:rPr>
+        <w:t>Milestone</w:t>
+      </w:r>
+      <w:r>
+        <w:rPr>
+          <w:b/>
+          <w:bCs/>
+          <w:kern w:val="0"/>
+          <w:lang w:val="en-US"/>
+        </w:rPr>
+        <w:t>:</w:t>
+      </w:r>
+      <w:r>
+        <w:rPr>
+          <w:kern w:val="0"/>
+          <w:lang w:val="en-US"/>
+        </w:rPr>
+        <w:t xml:space="preserve"> Refinement and testing</w:t>
+      </w:r>
+      <w:r>
+        <w:rPr>
+          <w:kern w:val="0"/>
+          <w:lang w:val="en-US"/>
+        </w:rPr>
+        <w:t xml:space="preserve"> (</w:t>
+      </w:r>
+      <w:r>
+        <w:rPr>
+          <w:kern w:val="0"/>
+          <w:lang w:val="en-US"/>
+        </w:rPr>
+        <w:t>April 6</w:t>
+      </w:r>
+      <w:r>
+        <w:rPr>
+          <w:kern w:val="0"/>
+          <w:lang w:val="en-US"/>
+        </w:rPr>
+        <w:t>)</w:t>
+      </w:r>
+    </w:p>
+    <w:p>
+      <w:pPr>
+        <w:rPr>
+          <w:kern w:val="0"/>
+          <w:lang w:val="en-US"/>
+        </w:rPr>
+      </w:pPr>
+      <w:r>
+        <w:rPr>
+          <w:b/>
+          <w:bCs/>
+          <w:kern w:val="0"/>
+          <w:lang w:val="en-US"/>
+        </w:rPr>
+        <w:t>Deliverables:</w:t>
+      </w:r>
+      <w:r>
+        <w:rPr>
+          <w:b/>
+          <w:bCs/>
+          <w:kern w:val="0"/>
+          <w:lang w:val="en-US"/>
+        </w:rPr>
+        <w:t xml:space="preserve"> </w:t>
+      </w:r>
+      <w:r>
+        <w:rPr>
+          <w:kern w:val="0"/>
+          <w:lang w:val="en-US"/>
+        </w:rPr>
+        <w:t>Usability testing and revision</w:t>
+      </w:r>
+      <w:r>
+        <w:rPr>
+          <w:kern w:val="0"/>
+          <w:lang w:val="en-US"/>
+        </w:rPr>
+        <w:t>.</w:t>
+      </w:r>
+    </w:p>
+    <w:p>
+      <w:pPr>
+        <w:pStyle w:val="Heading2"/>
+        <w:rPr>
+          <w:b/>
+          <w:lang w:val="en-US"/>
+        </w:rPr>
+      </w:pPr>
+      <w:bookmarkStart w:id="19" w:name="_Toc188539403"/>
+      <w:r>
+        <w:rPr>
+          <w:rStyle w:val="Strong"/>
+          <w:b w:val="0"/>
+          <w:color w:val="0E101A"/>
+        </w:rPr>
+        <w:t>Final Submission and Presentation</w:t>
+      </w:r>
+      <w:bookmarkEnd w:id="19"/>
+    </w:p>
+    <w:p>
+      <w:r>
+        <w:rPr>
+          <w:rStyle w:val="Strong"/>
+          <w:color w:val="0E101A"/>
+        </w:rPr>
+        <w:t>Milestone:</w:t>
+      </w:r>
+      <w:r>
+        <w:t xml:space="preserve"> Final Submission and Presentation (Apr 13)</w:t>
+      </w:r>
+    </w:p>
+    <w:p>
+      <w:r>
+        <w:rPr>
+          <w:rStyle w:val="Strong"/>
+          <w:color w:val="0E101A"/>
+        </w:rPr>
+        <w:t>Deliverables:</w:t>
+      </w:r>
+      <w:r>
+        <w:t xml:space="preserve"> Fully functional platform, final report.</w:t>
+      </w:r>
+    </w:p>
+    <w:p>
+      <w:pPr>
+        <w:spacing w:before="0" w:after="160" w:line="259" w:lineRule="auto"/>
+        <w:jc w:val="left"/>
+      </w:pPr>
+    </w:p>
+    <w:p>
+      <w:pPr>
+        <w:spacing w:before="0" w:after="160" w:line="259" w:lineRule="auto"/>
+        <w:jc w:val="left"/>
+        <w:rPr>
+          <w:lang w:val="en-IN"/>
+        </w:rPr>
+      </w:pPr>
+      <w:r>
+        <w:rPr>
+          <w:lang w:val="en-IN"/>
+        </w:rPr>
+        <w:br w:type="page"/>
+      </w:r>
+    </w:p>
+    <w:p>
+      <w:pPr>
+        <w:pStyle w:val="Heading1"/>
+      </w:pPr>
+      <w:bookmarkStart w:id="20" w:name="_Toc188539404"/>
+      <w:r>
+        <w:rPr>
+          <w:kern w:val="0"/>
+        </w:rPr>
+        <w:lastRenderedPageBreak/>
+        <w:t>Gantt Chart</w:t>
+      </w:r>
+      <w:bookmarkEnd w:id="20"/>
+    </w:p>
+    <w:p>
+      <w:pPr>
+        <w:spacing w:before="0" w:after="160" w:line="259" w:lineRule="auto"/>
+        <w:jc w:val="left"/>
+        <w:rPr>
+          <w:lang w:val="en-IN"/>
+        </w:rPr>
+      </w:pPr>
+      <w:r>
+        <w:rPr>
+          <w:lang w:val="en-IN"/>
+        </w:rPr>
+        <w:pict w14:anchorId="70567BFC">
+          <v:shapetype id="_x0000_t75" coordsize="21600,21600" o:spt="75" o:preferrelative="t" path="m@4@5l@4@11@9@11@9@5xe" filled="f" stroked="f">
+            <v:stroke joinstyle="miter"/>
+            <v:formulas>
+              <v:f eqn="if lineDrawn pixelLineWidth 0"/>
+              <v:f eqn="sum @0 1 0"/>
+              <v:f eqn="sum 0 0 @1"/>
+              <v:f eqn="prod @2 1 2"/>
+              <v:f eqn="prod @3 21600 pixelWidth"/>
+              <v:f eqn="prod @3 21600 pixelHeight"/>
+              <v:f eqn="sum @0 0 1"/>
+              <v:f eqn="prod @6 1 2"/>
+              <v:f eqn="prod @7 21600 pixelWidth"/>
+              <v:f eqn="sum @8 21600 0"/>
+              <v:f eqn="prod @7 21600 pixelHeight"/>
+              <v:f eqn="sum @10 21600 0"/>
+            </v:formulas>
+            <v:path o:extrusionok="f" gradientshapeok="t" o:connecttype="rect"/>
+            <o:lock v:ext="edit" aspectratio="t"/>
+          </v:shapetype>
+          <v:shape id="_x0000_i1025" type="#_x0000_t75" style="width:450.6pt;height:337.8pt">
+            <v:imagedata r:id="rId14" o:title="Gantt Chart"/>
+          </v:shape>
+        </w:pict>
+      </w:r>
+    </w:p>
+    <w:p>
+      <w:pPr>
+        <w:spacing w:before="0" w:after="160" w:line="259" w:lineRule="auto"/>
+        <w:jc w:val="left"/>
+        <w:rPr>
+          <w:lang w:val="en-IN"/>
+        </w:rPr>
+      </w:pPr>
+      <w:r>
+        <w:rPr>
+          <w:lang w:val="en-IN"/>
+        </w:rPr>
+        <w:br w:type="page"/>
+      </w:r>
+    </w:p>
+    <w:p>
+      <w:pPr>
+        <w:pStyle w:val="Heading1"/>
+        <w:rPr>
+          <w:kern w:val="0"/>
+        </w:rPr>
+      </w:pPr>
+      <w:bookmarkStart w:id="21" w:name="_Toc188539405"/>
+      <w:r>
+        <w:rPr>
+          <w:kern w:val="0"/>
+        </w:rPr>
+        <w:lastRenderedPageBreak/>
+        <w:t>Hours logs</w:t>
+      </w:r>
+      <w:bookmarkEnd w:id="21"/>
+    </w:p>
+    <w:tbl>
+      <w:tblPr>
+        <w:tblStyle w:val="TableGrid"/>
+        <w:tblW w:w="0" w:type="auto"/>
+        <w:tblLook w:val="04A0" w:firstRow="1" w:lastRow="0" w:firstColumn="1" w:lastColumn="0" w:noHBand="0" w:noVBand="1"/>
+      </w:tblPr>
+      <w:tblGrid>
+        <w:gridCol w:w="1555"/>
+        <w:gridCol w:w="1134"/>
+        <w:gridCol w:w="6327"/>
+      </w:tblGrid>
+      <w:tr>
+        <w:tc>
+          <w:tcPr>
+            <w:tcW w:w="1555" w:type="dxa"/>
+          </w:tcPr>
+          <w:p>
+            <w:r>
+              <w:t xml:space="preserve">Date </w:t>
+            </w:r>
+          </w:p>
+        </w:tc>
+        <w:tc>
+          <w:tcPr>
+            <w:tcW w:w="1134" w:type="dxa"/>
+          </w:tcPr>
+          <w:p>
+            <w:r>
+              <w:t># Hours</w:t>
+            </w:r>
+          </w:p>
+        </w:tc>
+        <w:tc>
+          <w:tcPr>
+            <w:tcW w:w="6327" w:type="dxa"/>
+          </w:tcPr>
+          <w:p>
+            <w:r>
+              <w:t>Description of work</w:t>
+            </w:r>
+          </w:p>
+        </w:tc>
+      </w:tr>
+      <w:tr>
+        <w:tc>
+          <w:tcPr>
+            <w:tcW w:w="1555" w:type="dxa"/>
+          </w:tcPr>
+          <w:p>
+            <w:r>
+              <w:t>12.01.2025</w:t>
+            </w:r>
+          </w:p>
+        </w:tc>
+        <w:tc>
+          <w:tcPr>
+            <w:tcW w:w="1134" w:type="dxa"/>
+          </w:tcPr>
+          <w:p>
+            <w:r>
+              <w:t>1</w:t>
+            </w:r>
+          </w:p>
+        </w:tc>
+        <w:tc>
+          <w:tcPr>
+            <w:tcW w:w="6327" w:type="dxa"/>
+          </w:tcPr>
+          <w:p>
+            <w:pPr>
+              <w:rPr>
+                <w:lang w:val="en-US"/>
+              </w:rPr>
+            </w:pPr>
+            <w:r>
+              <w:t>I spent time brainstorming the main idea for my project by reviewing my past work to analyze its strengths and identify areas for improvement. I focused on finding a completely new scope of work that could add unique value and elevate the project's impact.</w:t>
+            </w:r>
+          </w:p>
+        </w:tc>
+      </w:tr>
+      <w:tr>
+        <w:tc>
+          <w:tcPr>
+            <w:tcW w:w="1555" w:type="dxa"/>
+          </w:tcPr>
+          <w:p>
+            <w:pPr>
+              <w:rPr>
+                <w:lang w:val="ru-RU"/>
+              </w:rPr>
+            </w:pPr>
+            <w:r>
+              <w:rPr>
+                <w:lang w:val="ru-RU"/>
+              </w:rPr>
+              <w:t>17</w:t>
+            </w:r>
+            <w:r>
+              <w:t>.</w:t>
+            </w:r>
+            <w:r>
+              <w:rPr>
+                <w:lang w:val="ru-RU"/>
+              </w:rPr>
+              <w:t>01</w:t>
+            </w:r>
+            <w:r>
+              <w:t>.</w:t>
+            </w:r>
+            <w:r>
+              <w:rPr>
+                <w:lang w:val="ru-RU"/>
+              </w:rPr>
+              <w:t>2025</w:t>
+            </w:r>
+          </w:p>
+        </w:tc>
+        <w:tc>
+          <w:tcPr>
+            <w:tcW w:w="1134" w:type="dxa"/>
+          </w:tcPr>
+          <w:p>
+            <w:r>
+              <w:t>2</w:t>
+            </w:r>
+          </w:p>
+        </w:tc>
+        <w:tc>
+          <w:tcPr>
+            <w:tcW w:w="6327" w:type="dxa"/>
+          </w:tcPr>
+          <w:p>
+            <w:r>
+              <w:t>I wrote a project proposal and conducted research to establish the domain, define the problem.</w:t>
+            </w:r>
+            <w:r>
+              <w:t xml:space="preserve"> Created project contract.</w:t>
+            </w:r>
+          </w:p>
+        </w:tc>
+      </w:tr>
+      <w:tr>
+        <w:tc>
+          <w:tcPr>
+            <w:tcW w:w="1555" w:type="dxa"/>
+          </w:tcPr>
+          <w:p>
+            <w:pPr>
+              <w:rPr>
+                <w:lang w:val="ru-RU"/>
+              </w:rPr>
+            </w:pPr>
+            <w:r>
+              <w:rPr>
+                <w:lang w:val="ru-RU"/>
+              </w:rPr>
+              <w:t>20.01.2025</w:t>
+            </w:r>
+          </w:p>
+        </w:tc>
+        <w:tc>
+          <w:tcPr>
+            <w:tcW w:w="1134" w:type="dxa"/>
+          </w:tcPr>
+          <w:p>
+            <w:pPr>
+              <w:rPr>
+                <w:lang w:val="ru-RU"/>
+              </w:rPr>
+            </w:pPr>
+            <w:r>
+              <w:rPr>
+                <w:lang w:val="ru-RU"/>
+              </w:rPr>
+              <w:t>3</w:t>
+            </w:r>
+          </w:p>
+        </w:tc>
+        <w:tc>
+          <w:tcPr>
+            <w:tcW w:w="6327" w:type="dxa"/>
+          </w:tcPr>
+          <w:p>
+            <w:r>
+              <w:t>E</w:t>
+            </w:r>
+            <w:r>
+              <w:t>xplore existing literature to identify knowledge gaps. This included developing hypotheses, outlining the research design, methodology, technologies, and expected results, emphasizing how the findings could address practical challenges and contribute to the field.</w:t>
+            </w:r>
+            <w:r>
+              <w:t xml:space="preserve"> Created Repo on GitHub.</w:t>
+            </w:r>
+          </w:p>
+        </w:tc>
+      </w:tr>
+      <w:tr>
+        <w:tc>
+          <w:tcPr>
+            <w:tcW w:w="1555" w:type="dxa"/>
+          </w:tcPr>
+          <w:p>
+            <w:pPr>
+              <w:rPr>
+                <w:lang w:val="en-US"/>
+              </w:rPr>
+            </w:pPr>
+            <w:r>
+              <w:rPr>
+                <w:lang w:val="en-US"/>
+              </w:rPr>
+              <w:t>21.01.2025</w:t>
+            </w:r>
+          </w:p>
+        </w:tc>
+        <w:tc>
+          <w:tcPr>
+            <w:tcW w:w="1134" w:type="dxa"/>
+          </w:tcPr>
+          <w:p>
+            <w:pPr>
+              <w:rPr>
+                <w:lang w:val="en-US"/>
+              </w:rPr>
+            </w:pPr>
+            <w:r>
+              <w:rPr>
+                <w:lang w:val="en-US"/>
+              </w:rPr>
+              <w:t>2</w:t>
+            </w:r>
+          </w:p>
+        </w:tc>
+        <w:tc>
+          <w:tcPr>
+            <w:tcW w:w="6327" w:type="dxa"/>
+          </w:tcPr>
+          <w:p>
+            <w:r>
+              <w:t>Reading different articles, watching YouTube videos about regarding AI and chatbot implementation.</w:t>
+            </w:r>
+          </w:p>
+        </w:tc>
+      </w:tr>
+      <w:tr>
+        <w:tc>
+          <w:tcPr>
+            <w:tcW w:w="1555" w:type="dxa"/>
+          </w:tcPr>
+          <w:p>
+            <w:r>
+              <w:t>23.01.2025</w:t>
+            </w:r>
+          </w:p>
+        </w:tc>
+        <w:tc>
+          <w:tcPr>
+            <w:tcW w:w="1134" w:type="dxa"/>
+          </w:tcPr>
+          <w:p>
+            <w:r>
+              <w:t>1,5</w:t>
+            </w:r>
+          </w:p>
+        </w:tc>
+        <w:tc>
+          <w:tcPr>
+            <w:tcW w:w="6327" w:type="dxa"/>
+          </w:tcPr>
+          <w:p>
+            <w:r>
+              <w:t>I wrote a project proposal</w:t>
+            </w:r>
+            <w:r>
+              <w:t xml:space="preserve"> (section project planning and timeline). Creating Gantt Chart.</w:t>
+            </w:r>
+          </w:p>
+        </w:tc>
+      </w:tr>
+    </w:tbl>
+    <w:p>
+      <w:pPr>
+        <w:rPr>
+          <w:lang w:val="en-IN"/>
+        </w:rPr>
+      </w:pPr>
+    </w:p>
+    <w:p>
+      <w:pPr>
+        <w:rPr>
+          <w:lang w:val="en-IN"/>
+        </w:rPr>
+      </w:pPr>
+      <w:r>
+        <w:rPr>
+          <w:lang w:val="en-IN"/>
+        </w:rPr>
+        <w:br w:type="page"/>
+      </w:r>
+    </w:p>
+    <w:p>
+      <w:pPr>
+        <w:pStyle w:val="Heading1"/>
+      </w:pPr>
+      <w:bookmarkStart w:id="22" w:name="_Toc188539406"/>
       <w:r>
         <w:lastRenderedPageBreak/>
         <w:t>References</w:t>
       </w:r>
-      <w:bookmarkEnd w:id="14"/>
+      <w:bookmarkEnd w:id="22"/>
     </w:p>
     <w:p>
       <w:pPr>
@@ -2703,12 +4235,9 @@
         </w:rPr>
       </w:pPr>
       <w:r>
-        <w:t>Statistics Canada. (2023, July 18). Indigenous entrepreneurship in Canada. Retrieved from</w:t>
-      </w:r>
-      <w:r>
-        <w:t xml:space="preserve"> </w:t>
-      </w:r>
-      <w:hyperlink r:id="rId12" w:history="1">
+        <w:t xml:space="preserve">Statistics Canada. (2023, July 18). Indigenous entrepreneurship in Canada. Retrieved from </w:t>
+      </w:r>
+      <w:hyperlink r:id="rId15" w:history="1">
         <w:r>
           <w:rPr>
             <w:rStyle w:val="Hyperlink"/>
@@ -2745,12 +4274,9 @@
         </w:rPr>
       </w:pPr>
       <w:r>
-        <w:t>Indigenous Corporate Training Inc. (n.d.). 8 key issues for Indigenous peoples in Canada. Retrieved from</w:t>
-      </w:r>
-      <w:r>
-        <w:t xml:space="preserve"> </w:t>
-      </w:r>
-      <w:hyperlink r:id="rId13" w:history="1">
+        <w:t xml:space="preserve">Indigenous Corporate Training Inc. (n.d.). 8 key issues for Indigenous peoples in Canada. Retrieved from </w:t>
+      </w:r>
+      <w:hyperlink r:id="rId16" w:history="1">
         <w:r>
           <w:rPr>
             <w:rStyle w:val="Hyperlink"/>
@@ -2775,15 +4301,9 @@
         <w:rPr>
           <w:b/>
         </w:rPr>
-        <w:t>Indigenous Industrial and Contracting Network. (n.d.). Retrieved from</w:t>
-      </w:r>
-      <w:r>
-        <w:rPr>
-          <w:b/>
-        </w:rPr>
-        <w:t> </w:t>
-      </w:r>
-      <w:hyperlink r:id="rId14" w:history="1">
+        <w:t>Indigenous Industrial and Contracting Network. (n.d.). Retrieved from </w:t>
+      </w:r>
+      <w:hyperlink r:id="rId17" w:history="1">
         <w:r>
           <w:rPr>
             <w:rStyle w:val="Hyperlink"/>
@@ -2808,15 +4328,9 @@
         <w:rPr>
           <w:b/>
         </w:rPr>
-        <w:t>Indigenous Business Development Services. (n.d.). Retrieved from</w:t>
-      </w:r>
-      <w:r>
-        <w:rPr>
-          <w:b/>
-        </w:rPr>
-        <w:t> </w:t>
-      </w:r>
-      <w:hyperlink r:id="rId15" w:history="1">
+        <w:t>Indigenous Business Development Services. (n.d.). Retrieved from </w:t>
+      </w:r>
+      <w:hyperlink r:id="rId18" w:history="1">
         <w:r>
           <w:rPr>
             <w:rStyle w:val="Hyperlink"/>
@@ -2828,6 +4342,1202 @@
     </w:p>
     <w:p>
       <w:pPr>
+        <w:spacing w:before="0" w:after="160" w:line="259" w:lineRule="auto"/>
+        <w:jc w:val="left"/>
+        <w:rPr>
+          <w:lang w:val="en-IN"/>
+        </w:rPr>
+      </w:pPr>
+      <w:r>
+        <w:rPr>
+          <w:lang w:val="en-IN"/>
+        </w:rPr>
+        <w:br w:type="page"/>
+      </w:r>
+    </w:p>
+    <w:p>
+      <w:pPr>
+        <w:jc w:val="center"/>
+        <w:rPr>
+          <w:rFonts w:cs="Times New Roman"/>
+          <w:b/>
+          <w:bCs/>
+          <w:sz w:val="28"/>
+          <w:szCs w:val="28"/>
+        </w:rPr>
+      </w:pPr>
+      <w:r>
+        <w:rPr>
+          <w:rFonts w:cs="Times New Roman"/>
+          <w:b/>
+          <w:bCs/>
+          <w:noProof/>
+          <w:sz w:val="32"/>
+          <w:szCs w:val="32"/>
+          <w:lang w:val="en-US"/>
+        </w:rPr>
+        <w:lastRenderedPageBreak/>
+        <w:drawing>
+          <wp:anchor distT="0" distB="0" distL="114300" distR="114300" simplePos="0" relativeHeight="251661312" behindDoc="1" locked="0" layoutInCell="1" allowOverlap="1" wp14:anchorId="0402E940" wp14:editId="7EBAE755">
+            <wp:simplePos x="0" y="0"/>
+            <wp:positionH relativeFrom="margin">
+              <wp:posOffset>5463540</wp:posOffset>
+            </wp:positionH>
+            <wp:positionV relativeFrom="paragraph">
+              <wp:posOffset>0</wp:posOffset>
+            </wp:positionV>
+            <wp:extent cx="929640" cy="929640"/>
+            <wp:effectExtent l="0" t="0" r="0" b="0"/>
+            <wp:wrapThrough wrapText="bothSides">
+              <wp:wrapPolygon edited="0">
+                <wp:start x="9738" y="2213"/>
+                <wp:lineTo x="5311" y="3984"/>
+                <wp:lineTo x="4869" y="6639"/>
+                <wp:lineTo x="5754" y="10180"/>
+                <wp:lineTo x="3984" y="14164"/>
+                <wp:lineTo x="3541" y="17705"/>
+                <wp:lineTo x="6197" y="19033"/>
+                <wp:lineTo x="15049" y="19033"/>
+                <wp:lineTo x="18148" y="17705"/>
+                <wp:lineTo x="17262" y="14164"/>
+                <wp:lineTo x="15492" y="10180"/>
+                <wp:lineTo x="17262" y="6197"/>
+                <wp:lineTo x="15934" y="3984"/>
+                <wp:lineTo x="11508" y="2213"/>
+                <wp:lineTo x="9738" y="2213"/>
+              </wp:wrapPolygon>
+            </wp:wrapThrough>
+            <wp:docPr id="903148423" name="Picture 5" descr="A logo with green leaves&#10;&#10;Description automatically generated"/>
+            <wp:cNvGraphicFramePr>
+              <a:graphicFrameLocks xmlns:a="http://schemas.openxmlformats.org/drawingml/2006/main" noChangeAspect="1"/>
+            </wp:cNvGraphicFramePr>
+            <a:graphic xmlns:a="http://schemas.openxmlformats.org/drawingml/2006/main">
+              <a:graphicData uri="http://schemas.openxmlformats.org/drawingml/2006/picture">
+                <pic:pic xmlns:pic="http://schemas.openxmlformats.org/drawingml/2006/picture">
+                  <pic:nvPicPr>
+                    <pic:cNvPr id="300992639" name="Picture 5" descr="A logo with green leaves&#10;&#10;Description automatically generated"/>
+                    <pic:cNvPicPr/>
+                  </pic:nvPicPr>
+                  <pic:blipFill>
+                    <a:blip r:embed="rId19" cstate="print">
+                      <a:extLst>
+                        <a:ext uri="{28A0092B-C50C-407E-A947-70E740481C1C}">
+                          <a14:useLocalDpi xmlns:a14="http://schemas.microsoft.com/office/drawing/2010/main" val="0"/>
+                        </a:ext>
+                      </a:extLst>
+                    </a:blip>
+                    <a:stretch>
+                      <a:fillRect/>
+                    </a:stretch>
+                  </pic:blipFill>
+                  <pic:spPr>
+                    <a:xfrm>
+                      <a:off x="0" y="0"/>
+                      <a:ext cx="929640" cy="929640"/>
+                    </a:xfrm>
+                    <a:prstGeom prst="rect">
+                      <a:avLst/>
+                    </a:prstGeom>
+                  </pic:spPr>
+                </pic:pic>
+              </a:graphicData>
+            </a:graphic>
+          </wp:anchor>
+        </w:drawing>
+      </w:r>
+      <w:r>
+        <w:rPr>
+          <w:rFonts w:cs="Times New Roman"/>
+          <w:b/>
+          <w:bCs/>
+          <w:sz w:val="28"/>
+          <w:szCs w:val="28"/>
+        </w:rPr>
+        <w:t>Project Contract</w:t>
+      </w:r>
+    </w:p>
+    <w:p>
+      <w:pPr>
+        <w:jc w:val="center"/>
+        <w:rPr>
+          <w:rFonts w:cs="Times New Roman"/>
+          <w:szCs w:val="24"/>
+        </w:rPr>
+      </w:pPr>
+      <w:r>
+        <w:rPr>
+          <w:rFonts w:cs="Times New Roman"/>
+          <w:b/>
+          <w:bCs/>
+          <w:szCs w:val="24"/>
+        </w:rPr>
+        <w:t>CSIS 3275 - Software Engineering</w:t>
+      </w:r>
+    </w:p>
+    <w:p>
+      <w:pPr>
+        <w:jc w:val="center"/>
+        <w:rPr>
+          <w:rFonts w:cs="Times New Roman"/>
+          <w:szCs w:val="24"/>
+        </w:rPr>
+      </w:pPr>
+      <w:r>
+        <w:rPr>
+          <w:rFonts w:cs="Times New Roman"/>
+          <w:b/>
+          <w:bCs/>
+          <w:szCs w:val="24"/>
+        </w:rPr>
+        <w:t>Project Title:</w:t>
+      </w:r>
+      <w:r>
+        <w:rPr>
+          <w:rFonts w:cs="Times New Roman"/>
+          <w:szCs w:val="24"/>
+        </w:rPr>
+        <w:t xml:space="preserve"> </w:t>
+      </w:r>
+      <w:proofErr w:type="spellStart"/>
+      <w:r>
+        <w:rPr>
+          <w:rFonts w:cs="Times New Roman"/>
+          <w:szCs w:val="24"/>
+        </w:rPr>
+        <w:t>NativeSpark</w:t>
+      </w:r>
+      <w:proofErr w:type="spellEnd"/>
+      <w:r>
+        <w:rPr>
+          <w:rFonts w:cs="Times New Roman"/>
+          <w:szCs w:val="24"/>
+        </w:rPr>
+        <w:t xml:space="preserve"> Integration Solutions Corp.</w:t>
+      </w:r>
+    </w:p>
+    <w:p>
+      <w:pPr>
+        <w:rPr>
+          <w:rFonts w:cs="Times New Roman"/>
+          <w:szCs w:val="24"/>
+        </w:rPr>
+      </w:pPr>
+      <w:r>
+        <w:rPr>
+          <w:rFonts w:cs="Times New Roman"/>
+          <w:b/>
+          <w:bCs/>
+          <w:szCs w:val="24"/>
+        </w:rPr>
+        <w:t>Agreement Between:</w:t>
+      </w:r>
+    </w:p>
+    <w:p>
+      <w:pPr>
+        <w:numPr>
+          <w:ilvl w:val="0"/>
+          <w:numId w:val="20"/>
+        </w:numPr>
+        <w:rPr>
+          <w:rFonts w:cs="Times New Roman"/>
+          <w:szCs w:val="24"/>
+        </w:rPr>
+      </w:pPr>
+      <w:r>
+        <w:rPr>
+          <w:rFonts w:cs="Times New Roman"/>
+          <w:b/>
+          <w:bCs/>
+          <w:szCs w:val="24"/>
+        </w:rPr>
+        <w:t>Student:</w:t>
+      </w:r>
+      <w:r>
+        <w:rPr>
+          <w:rFonts w:cs="Times New Roman"/>
+          <w:szCs w:val="24"/>
+        </w:rPr>
+        <w:t xml:space="preserve"> Valeriia Nikitina</w:t>
+      </w:r>
+    </w:p>
+    <w:p>
+      <w:pPr>
+        <w:numPr>
+          <w:ilvl w:val="0"/>
+          <w:numId w:val="20"/>
+        </w:numPr>
+        <w:rPr>
+          <w:rFonts w:cs="Times New Roman"/>
+          <w:szCs w:val="24"/>
+        </w:rPr>
+      </w:pPr>
+      <w:r>
+        <w:rPr>
+          <w:rFonts w:cs="Times New Roman"/>
+          <w:b/>
+          <w:bCs/>
+          <w:szCs w:val="24"/>
+        </w:rPr>
+        <w:t>Professor:</w:t>
+      </w:r>
+      <w:r>
+        <w:rPr>
+          <w:rFonts w:cs="Times New Roman"/>
+          <w:szCs w:val="24"/>
+        </w:rPr>
+        <w:t xml:space="preserve"> Padmapriya </w:t>
+      </w:r>
+      <w:proofErr w:type="spellStart"/>
+      <w:r>
+        <w:rPr>
+          <w:rFonts w:cs="Times New Roman"/>
+          <w:szCs w:val="24"/>
+        </w:rPr>
+        <w:t>Arasanipalai</w:t>
+      </w:r>
+      <w:proofErr w:type="spellEnd"/>
+      <w:r>
+        <w:rPr>
+          <w:rFonts w:cs="Times New Roman"/>
+          <w:szCs w:val="24"/>
+        </w:rPr>
+        <w:t xml:space="preserve"> </w:t>
+      </w:r>
+      <w:proofErr w:type="spellStart"/>
+      <w:r>
+        <w:rPr>
+          <w:rFonts w:cs="Times New Roman"/>
+          <w:szCs w:val="24"/>
+        </w:rPr>
+        <w:t>Kandhadai</w:t>
+      </w:r>
+      <w:proofErr w:type="spellEnd"/>
+    </w:p>
+    <w:p>
+      <w:pPr>
+        <w:rPr>
+          <w:rFonts w:cs="Times New Roman"/>
+          <w:b/>
+          <w:bCs/>
+          <w:szCs w:val="24"/>
+        </w:rPr>
+      </w:pPr>
+      <w:r>
+        <w:rPr>
+          <w:rFonts w:cs="Times New Roman"/>
+          <w:b/>
+          <w:bCs/>
+          <w:szCs w:val="24"/>
+        </w:rPr>
+        <w:t>Scope of Work</w:t>
+      </w:r>
+    </w:p>
+    <w:p>
+      <w:pPr>
+        <w:rPr>
+          <w:rFonts w:cs="Times New Roman"/>
+          <w:szCs w:val="24"/>
+        </w:rPr>
+      </w:pPr>
+      <w:r>
+        <w:rPr>
+          <w:rFonts w:cs="Times New Roman"/>
+          <w:szCs w:val="24"/>
+        </w:rPr>
+        <w:t xml:space="preserve">The student agrees to complete the </w:t>
+      </w:r>
+      <w:proofErr w:type="spellStart"/>
+      <w:r>
+        <w:rPr>
+          <w:rFonts w:cs="Times New Roman"/>
+          <w:szCs w:val="24"/>
+        </w:rPr>
+        <w:t>NativeSpark</w:t>
+      </w:r>
+      <w:proofErr w:type="spellEnd"/>
+      <w:r>
+        <w:rPr>
+          <w:rFonts w:cs="Times New Roman"/>
+          <w:szCs w:val="24"/>
+        </w:rPr>
+        <w:t xml:space="preserve"> Integration Solutions Corp. project as outlined in the proposal, which includes:</w:t>
+      </w:r>
+    </w:p>
+    <w:p>
+      <w:pPr>
+        <w:numPr>
+          <w:ilvl w:val="0"/>
+          <w:numId w:val="21"/>
+        </w:numPr>
+        <w:rPr>
+          <w:rFonts w:cs="Times New Roman"/>
+          <w:szCs w:val="24"/>
+        </w:rPr>
+      </w:pPr>
+      <w:r>
+        <w:rPr>
+          <w:rFonts w:cs="Times New Roman"/>
+          <w:szCs w:val="24"/>
+        </w:rPr>
+        <w:t>Developing a web-based platform aimed at empowering Indigenous entrepreneurs.</w:t>
+      </w:r>
+    </w:p>
+    <w:p>
+      <w:pPr>
+        <w:numPr>
+          <w:ilvl w:val="0"/>
+          <w:numId w:val="21"/>
+        </w:numPr>
+        <w:rPr>
+          <w:rFonts w:cs="Times New Roman"/>
+          <w:szCs w:val="24"/>
+        </w:rPr>
+      </w:pPr>
+      <w:r>
+        <w:rPr>
+          <w:rFonts w:cs="Times New Roman"/>
+          <w:szCs w:val="24"/>
+        </w:rPr>
+        <w:t xml:space="preserve">Implementing functionalities such as user registration, job posting, AI-powered matchmaking, </w:t>
+      </w:r>
+      <w:r>
+        <w:rPr>
+          <w:rFonts w:cs="Times New Roman"/>
+          <w:szCs w:val="24"/>
+        </w:rPr>
+        <w:t xml:space="preserve">administration of the platform, </w:t>
+      </w:r>
+      <w:r>
+        <w:rPr>
+          <w:rFonts w:cs="Times New Roman"/>
+          <w:szCs w:val="24"/>
+        </w:rPr>
+        <w:t>search and filter functionality</w:t>
+      </w:r>
+      <w:r>
+        <w:rPr>
+          <w:rFonts w:cs="Times New Roman"/>
+          <w:szCs w:val="24"/>
+        </w:rPr>
+        <w:t xml:space="preserve">, </w:t>
+      </w:r>
+      <w:r>
+        <w:rPr>
+          <w:rFonts w:cs="Times New Roman"/>
+          <w:szCs w:val="24"/>
+        </w:rPr>
+        <w:t>chatbot</w:t>
+      </w:r>
+      <w:r>
+        <w:rPr>
+          <w:rFonts w:cs="Times New Roman"/>
+          <w:szCs w:val="24"/>
+        </w:rPr>
+        <w:t xml:space="preserve">, and </w:t>
+      </w:r>
+      <w:proofErr w:type="spellStart"/>
+      <w:r>
+        <w:rPr>
+          <w:rFonts w:cs="Times New Roman"/>
+          <w:szCs w:val="24"/>
+        </w:rPr>
+        <w:t>etc</w:t>
+      </w:r>
+      <w:proofErr w:type="spellEnd"/>
+      <w:r>
+        <w:rPr>
+          <w:rFonts w:cs="Times New Roman"/>
+          <w:szCs w:val="24"/>
+        </w:rPr>
+        <w:t xml:space="preserve"> (subject to change, depending on complexity and timeline)</w:t>
+      </w:r>
+      <w:r>
+        <w:rPr>
+          <w:rFonts w:cs="Times New Roman"/>
+          <w:szCs w:val="24"/>
+        </w:rPr>
+        <w:t>.</w:t>
+      </w:r>
+    </w:p>
+    <w:p>
+      <w:pPr>
+        <w:numPr>
+          <w:ilvl w:val="0"/>
+          <w:numId w:val="21"/>
+        </w:numPr>
+        <w:rPr>
+          <w:rFonts w:cs="Times New Roman"/>
+          <w:szCs w:val="24"/>
+        </w:rPr>
+      </w:pPr>
+      <w:r>
+        <w:rPr>
+          <w:rFonts w:cs="Times New Roman"/>
+          <w:szCs w:val="24"/>
+        </w:rPr>
+        <w:t>Completing all deliverables, including reports, presentation.</w:t>
+      </w:r>
+    </w:p>
+    <w:p>
+      <w:pPr>
+        <w:rPr>
+          <w:rFonts w:cs="Times New Roman"/>
+          <w:b/>
+          <w:bCs/>
+          <w:szCs w:val="24"/>
+        </w:rPr>
+      </w:pPr>
+      <w:r>
+        <w:rPr>
+          <w:rFonts w:cs="Times New Roman"/>
+          <w:b/>
+          <w:bCs/>
+          <w:szCs w:val="24"/>
+        </w:rPr>
+        <w:t>Timeline</w:t>
+      </w:r>
+    </w:p>
+    <w:p>
+      <w:pPr>
+        <w:rPr>
+          <w:rFonts w:cs="Times New Roman"/>
+          <w:szCs w:val="24"/>
+        </w:rPr>
+      </w:pPr>
+      <w:r>
+        <w:rPr>
+          <w:rFonts w:cs="Times New Roman"/>
+          <w:szCs w:val="24"/>
+        </w:rPr>
+        <w:t>The project will adhere to the following milestones:</w:t>
+      </w:r>
+    </w:p>
+    <w:p>
+      <w:pPr>
+        <w:numPr>
+          <w:ilvl w:val="0"/>
+          <w:numId w:val="22"/>
+        </w:numPr>
+        <w:rPr>
+          <w:rFonts w:cs="Times New Roman"/>
+          <w:szCs w:val="24"/>
+        </w:rPr>
+      </w:pPr>
+      <w:r>
+        <w:rPr>
+          <w:rFonts w:cs="Times New Roman"/>
+          <w:b/>
+          <w:bCs/>
+          <w:szCs w:val="24"/>
+        </w:rPr>
+        <w:t>Proposal Approval:</w:t>
+      </w:r>
+      <w:r>
+        <w:rPr>
+          <w:rFonts w:cs="Times New Roman"/>
+          <w:szCs w:val="24"/>
+        </w:rPr>
+        <w:t xml:space="preserve"> </w:t>
+      </w:r>
+      <w:r>
+        <w:rPr>
+          <w:rFonts w:cs="Times New Roman"/>
+          <w:szCs w:val="24"/>
+        </w:rPr>
+        <w:t>Jan 26</w:t>
+      </w:r>
+    </w:p>
+    <w:p>
+      <w:pPr>
+        <w:numPr>
+          <w:ilvl w:val="0"/>
+          <w:numId w:val="22"/>
+        </w:numPr>
+        <w:rPr>
+          <w:rFonts w:cs="Times New Roman"/>
+          <w:szCs w:val="24"/>
+        </w:rPr>
+      </w:pPr>
+      <w:r>
+        <w:rPr>
+          <w:rFonts w:cs="Times New Roman"/>
+          <w:b/>
+          <w:bCs/>
+          <w:szCs w:val="24"/>
+        </w:rPr>
+        <w:t>Development Phase</w:t>
+      </w:r>
+      <w:r>
+        <w:rPr>
+          <w:rFonts w:cs="Times New Roman"/>
+          <w:b/>
+          <w:bCs/>
+          <w:szCs w:val="24"/>
+        </w:rPr>
+        <w:t xml:space="preserve"> (Initial working Demo)</w:t>
+      </w:r>
+      <w:r>
+        <w:rPr>
+          <w:rFonts w:cs="Times New Roman"/>
+          <w:b/>
+          <w:bCs/>
+          <w:szCs w:val="24"/>
+        </w:rPr>
+        <w:t>:</w:t>
+      </w:r>
+      <w:r>
+        <w:rPr>
+          <w:rFonts w:cs="Times New Roman"/>
+          <w:szCs w:val="24"/>
+        </w:rPr>
+        <w:t xml:space="preserve"> </w:t>
+      </w:r>
+      <w:r>
+        <w:rPr>
+          <w:rFonts w:cs="Times New Roman"/>
+          <w:szCs w:val="24"/>
+        </w:rPr>
+        <w:t>24 Feb</w:t>
+      </w:r>
+    </w:p>
+    <w:p>
+      <w:pPr>
+        <w:numPr>
+          <w:ilvl w:val="0"/>
+          <w:numId w:val="22"/>
+        </w:numPr>
+        <w:rPr>
+          <w:rFonts w:cs="Times New Roman"/>
+          <w:szCs w:val="24"/>
+        </w:rPr>
+      </w:pPr>
+      <w:r>
+        <w:rPr>
+          <w:rFonts w:cs="Times New Roman"/>
+          <w:b/>
+          <w:bCs/>
+          <w:szCs w:val="24"/>
+        </w:rPr>
+        <w:t>Final Submission and Presentation:</w:t>
+      </w:r>
+      <w:r>
+        <w:rPr>
+          <w:rFonts w:cs="Times New Roman"/>
+          <w:szCs w:val="24"/>
+        </w:rPr>
+        <w:t xml:space="preserve"> </w:t>
+      </w:r>
+      <w:r>
+        <w:rPr>
+          <w:rFonts w:cs="Times New Roman"/>
+          <w:szCs w:val="24"/>
+        </w:rPr>
+        <w:t>Apr 13</w:t>
+      </w:r>
+    </w:p>
+    <w:p>
+      <w:pPr>
+        <w:rPr>
+          <w:rFonts w:cs="Times New Roman"/>
+          <w:b/>
+          <w:bCs/>
+          <w:szCs w:val="24"/>
+        </w:rPr>
+      </w:pPr>
+      <w:r>
+        <w:rPr>
+          <w:rFonts w:cs="Times New Roman"/>
+          <w:b/>
+          <w:bCs/>
+          <w:szCs w:val="24"/>
+        </w:rPr>
+        <w:t>Meeting Frequency and Format</w:t>
+      </w:r>
+    </w:p>
+    <w:p>
+      <w:pPr>
+        <w:numPr>
+          <w:ilvl w:val="0"/>
+          <w:numId w:val="23"/>
+        </w:numPr>
+        <w:rPr>
+          <w:rFonts w:cs="Times New Roman"/>
+          <w:szCs w:val="24"/>
+        </w:rPr>
+      </w:pPr>
+      <w:r>
+        <w:rPr>
+          <w:rFonts w:cs="Times New Roman"/>
+          <w:b/>
+          <w:bCs/>
+          <w:szCs w:val="24"/>
+        </w:rPr>
+        <w:t>Meeting Frequency:</w:t>
+      </w:r>
+      <w:r>
+        <w:rPr>
+          <w:rFonts w:cs="Times New Roman"/>
+          <w:szCs w:val="24"/>
+        </w:rPr>
+        <w:t xml:space="preserve"> Weekly progress meetings.</w:t>
+      </w:r>
+    </w:p>
+    <w:p>
+      <w:pPr>
+        <w:numPr>
+          <w:ilvl w:val="0"/>
+          <w:numId w:val="23"/>
+        </w:numPr>
+        <w:rPr>
+          <w:rFonts w:cs="Times New Roman"/>
+          <w:szCs w:val="24"/>
+        </w:rPr>
+      </w:pPr>
+      <w:r>
+        <w:rPr>
+          <w:rFonts w:cs="Times New Roman"/>
+          <w:b/>
+          <w:bCs/>
+          <w:szCs w:val="24"/>
+        </w:rPr>
+        <w:t>Format:</w:t>
+      </w:r>
+      <w:r>
+        <w:rPr>
+          <w:rFonts w:cs="Times New Roman"/>
+          <w:szCs w:val="24"/>
+        </w:rPr>
+        <w:t xml:space="preserve"> Meetings will be held virtually or in person, as agreed upon. Each meeting will last approximately 30 minutes to discuss progress, challenges, and feedback.</w:t>
+      </w:r>
+    </w:p>
+    <w:p>
+      <w:pPr>
+        <w:rPr>
+          <w:rFonts w:cs="Times New Roman"/>
+          <w:szCs w:val="24"/>
+        </w:rPr>
+      </w:pPr>
+      <w:r>
+        <w:rPr>
+          <w:rFonts w:cs="Times New Roman"/>
+          <w:szCs w:val="24"/>
+        </w:rPr>
+        <w:br w:type="page"/>
+      </w:r>
+    </w:p>
+    <w:p>
+      <w:pPr>
+        <w:rPr>
+          <w:rFonts w:cs="Times New Roman"/>
+          <w:b/>
+          <w:bCs/>
+          <w:szCs w:val="24"/>
+        </w:rPr>
+      </w:pPr>
+      <w:r>
+        <w:rPr>
+          <w:rFonts w:cs="Times New Roman"/>
+          <w:b/>
+          <w:bCs/>
+          <w:szCs w:val="24"/>
+        </w:rPr>
+        <w:lastRenderedPageBreak/>
+        <w:t>Responsibilities</w:t>
+      </w:r>
+    </w:p>
+    <w:p>
+      <w:pPr>
+        <w:rPr>
+          <w:rFonts w:cs="Times New Roman"/>
+          <w:szCs w:val="24"/>
+        </w:rPr>
+      </w:pPr>
+      <w:r>
+        <w:rPr>
+          <w:rFonts w:cs="Times New Roman"/>
+          <w:b/>
+          <w:bCs/>
+          <w:szCs w:val="24"/>
+        </w:rPr>
+        <w:t>Student Responsibilities:</w:t>
+      </w:r>
+    </w:p>
+    <w:p>
+      <w:pPr>
+        <w:numPr>
+          <w:ilvl w:val="0"/>
+          <w:numId w:val="24"/>
+        </w:numPr>
+        <w:rPr>
+          <w:rFonts w:cs="Times New Roman"/>
+          <w:szCs w:val="24"/>
+        </w:rPr>
+      </w:pPr>
+      <w:r>
+        <w:rPr>
+          <w:rFonts w:cs="Times New Roman"/>
+          <w:szCs w:val="24"/>
+        </w:rPr>
+        <w:t>Deliver high-quality work that meets the outlined requirements.</w:t>
+      </w:r>
+    </w:p>
+    <w:p>
+      <w:pPr>
+        <w:numPr>
+          <w:ilvl w:val="0"/>
+          <w:numId w:val="24"/>
+        </w:numPr>
+        <w:rPr>
+          <w:rFonts w:cs="Times New Roman"/>
+          <w:szCs w:val="24"/>
+        </w:rPr>
+      </w:pPr>
+      <w:r>
+        <w:rPr>
+          <w:rFonts w:cs="Times New Roman"/>
+          <w:szCs w:val="24"/>
+        </w:rPr>
+        <w:t>Communicate progress regularly and attend all scheduled meetings.</w:t>
+      </w:r>
+    </w:p>
+    <w:p>
+      <w:pPr>
+        <w:numPr>
+          <w:ilvl w:val="0"/>
+          <w:numId w:val="24"/>
+        </w:numPr>
+        <w:rPr>
+          <w:rFonts w:cs="Times New Roman"/>
+          <w:szCs w:val="24"/>
+        </w:rPr>
+      </w:pPr>
+      <w:r>
+        <w:rPr>
+          <w:rFonts w:cs="Times New Roman"/>
+          <w:szCs w:val="24"/>
+        </w:rPr>
+        <w:t>Incorporate feedback provided by the professor.</w:t>
+      </w:r>
+    </w:p>
+    <w:p>
+      <w:pPr>
+        <w:rPr>
+          <w:rFonts w:cs="Times New Roman"/>
+          <w:szCs w:val="24"/>
+        </w:rPr>
+      </w:pPr>
+      <w:r>
+        <w:rPr>
+          <w:rFonts w:cs="Times New Roman"/>
+          <w:b/>
+          <w:bCs/>
+          <w:szCs w:val="24"/>
+        </w:rPr>
+        <w:t>Professor Responsibilities:</w:t>
+      </w:r>
+    </w:p>
+    <w:p>
+      <w:pPr>
+        <w:numPr>
+          <w:ilvl w:val="0"/>
+          <w:numId w:val="25"/>
+        </w:numPr>
+        <w:rPr>
+          <w:rFonts w:cs="Times New Roman"/>
+          <w:szCs w:val="24"/>
+        </w:rPr>
+      </w:pPr>
+      <w:r>
+        <w:rPr>
+          <w:rFonts w:cs="Times New Roman"/>
+          <w:szCs w:val="24"/>
+        </w:rPr>
+        <w:t>Provide timely feedback and guidance during the project.</w:t>
+      </w:r>
+    </w:p>
+    <w:p>
+      <w:pPr>
+        <w:numPr>
+          <w:ilvl w:val="0"/>
+          <w:numId w:val="25"/>
+        </w:numPr>
+        <w:rPr>
+          <w:rFonts w:cs="Times New Roman"/>
+          <w:szCs w:val="24"/>
+        </w:rPr>
+      </w:pPr>
+      <w:r>
+        <w:rPr>
+          <w:rFonts w:cs="Times New Roman"/>
+          <w:szCs w:val="24"/>
+        </w:rPr>
+        <w:t>Clarify any doubts or ambiguities related to the project requirements.</w:t>
+      </w:r>
+    </w:p>
+    <w:p>
+      <w:pPr>
+        <w:numPr>
+          <w:ilvl w:val="0"/>
+          <w:numId w:val="25"/>
+        </w:numPr>
+        <w:rPr>
+          <w:rFonts w:cs="Times New Roman"/>
+          <w:szCs w:val="24"/>
+        </w:rPr>
+      </w:pPr>
+      <w:r>
+        <w:rPr>
+          <w:rFonts w:cs="Times New Roman"/>
+          <w:szCs w:val="24"/>
+        </w:rPr>
+        <w:t>Evaluate the project deliverables based on the agreed scope and timeline.</w:t>
+      </w:r>
+    </w:p>
+    <w:p>
+      <w:pPr>
+        <w:rPr>
+          <w:rFonts w:cs="Times New Roman"/>
+          <w:b/>
+          <w:bCs/>
+          <w:szCs w:val="24"/>
+        </w:rPr>
+      </w:pPr>
+      <w:r>
+        <w:rPr>
+          <w:rFonts w:cs="Times New Roman"/>
+          <w:b/>
+          <w:bCs/>
+          <w:szCs w:val="24"/>
+        </w:rPr>
+        <w:t>Signatures</w:t>
+      </w:r>
+    </w:p>
+    <w:p>
+      <w:pPr>
+        <w:rPr>
+          <w:rFonts w:cs="Times New Roman"/>
+          <w:szCs w:val="24"/>
+        </w:rPr>
+      </w:pPr>
+      <w:r>
+        <w:rPr>
+          <w:rFonts w:cs="Times New Roman"/>
+          <w:szCs w:val="24"/>
+        </w:rPr>
+        <w:t>By signing this contract, both parties agree to the terms outlined above and commit to the successful completion of the project.</w:t>
+      </w:r>
+    </w:p>
+    <w:p>
+      <w:pPr>
+        <w:rPr>
+          <w:rFonts w:cs="Times New Roman"/>
+          <w:szCs w:val="24"/>
+        </w:rPr>
+      </w:pPr>
+    </w:p>
+    <w:tbl>
+      <w:tblPr>
+        <w:tblStyle w:val="TableGrid"/>
+        <w:tblW w:w="0" w:type="auto"/>
+        <w:tblLook w:val="04A0" w:firstRow="1" w:lastRow="0" w:firstColumn="1" w:lastColumn="0" w:noHBand="0" w:noVBand="1"/>
+      </w:tblPr>
+      <w:tblGrid>
+        <w:gridCol w:w="4508"/>
+        <w:gridCol w:w="4508"/>
+      </w:tblGrid>
+      <w:tr>
+        <w:tc>
+          <w:tcPr>
+            <w:tcW w:w="4508" w:type="dxa"/>
+          </w:tcPr>
+          <w:p>
+            <w:pPr>
+              <w:jc w:val="center"/>
+              <w:rPr>
+                <w:rFonts w:cs="Times New Roman"/>
+                <w:sz w:val="24"/>
+                <w:szCs w:val="24"/>
+              </w:rPr>
+            </w:pPr>
+            <w:r>
+              <w:rPr>
+                <w:rFonts w:cs="Times New Roman"/>
+                <w:b/>
+                <w:bCs/>
+                <w:sz w:val="24"/>
+                <w:szCs w:val="24"/>
+              </w:rPr>
+              <w:t>Student:</w:t>
+            </w:r>
+          </w:p>
+        </w:tc>
+        <w:tc>
+          <w:tcPr>
+            <w:tcW w:w="4508" w:type="dxa"/>
+          </w:tcPr>
+          <w:p>
+            <w:pPr>
+              <w:jc w:val="center"/>
+              <w:rPr>
+                <w:rFonts w:cs="Times New Roman"/>
+                <w:sz w:val="24"/>
+                <w:szCs w:val="24"/>
+              </w:rPr>
+            </w:pPr>
+            <w:r>
+              <w:rPr>
+                <w:rFonts w:cs="Times New Roman"/>
+                <w:b/>
+                <w:bCs/>
+                <w:sz w:val="24"/>
+                <w:szCs w:val="24"/>
+              </w:rPr>
+              <w:t>Professor:</w:t>
+            </w:r>
+          </w:p>
+        </w:tc>
+      </w:tr>
+      <w:tr>
+        <w:tc>
+          <w:tcPr>
+            <w:tcW w:w="4508" w:type="dxa"/>
+          </w:tcPr>
+          <w:p>
+            <w:pPr>
+              <w:rPr>
+                <w:rFonts w:cs="Times New Roman"/>
+                <w:sz w:val="24"/>
+                <w:szCs w:val="24"/>
+              </w:rPr>
+            </w:pPr>
+            <w:r>
+              <w:rPr>
+                <w:rFonts w:cs="Times New Roman"/>
+                <w:sz w:val="24"/>
+                <w:szCs w:val="24"/>
+              </w:rPr>
+              <w:t>Valeriia Nikitina</w:t>
+            </w:r>
+          </w:p>
+        </w:tc>
+        <w:tc>
+          <w:tcPr>
+            <w:tcW w:w="4508" w:type="dxa"/>
+          </w:tcPr>
+          <w:p>
+            <w:pPr>
+              <w:rPr>
+                <w:rFonts w:cs="Times New Roman"/>
+                <w:sz w:val="24"/>
+                <w:szCs w:val="24"/>
+              </w:rPr>
+            </w:pPr>
+            <w:r>
+              <w:rPr>
+                <w:rFonts w:cs="Times New Roman"/>
+                <w:sz w:val="24"/>
+                <w:szCs w:val="24"/>
+              </w:rPr>
+              <w:t xml:space="preserve">Padmapriya </w:t>
+            </w:r>
+            <w:proofErr w:type="spellStart"/>
+            <w:r>
+              <w:rPr>
+                <w:rFonts w:cs="Times New Roman"/>
+                <w:sz w:val="24"/>
+                <w:szCs w:val="24"/>
+              </w:rPr>
+              <w:t>Arasanipalai</w:t>
+            </w:r>
+            <w:proofErr w:type="spellEnd"/>
+            <w:r>
+              <w:rPr>
+                <w:rFonts w:cs="Times New Roman"/>
+                <w:sz w:val="24"/>
+                <w:szCs w:val="24"/>
+              </w:rPr>
+              <w:t xml:space="preserve"> </w:t>
+            </w:r>
+            <w:proofErr w:type="spellStart"/>
+            <w:r>
+              <w:rPr>
+                <w:rFonts w:cs="Times New Roman"/>
+                <w:sz w:val="24"/>
+                <w:szCs w:val="24"/>
+              </w:rPr>
+              <w:t>Kandhadai</w:t>
+            </w:r>
+            <w:proofErr w:type="spellEnd"/>
+          </w:p>
+        </w:tc>
+      </w:tr>
+      <w:tr>
+        <w:tc>
+          <w:tcPr>
+            <w:tcW w:w="4508" w:type="dxa"/>
+          </w:tcPr>
+          <w:p>
+            <w:pPr>
+              <w:rPr>
+                <w:rFonts w:cs="Times New Roman"/>
+                <w:sz w:val="24"/>
+                <w:szCs w:val="24"/>
+              </w:rPr>
+            </w:pPr>
+            <w:r>
+              <w:rPr>
+                <w:rFonts w:cs="Times New Roman"/>
+                <w:sz w:val="24"/>
+                <w:szCs w:val="24"/>
+              </w:rPr>
+              <w:t>Signature:</w:t>
+            </w:r>
+          </w:p>
+          <w:p>
+            <w:pPr>
+              <w:rPr>
+                <w:rFonts w:cs="Times New Roman"/>
+                <w:sz w:val="24"/>
+                <w:szCs w:val="24"/>
+              </w:rPr>
+            </w:pPr>
+          </w:p>
+          <w:p>
+            <w:pPr>
+              <w:rPr>
+                <w:rFonts w:cs="Times New Roman"/>
+                <w:sz w:val="24"/>
+                <w:szCs w:val="24"/>
+              </w:rPr>
+            </w:pPr>
+            <w:r>
+              <w:rPr>
+                <w:rFonts w:cs="Times New Roman"/>
+                <w:sz w:val="24"/>
+                <w:szCs w:val="24"/>
+              </w:rPr>
+              <w:t>___________________________________</w:t>
+            </w:r>
+          </w:p>
+        </w:tc>
+        <w:tc>
+          <w:tcPr>
+            <w:tcW w:w="4508" w:type="dxa"/>
+          </w:tcPr>
+          <w:p>
+            <w:pPr>
+              <w:rPr>
+                <w:rFonts w:cs="Times New Roman"/>
+                <w:sz w:val="24"/>
+                <w:szCs w:val="24"/>
+              </w:rPr>
+            </w:pPr>
+            <w:r>
+              <w:rPr>
+                <w:rFonts w:cs="Times New Roman"/>
+                <w:sz w:val="24"/>
+                <w:szCs w:val="24"/>
+              </w:rPr>
+              <w:t>Signature:</w:t>
+            </w:r>
+          </w:p>
+          <w:p>
+            <w:pPr>
+              <w:rPr>
+                <w:rFonts w:cs="Times New Roman"/>
+                <w:sz w:val="24"/>
+                <w:szCs w:val="24"/>
+              </w:rPr>
+            </w:pPr>
+          </w:p>
+          <w:p>
+            <w:pPr>
+              <w:rPr>
+                <w:rFonts w:cs="Times New Roman"/>
+                <w:sz w:val="24"/>
+                <w:szCs w:val="24"/>
+              </w:rPr>
+            </w:pPr>
+            <w:r>
+              <w:rPr>
+                <w:rFonts w:cs="Times New Roman"/>
+                <w:sz w:val="24"/>
+                <w:szCs w:val="24"/>
+              </w:rPr>
+              <w:t>___________________________________</w:t>
+            </w:r>
+          </w:p>
+        </w:tc>
+      </w:tr>
+    </w:tbl>
+    <w:p>
+      <w:pPr>
+        <w:rPr>
+          <w:rFonts w:cs="Times New Roman"/>
+          <w:szCs w:val="24"/>
+        </w:rPr>
+      </w:pPr>
+    </w:p>
+    <w:p>
+      <w:pPr>
+        <w:rPr>
+          <w:rFonts w:cs="Times New Roman"/>
+          <w:szCs w:val="24"/>
+        </w:rPr>
+      </w:pPr>
+    </w:p>
+    <w:p>
+      <w:pPr>
+        <w:jc w:val="right"/>
+        <w:rPr>
+          <w:rFonts w:cs="Times New Roman"/>
+          <w:szCs w:val="24"/>
+        </w:rPr>
+      </w:pPr>
+      <w:r>
+        <w:rPr>
+          <w:rFonts w:cs="Times New Roman"/>
+          <w:szCs w:val="24"/>
+        </w:rPr>
+        <w:t xml:space="preserve">Date: </w:t>
+      </w:r>
+      <w:r>
+        <w:rPr>
+          <w:rFonts w:cs="Times New Roman"/>
+          <w:szCs w:val="24"/>
+        </w:rPr>
+        <w:t>________________</w:t>
+      </w:r>
+    </w:p>
+    <w:p>
+      <w:pPr>
+        <w:jc w:val="right"/>
+        <w:rPr>
+          <w:rFonts w:cs="Times New Roman"/>
+          <w:szCs w:val="24"/>
+        </w:rPr>
+      </w:pPr>
+    </w:p>
+    <w:p>
+      <w:pPr>
+        <w:jc w:val="right"/>
+        <w:rPr>
+          <w:rFonts w:cs="Times New Roman"/>
+          <w:szCs w:val="24"/>
+        </w:rPr>
+      </w:pPr>
+    </w:p>
+    <w:p>
+      <w:pPr>
+        <w:jc w:val="right"/>
+        <w:rPr>
+          <w:rFonts w:cs="Times New Roman"/>
+          <w:szCs w:val="24"/>
+        </w:rPr>
+      </w:pPr>
+    </w:p>
+    <w:p>
+      <w:pPr>
         <w:pStyle w:val="ListParagraph"/>
         <w:rPr>
           <w:lang w:val="en-IN"/>
@@ -2835,13 +5545,113 @@
       </w:pPr>
     </w:p>
     <w:sectPr>
+      <w:footerReference w:type="default" r:id="rId20"/>
       <w:pgSz w:w="11906" w:h="16838"/>
       <w:pgMar w:top="1440" w:right="1440" w:bottom="1440" w:left="1440" w:header="708" w:footer="708" w:gutter="0"/>
       <w:cols w:space="708"/>
+      <w:titlePg/>
       <w:docGrid w:linePitch="360"/>
     </w:sectPr>
   </w:body>
 </w:document>
+</file>
+
+<file path=word/endnotes.xml><?xml version="1.0" encoding="utf-8"?>
+<w:endnotes xmlns:wpc="http://schemas.microsoft.com/office/word/2010/wordprocessingCanvas" xmlns:cx="http://schemas.microsoft.com/office/drawing/2014/chartex" xmlns:cx1="http://schemas.microsoft.com/office/drawing/2015/9/8/chartex" xmlns:cx2="http://schemas.microsoft.com/office/drawing/2015/10/21/chartex" xmlns:cx3="http://schemas.microsoft.com/office/drawing/2016/5/9/chartex" xmlns:cx4="http://schemas.microsoft.com/office/drawing/2016/5/10/chartex" xmlns:cx5="http://schemas.microsoft.com/office/drawing/2016/5/11/chartex" xmlns:cx6="http://schemas.microsoft.com/office/drawing/2016/5/12/chartex" xmlns:cx7="http://schemas.microsoft.com/office/drawing/2016/5/13/chartex" xmlns:cx8="http://schemas.microsoft.com/office/drawing/2016/5/14/chartex" xmlns:mc="http://schemas.openxmlformats.org/markup-compatibility/2006" xmlns:aink="http://schemas.microsoft.com/office/drawing/2016/ink" xmlns:am3d="http://schemas.microsoft.com/office/drawing/2017/model3d" xmlns:o="urn:schemas-microsoft-com:office:office" xmlns:oel="http://schemas.microsoft.com/office/2019/extlst" xmlns:r="http://schemas.openxmlformats.org/officeDocument/2006/relationships" xmlns:m="http://schemas.openxmlformats.org/officeDocument/2006/math" xmlns:v="urn:schemas-microsoft-com:vml" xmlns:wp14="http://schemas.microsoft.com/office/word/2010/wordprocessingDrawing" xmlns:wp="http://schemas.openxmlformats.org/drawingml/2006/wordprocessingDrawing" xmlns:w10="urn:schemas-microsoft-com:office:word" xmlns:w="http://schemas.openxmlformats.org/wordprocessingml/2006/main" xmlns:w14="http://schemas.microsoft.com/office/word/2010/wordml" xmlns:w15="http://schemas.microsoft.com/office/word/2012/wordml" xmlns:w16cex="http://schemas.microsoft.com/office/word/2018/wordml/cex" xmlns:w16cid="http://schemas.microsoft.com/office/word/2016/wordml/cid" xmlns:w16="http://schemas.microsoft.com/office/word/2018/wordml" xmlns:w16du="http://schemas.microsoft.com/office/word/2023/wordml/word16du" xmlns:w16sdtdh="http://schemas.microsoft.com/office/word/2020/wordml/sdtdatahash" xmlns:w16sdtfl="http://schemas.microsoft.com/office/word/2024/wordml/sdtformatlock" xmlns:w16se="http://schemas.microsoft.com/office/word/2015/wordml/symex" xmlns:wpg="http://schemas.microsoft.com/office/word/2010/wordprocessingGroup" xmlns:wpi="http://schemas.microsoft.com/office/word/2010/wordprocessingInk" xmlns:wne="http://schemas.microsoft.com/office/word/2006/wordml" xmlns:wps="http://schemas.microsoft.com/office/word/2010/wordprocessingShape" mc:Ignorable="w14 w15 w16se w16cid w16 w16cex w16sdtdh w16sdtfl w16du wp14">
+  <w:endnote w:type="separator" w:id="-1">
+    <w:p>
+      <w:pPr>
+        <w:spacing w:before="0" w:after="0" w:line="240" w:lineRule="auto"/>
+      </w:pPr>
+      <w:r>
+        <w:separator/>
+      </w:r>
+    </w:p>
+  </w:endnote>
+  <w:endnote w:type="continuationSeparator" w:id="0">
+    <w:p>
+      <w:pPr>
+        <w:spacing w:before="0" w:after="0" w:line="240" w:lineRule="auto"/>
+      </w:pPr>
+      <w:r>
+        <w:continuationSeparator/>
+      </w:r>
+    </w:p>
+  </w:endnote>
+</w:endnotes>
+</file>
+
+<file path=word/footer1.xml><?xml version="1.0" encoding="utf-8"?>
+<w:ftr xmlns:wpc="http://schemas.microsoft.com/office/word/2010/wordprocessingCanvas" xmlns:cx="http://schemas.microsoft.com/office/drawing/2014/chartex" xmlns:cx1="http://schemas.microsoft.com/office/drawing/2015/9/8/chartex" xmlns:cx2="http://schemas.microsoft.com/office/drawing/2015/10/21/chartex" xmlns:cx3="http://schemas.microsoft.com/office/drawing/2016/5/9/chartex" xmlns:cx4="http://schemas.microsoft.com/office/drawing/2016/5/10/chartex" xmlns:cx5="http://schemas.microsoft.com/office/drawing/2016/5/11/chartex" xmlns:cx6="http://schemas.microsoft.com/office/drawing/2016/5/12/chartex" xmlns:cx7="http://schemas.microsoft.com/office/drawing/2016/5/13/chartex" xmlns:cx8="http://schemas.microsoft.com/office/drawing/2016/5/14/chartex" xmlns:mc="http://schemas.openxmlformats.org/markup-compatibility/2006" xmlns:aink="http://schemas.microsoft.com/office/drawing/2016/ink" xmlns:am3d="http://schemas.microsoft.com/office/drawing/2017/model3d" xmlns:o="urn:schemas-microsoft-com:office:office" xmlns:oel="http://schemas.microsoft.com/office/2019/extlst" xmlns:r="http://schemas.openxmlformats.org/officeDocument/2006/relationships" xmlns:m="http://schemas.openxmlformats.org/officeDocument/2006/math" xmlns:v="urn:schemas-microsoft-com:vml" xmlns:wp14="http://schemas.microsoft.com/office/word/2010/wordprocessingDrawing" xmlns:wp="http://schemas.openxmlformats.org/drawingml/2006/wordprocessingDrawing" xmlns:w10="urn:schemas-microsoft-com:office:word" xmlns:w="http://schemas.openxmlformats.org/wordprocessingml/2006/main" xmlns:w14="http://schemas.microsoft.com/office/word/2010/wordml" xmlns:w15="http://schemas.microsoft.com/office/word/2012/wordml" xmlns:w16cex="http://schemas.microsoft.com/office/word/2018/wordml/cex" xmlns:w16cid="http://schemas.microsoft.com/office/word/2016/wordml/cid" xmlns:w16="http://schemas.microsoft.com/office/word/2018/wordml" xmlns:w16du="http://schemas.microsoft.com/office/word/2023/wordml/word16du" xmlns:w16sdtdh="http://schemas.microsoft.com/office/word/2020/wordml/sdtdatahash" xmlns:w16sdtfl="http://schemas.microsoft.com/office/word/2024/wordml/sdtformatlock" xmlns:w16se="http://schemas.microsoft.com/office/word/2015/wordml/symex" xmlns:wpg="http://schemas.microsoft.com/office/word/2010/wordprocessingGroup" xmlns:wpi="http://schemas.microsoft.com/office/word/2010/wordprocessingInk" xmlns:wne="http://schemas.microsoft.com/office/word/2006/wordml" xmlns:wps="http://schemas.microsoft.com/office/word/2010/wordprocessingShape" mc:Ignorable="w14 w15 w16se w16cid w16 w16cex w16sdtdh w16sdtfl w16du wp14">
+  <w:sdt>
+    <w:sdtPr>
+      <w:id w:val="735615594"/>
+      <w:docPartObj>
+        <w:docPartGallery w:val="Page Numbers (Bottom of Page)"/>
+        <w:docPartUnique/>
+      </w:docPartObj>
+    </w:sdtPr>
+    <w:sdtContent>
+      <w:p>
+        <w:pPr>
+          <w:pStyle w:val="Footer"/>
+          <w:jc w:val="right"/>
+        </w:pPr>
+        <w:r>
+          <w:fldChar w:fldCharType="begin"/>
+        </w:r>
+        <w:r>
+          <w:instrText xml:space="preserve"> PAGE   \* MERGEFORMAT </w:instrText>
+        </w:r>
+        <w:r>
+          <w:fldChar w:fldCharType="separate"/>
+        </w:r>
+        <w:r>
+          <w:rPr>
+            <w:noProof/>
+          </w:rPr>
+          <w:t>10</w:t>
+        </w:r>
+        <w:r>
+          <w:rPr>
+            <w:noProof/>
+          </w:rPr>
+          <w:fldChar w:fldCharType="end"/>
+        </w:r>
+      </w:p>
+    </w:sdtContent>
+  </w:sdt>
+  <w:p>
+    <w:pPr>
+      <w:pStyle w:val="Footer"/>
+    </w:pPr>
+  </w:p>
+</w:ftr>
+</file>
+
+<file path=word/footnotes.xml><?xml version="1.0" encoding="utf-8"?>
+<w:footnotes xmlns:wpc="http://schemas.microsoft.com/office/word/2010/wordprocessingCanvas" xmlns:cx="http://schemas.microsoft.com/office/drawing/2014/chartex" xmlns:cx1="http://schemas.microsoft.com/office/drawing/2015/9/8/chartex" xmlns:cx2="http://schemas.microsoft.com/office/drawing/2015/10/21/chartex" xmlns:cx3="http://schemas.microsoft.com/office/drawing/2016/5/9/chartex" xmlns:cx4="http://schemas.microsoft.com/office/drawing/2016/5/10/chartex" xmlns:cx5="http://schemas.microsoft.com/office/drawing/2016/5/11/chartex" xmlns:cx6="http://schemas.microsoft.com/office/drawing/2016/5/12/chartex" xmlns:cx7="http://schemas.microsoft.com/office/drawing/2016/5/13/chartex" xmlns:cx8="http://schemas.microsoft.com/office/drawing/2016/5/14/chartex" xmlns:mc="http://schemas.openxmlformats.org/markup-compatibility/2006" xmlns:aink="http://schemas.microsoft.com/office/drawing/2016/ink" xmlns:am3d="http://schemas.microsoft.com/office/drawing/2017/model3d" xmlns:o="urn:schemas-microsoft-com:office:office" xmlns:oel="http://schemas.microsoft.com/office/2019/extlst" xmlns:r="http://schemas.openxmlformats.org/officeDocument/2006/relationships" xmlns:m="http://schemas.openxmlformats.org/officeDocument/2006/math" xmlns:v="urn:schemas-microsoft-com:vml" xmlns:wp14="http://schemas.microsoft.com/office/word/2010/wordprocessingDrawing" xmlns:wp="http://schemas.openxmlformats.org/drawingml/2006/wordprocessingDrawing" xmlns:w10="urn:schemas-microsoft-com:office:word" xmlns:w="http://schemas.openxmlformats.org/wordprocessingml/2006/main" xmlns:w14="http://schemas.microsoft.com/office/word/2010/wordml" xmlns:w15="http://schemas.microsoft.com/office/word/2012/wordml" xmlns:w16cex="http://schemas.microsoft.com/office/word/2018/wordml/cex" xmlns:w16cid="http://schemas.microsoft.com/office/word/2016/wordml/cid" xmlns:w16="http://schemas.microsoft.com/office/word/2018/wordml" xmlns:w16du="http://schemas.microsoft.com/office/word/2023/wordml/word16du" xmlns:w16sdtdh="http://schemas.microsoft.com/office/word/2020/wordml/sdtdatahash" xmlns:w16sdtfl="http://schemas.microsoft.com/office/word/2024/wordml/sdtformatlock" xmlns:w16se="http://schemas.microsoft.com/office/word/2015/wordml/symex" xmlns:wpg="http://schemas.microsoft.com/office/word/2010/wordprocessingGroup" xmlns:wpi="http://schemas.microsoft.com/office/word/2010/wordprocessingInk" xmlns:wne="http://schemas.microsoft.com/office/word/2006/wordml" xmlns:wps="http://schemas.microsoft.com/office/word/2010/wordprocessingShape" mc:Ignorable="w14 w15 w16se w16cid w16 w16cex w16sdtdh w16sdtfl w16du wp14">
+  <w:footnote w:type="separator" w:id="-1">
+    <w:p>
+      <w:pPr>
+        <w:spacing w:before="0" w:after="0" w:line="240" w:lineRule="auto"/>
+      </w:pPr>
+      <w:r>
+        <w:separator/>
+      </w:r>
+    </w:p>
+  </w:footnote>
+  <w:footnote w:type="continuationSeparator" w:id="0">
+    <w:p>
+      <w:pPr>
+        <w:spacing w:before="0" w:after="0" w:line="240" w:lineRule="auto"/>
+      </w:pPr>
+      <w:r>
+        <w:continuationSeparator/>
+      </w:r>
+    </w:p>
+  </w:footnote>
+</w:footnotes>
 </file>
 
 <file path=word/numbering.xml><?xml version="1.0" encoding="utf-8"?>
@@ -2936,6 +5746,417 @@
     </w:lvl>
   </w:abstractNum>
   <w:abstractNum w:abstractNumId="1" w15:restartNumberingAfterBreak="0">
+    <w:nsid w:val="041E3136"/>
+    <w:multiLevelType w:val="multilevel"/>
+    <w:tmpl w:val="59FA1FC6"/>
+    <w:lvl w:ilvl="0">
+      <w:start w:val="1"/>
+      <w:numFmt w:val="bullet"/>
+      <w:lvlText w:val=""/>
+      <w:lvlJc w:val="left"/>
+      <w:pPr>
+        <w:tabs>
+          <w:tab w:val="num" w:pos="720"/>
+        </w:tabs>
+        <w:ind w:left="720" w:hanging="360"/>
+      </w:pPr>
+      <w:rPr>
+        <w:rFonts w:ascii="Symbol" w:hAnsi="Symbol" w:hint="default"/>
+        <w:sz w:val="20"/>
+      </w:rPr>
+    </w:lvl>
+    <w:lvl w:ilvl="1">
+      <w:start w:val="1"/>
+      <w:numFmt w:val="bullet"/>
+      <w:lvlText w:val="o"/>
+      <w:lvlJc w:val="left"/>
+      <w:pPr>
+        <w:tabs>
+          <w:tab w:val="num" w:pos="1440"/>
+        </w:tabs>
+        <w:ind w:left="1440" w:hanging="360"/>
+      </w:pPr>
+      <w:rPr>
+        <w:rFonts w:ascii="Courier New" w:hAnsi="Courier New" w:hint="default"/>
+        <w:sz w:val="20"/>
+      </w:rPr>
+    </w:lvl>
+    <w:lvl w:ilvl="2" w:tentative="1">
+      <w:start w:val="1"/>
+      <w:numFmt w:val="bullet"/>
+      <w:lvlText w:val=""/>
+      <w:lvlJc w:val="left"/>
+      <w:pPr>
+        <w:tabs>
+          <w:tab w:val="num" w:pos="2160"/>
+        </w:tabs>
+        <w:ind w:left="2160" w:hanging="360"/>
+      </w:pPr>
+      <w:rPr>
+        <w:rFonts w:ascii="Wingdings" w:hAnsi="Wingdings" w:hint="default"/>
+        <w:sz w:val="20"/>
+      </w:rPr>
+    </w:lvl>
+    <w:lvl w:ilvl="3" w:tentative="1">
+      <w:start w:val="1"/>
+      <w:numFmt w:val="bullet"/>
+      <w:lvlText w:val=""/>
+      <w:lvlJc w:val="left"/>
+      <w:pPr>
+        <w:tabs>
+          <w:tab w:val="num" w:pos="2880"/>
+        </w:tabs>
+        <w:ind w:left="2880" w:hanging="360"/>
+      </w:pPr>
+      <w:rPr>
+        <w:rFonts w:ascii="Wingdings" w:hAnsi="Wingdings" w:hint="default"/>
+        <w:sz w:val="20"/>
+      </w:rPr>
+    </w:lvl>
+    <w:lvl w:ilvl="4" w:tentative="1">
+      <w:start w:val="1"/>
+      <w:numFmt w:val="bullet"/>
+      <w:lvlText w:val=""/>
+      <w:lvlJc w:val="left"/>
+      <w:pPr>
+        <w:tabs>
+          <w:tab w:val="num" w:pos="3600"/>
+        </w:tabs>
+        <w:ind w:left="3600" w:hanging="360"/>
+      </w:pPr>
+      <w:rPr>
+        <w:rFonts w:ascii="Wingdings" w:hAnsi="Wingdings" w:hint="default"/>
+        <w:sz w:val="20"/>
+      </w:rPr>
+    </w:lvl>
+    <w:lvl w:ilvl="5" w:tentative="1">
+      <w:start w:val="1"/>
+      <w:numFmt w:val="bullet"/>
+      <w:lvlText w:val=""/>
+      <w:lvlJc w:val="left"/>
+      <w:pPr>
+        <w:tabs>
+          <w:tab w:val="num" w:pos="4320"/>
+        </w:tabs>
+        <w:ind w:left="4320" w:hanging="360"/>
+      </w:pPr>
+      <w:rPr>
+        <w:rFonts w:ascii="Wingdings" w:hAnsi="Wingdings" w:hint="default"/>
+        <w:sz w:val="20"/>
+      </w:rPr>
+    </w:lvl>
+    <w:lvl w:ilvl="6" w:tentative="1">
+      <w:start w:val="1"/>
+      <w:numFmt w:val="bullet"/>
+      <w:lvlText w:val=""/>
+      <w:lvlJc w:val="left"/>
+      <w:pPr>
+        <w:tabs>
+          <w:tab w:val="num" w:pos="5040"/>
+        </w:tabs>
+        <w:ind w:left="5040" w:hanging="360"/>
+      </w:pPr>
+      <w:rPr>
+        <w:rFonts w:ascii="Wingdings" w:hAnsi="Wingdings" w:hint="default"/>
+        <w:sz w:val="20"/>
+      </w:rPr>
+    </w:lvl>
+    <w:lvl w:ilvl="7" w:tentative="1">
+      <w:start w:val="1"/>
+      <w:numFmt w:val="bullet"/>
+      <w:lvlText w:val=""/>
+      <w:lvlJc w:val="left"/>
+      <w:pPr>
+        <w:tabs>
+          <w:tab w:val="num" w:pos="5760"/>
+        </w:tabs>
+        <w:ind w:left="5760" w:hanging="360"/>
+      </w:pPr>
+      <w:rPr>
+        <w:rFonts w:ascii="Wingdings" w:hAnsi="Wingdings" w:hint="default"/>
+        <w:sz w:val="20"/>
+      </w:rPr>
+    </w:lvl>
+    <w:lvl w:ilvl="8" w:tentative="1">
+      <w:start w:val="1"/>
+      <w:numFmt w:val="bullet"/>
+      <w:lvlText w:val=""/>
+      <w:lvlJc w:val="left"/>
+      <w:pPr>
+        <w:tabs>
+          <w:tab w:val="num" w:pos="6480"/>
+        </w:tabs>
+        <w:ind w:left="6480" w:hanging="360"/>
+      </w:pPr>
+      <w:rPr>
+        <w:rFonts w:ascii="Wingdings" w:hAnsi="Wingdings" w:hint="default"/>
+        <w:sz w:val="20"/>
+      </w:rPr>
+    </w:lvl>
+  </w:abstractNum>
+  <w:abstractNum w:abstractNumId="2" w15:restartNumberingAfterBreak="0">
+    <w:nsid w:val="081C4D18"/>
+    <w:multiLevelType w:val="multilevel"/>
+    <w:tmpl w:val="CD8ACC28"/>
+    <w:lvl w:ilvl="0">
+      <w:start w:val="1"/>
+      <w:numFmt w:val="decimal"/>
+      <w:lvlText w:val="%1."/>
+      <w:lvlJc w:val="left"/>
+      <w:pPr>
+        <w:tabs>
+          <w:tab w:val="num" w:pos="720"/>
+        </w:tabs>
+        <w:ind w:left="720" w:hanging="360"/>
+      </w:pPr>
+    </w:lvl>
+    <w:lvl w:ilvl="1" w:tentative="1">
+      <w:start w:val="1"/>
+      <w:numFmt w:val="decimal"/>
+      <w:lvlText w:val="%2."/>
+      <w:lvlJc w:val="left"/>
+      <w:pPr>
+        <w:tabs>
+          <w:tab w:val="num" w:pos="1440"/>
+        </w:tabs>
+        <w:ind w:left="1440" w:hanging="360"/>
+      </w:pPr>
+    </w:lvl>
+    <w:lvl w:ilvl="2" w:tentative="1">
+      <w:start w:val="1"/>
+      <w:numFmt w:val="decimal"/>
+      <w:lvlText w:val="%3."/>
+      <w:lvlJc w:val="left"/>
+      <w:pPr>
+        <w:tabs>
+          <w:tab w:val="num" w:pos="2160"/>
+        </w:tabs>
+        <w:ind w:left="2160" w:hanging="360"/>
+      </w:pPr>
+    </w:lvl>
+    <w:lvl w:ilvl="3" w:tentative="1">
+      <w:start w:val="1"/>
+      <w:numFmt w:val="decimal"/>
+      <w:lvlText w:val="%4."/>
+      <w:lvlJc w:val="left"/>
+      <w:pPr>
+        <w:tabs>
+          <w:tab w:val="num" w:pos="2880"/>
+        </w:tabs>
+        <w:ind w:left="2880" w:hanging="360"/>
+      </w:pPr>
+    </w:lvl>
+    <w:lvl w:ilvl="4" w:tentative="1">
+      <w:start w:val="1"/>
+      <w:numFmt w:val="decimal"/>
+      <w:lvlText w:val="%5."/>
+      <w:lvlJc w:val="left"/>
+      <w:pPr>
+        <w:tabs>
+          <w:tab w:val="num" w:pos="3600"/>
+        </w:tabs>
+        <w:ind w:left="3600" w:hanging="360"/>
+      </w:pPr>
+    </w:lvl>
+    <w:lvl w:ilvl="5" w:tentative="1">
+      <w:start w:val="1"/>
+      <w:numFmt w:val="decimal"/>
+      <w:lvlText w:val="%6."/>
+      <w:lvlJc w:val="left"/>
+      <w:pPr>
+        <w:tabs>
+          <w:tab w:val="num" w:pos="4320"/>
+        </w:tabs>
+        <w:ind w:left="4320" w:hanging="360"/>
+      </w:pPr>
+    </w:lvl>
+    <w:lvl w:ilvl="6" w:tentative="1">
+      <w:start w:val="1"/>
+      <w:numFmt w:val="decimal"/>
+      <w:lvlText w:val="%7."/>
+      <w:lvlJc w:val="left"/>
+      <w:pPr>
+        <w:tabs>
+          <w:tab w:val="num" w:pos="5040"/>
+        </w:tabs>
+        <w:ind w:left="5040" w:hanging="360"/>
+      </w:pPr>
+    </w:lvl>
+    <w:lvl w:ilvl="7" w:tentative="1">
+      <w:start w:val="1"/>
+      <w:numFmt w:val="decimal"/>
+      <w:lvlText w:val="%8."/>
+      <w:lvlJc w:val="left"/>
+      <w:pPr>
+        <w:tabs>
+          <w:tab w:val="num" w:pos="5760"/>
+        </w:tabs>
+        <w:ind w:left="5760" w:hanging="360"/>
+      </w:pPr>
+    </w:lvl>
+    <w:lvl w:ilvl="8" w:tentative="1">
+      <w:start w:val="1"/>
+      <w:numFmt w:val="decimal"/>
+      <w:lvlText w:val="%9."/>
+      <w:lvlJc w:val="left"/>
+      <w:pPr>
+        <w:tabs>
+          <w:tab w:val="num" w:pos="6480"/>
+        </w:tabs>
+        <w:ind w:left="6480" w:hanging="360"/>
+      </w:pPr>
+    </w:lvl>
+  </w:abstractNum>
+  <w:abstractNum w:abstractNumId="3" w15:restartNumberingAfterBreak="0">
+    <w:nsid w:val="08B239EC"/>
+    <w:multiLevelType w:val="multilevel"/>
+    <w:tmpl w:val="BE58F18E"/>
+    <w:lvl w:ilvl="0">
+      <w:start w:val="1"/>
+      <w:numFmt w:val="bullet"/>
+      <w:lvlText w:val=""/>
+      <w:lvlJc w:val="left"/>
+      <w:pPr>
+        <w:tabs>
+          <w:tab w:val="num" w:pos="720"/>
+        </w:tabs>
+        <w:ind w:left="720" w:hanging="360"/>
+      </w:pPr>
+      <w:rPr>
+        <w:rFonts w:ascii="Symbol" w:hAnsi="Symbol" w:hint="default"/>
+        <w:sz w:val="20"/>
+      </w:rPr>
+    </w:lvl>
+    <w:lvl w:ilvl="1">
+      <w:start w:val="1"/>
+      <w:numFmt w:val="bullet"/>
+      <w:lvlText w:val="o"/>
+      <w:lvlJc w:val="left"/>
+      <w:pPr>
+        <w:tabs>
+          <w:tab w:val="num" w:pos="1440"/>
+        </w:tabs>
+        <w:ind w:left="1440" w:hanging="360"/>
+      </w:pPr>
+      <w:rPr>
+        <w:rFonts w:ascii="Courier New" w:hAnsi="Courier New" w:hint="default"/>
+        <w:sz w:val="20"/>
+      </w:rPr>
+    </w:lvl>
+    <w:lvl w:ilvl="2">
+      <w:start w:val="1"/>
+      <w:numFmt w:val="bullet"/>
+      <w:lvlText w:val=""/>
+      <w:lvlJc w:val="left"/>
+      <w:pPr>
+        <w:tabs>
+          <w:tab w:val="num" w:pos="2160"/>
+        </w:tabs>
+        <w:ind w:left="2160" w:hanging="360"/>
+      </w:pPr>
+      <w:rPr>
+        <w:rFonts w:ascii="Wingdings" w:hAnsi="Wingdings" w:hint="default"/>
+        <w:sz w:val="20"/>
+      </w:rPr>
+    </w:lvl>
+    <w:lvl w:ilvl="3" w:tentative="1">
+      <w:start w:val="1"/>
+      <w:numFmt w:val="bullet"/>
+      <w:lvlText w:val=""/>
+      <w:lvlJc w:val="left"/>
+      <w:pPr>
+        <w:tabs>
+          <w:tab w:val="num" w:pos="2880"/>
+        </w:tabs>
+        <w:ind w:left="2880" w:hanging="360"/>
+      </w:pPr>
+      <w:rPr>
+        <w:rFonts w:ascii="Wingdings" w:hAnsi="Wingdings" w:hint="default"/>
+        <w:sz w:val="20"/>
+      </w:rPr>
+    </w:lvl>
+    <w:lvl w:ilvl="4" w:tentative="1">
+      <w:start w:val="1"/>
+      <w:numFmt w:val="bullet"/>
+      <w:lvlText w:val=""/>
+      <w:lvlJc w:val="left"/>
+      <w:pPr>
+        <w:tabs>
+          <w:tab w:val="num" w:pos="3600"/>
+        </w:tabs>
+        <w:ind w:left="3600" w:hanging="360"/>
+      </w:pPr>
+      <w:rPr>
+        <w:rFonts w:ascii="Wingdings" w:hAnsi="Wingdings" w:hint="default"/>
+        <w:sz w:val="20"/>
+      </w:rPr>
+    </w:lvl>
+    <w:lvl w:ilvl="5" w:tentative="1">
+      <w:start w:val="1"/>
+      <w:numFmt w:val="bullet"/>
+      <w:lvlText w:val=""/>
+      <w:lvlJc w:val="left"/>
+      <w:pPr>
+        <w:tabs>
+          <w:tab w:val="num" w:pos="4320"/>
+        </w:tabs>
+        <w:ind w:left="4320" w:hanging="360"/>
+      </w:pPr>
+      <w:rPr>
+        <w:rFonts w:ascii="Wingdings" w:hAnsi="Wingdings" w:hint="default"/>
+        <w:sz w:val="20"/>
+      </w:rPr>
+    </w:lvl>
+    <w:lvl w:ilvl="6" w:tentative="1">
+      <w:start w:val="1"/>
+      <w:numFmt w:val="bullet"/>
+      <w:lvlText w:val=""/>
+      <w:lvlJc w:val="left"/>
+      <w:pPr>
+        <w:tabs>
+          <w:tab w:val="num" w:pos="5040"/>
+        </w:tabs>
+        <w:ind w:left="5040" w:hanging="360"/>
+      </w:pPr>
+      <w:rPr>
+        <w:rFonts w:ascii="Wingdings" w:hAnsi="Wingdings" w:hint="default"/>
+        <w:sz w:val="20"/>
+      </w:rPr>
+    </w:lvl>
+    <w:lvl w:ilvl="7" w:tentative="1">
+      <w:start w:val="1"/>
+      <w:numFmt w:val="bullet"/>
+      <w:lvlText w:val=""/>
+      <w:lvlJc w:val="left"/>
+      <w:pPr>
+        <w:tabs>
+          <w:tab w:val="num" w:pos="5760"/>
+        </w:tabs>
+        <w:ind w:left="5760" w:hanging="360"/>
+      </w:pPr>
+      <w:rPr>
+        <w:rFonts w:ascii="Wingdings" w:hAnsi="Wingdings" w:hint="default"/>
+        <w:sz w:val="20"/>
+      </w:rPr>
+    </w:lvl>
+    <w:lvl w:ilvl="8" w:tentative="1">
+      <w:start w:val="1"/>
+      <w:numFmt w:val="bullet"/>
+      <w:lvlText w:val=""/>
+      <w:lvlJc w:val="left"/>
+      <w:pPr>
+        <w:tabs>
+          <w:tab w:val="num" w:pos="6480"/>
+        </w:tabs>
+        <w:ind w:left="6480" w:hanging="360"/>
+      </w:pPr>
+      <w:rPr>
+        <w:rFonts w:ascii="Wingdings" w:hAnsi="Wingdings" w:hint="default"/>
+        <w:sz w:val="20"/>
+      </w:rPr>
+    </w:lvl>
+  </w:abstractNum>
+  <w:abstractNum w:abstractNumId="4" w15:restartNumberingAfterBreak="0">
     <w:nsid w:val="09FC3BF7"/>
     <w:multiLevelType w:val="hybridMultilevel"/>
     <w:tmpl w:val="7526CF9A"/>
@@ -3048,7 +6269,7 @@
       </w:rPr>
     </w:lvl>
   </w:abstractNum>
-  <w:abstractNum w:abstractNumId="2" w15:restartNumberingAfterBreak="0">
+  <w:abstractNum w:abstractNumId="5" w15:restartNumberingAfterBreak="0">
     <w:nsid w:val="0C610483"/>
     <w:multiLevelType w:val="hybridMultilevel"/>
     <w:tmpl w:val="654A2BC2"/>
@@ -3161,7 +6382,7 @@
       </w:rPr>
     </w:lvl>
   </w:abstractNum>
-  <w:abstractNum w:abstractNumId="3" w15:restartNumberingAfterBreak="0">
+  <w:abstractNum w:abstractNumId="6" w15:restartNumberingAfterBreak="0">
     <w:nsid w:val="1D0E6570"/>
     <w:multiLevelType w:val="hybridMultilevel"/>
     <w:tmpl w:val="8B1076E2"/>
@@ -3274,7 +6495,269 @@
       </w:rPr>
     </w:lvl>
   </w:abstractNum>
-  <w:abstractNum w:abstractNumId="4" w15:restartNumberingAfterBreak="0">
+  <w:abstractNum w:abstractNumId="7" w15:restartNumberingAfterBreak="0">
+    <w:nsid w:val="2A8C7D17"/>
+    <w:multiLevelType w:val="multilevel"/>
+    <w:tmpl w:val="616A9FBE"/>
+    <w:lvl w:ilvl="0">
+      <w:start w:val="1"/>
+      <w:numFmt w:val="decimal"/>
+      <w:lvlText w:val="%1."/>
+      <w:lvlJc w:val="left"/>
+      <w:pPr>
+        <w:tabs>
+          <w:tab w:val="num" w:pos="720"/>
+        </w:tabs>
+        <w:ind w:left="720" w:hanging="360"/>
+      </w:pPr>
+    </w:lvl>
+    <w:lvl w:ilvl="1" w:tentative="1">
+      <w:start w:val="1"/>
+      <w:numFmt w:val="decimal"/>
+      <w:lvlText w:val="%2."/>
+      <w:lvlJc w:val="left"/>
+      <w:pPr>
+        <w:tabs>
+          <w:tab w:val="num" w:pos="1440"/>
+        </w:tabs>
+        <w:ind w:left="1440" w:hanging="360"/>
+      </w:pPr>
+    </w:lvl>
+    <w:lvl w:ilvl="2" w:tentative="1">
+      <w:start w:val="1"/>
+      <w:numFmt w:val="decimal"/>
+      <w:lvlText w:val="%3."/>
+      <w:lvlJc w:val="left"/>
+      <w:pPr>
+        <w:tabs>
+          <w:tab w:val="num" w:pos="2160"/>
+        </w:tabs>
+        <w:ind w:left="2160" w:hanging="360"/>
+      </w:pPr>
+    </w:lvl>
+    <w:lvl w:ilvl="3" w:tentative="1">
+      <w:start w:val="1"/>
+      <w:numFmt w:val="decimal"/>
+      <w:lvlText w:val="%4."/>
+      <w:lvlJc w:val="left"/>
+      <w:pPr>
+        <w:tabs>
+          <w:tab w:val="num" w:pos="2880"/>
+        </w:tabs>
+        <w:ind w:left="2880" w:hanging="360"/>
+      </w:pPr>
+    </w:lvl>
+    <w:lvl w:ilvl="4" w:tentative="1">
+      <w:start w:val="1"/>
+      <w:numFmt w:val="decimal"/>
+      <w:lvlText w:val="%5."/>
+      <w:lvlJc w:val="left"/>
+      <w:pPr>
+        <w:tabs>
+          <w:tab w:val="num" w:pos="3600"/>
+        </w:tabs>
+        <w:ind w:left="3600" w:hanging="360"/>
+      </w:pPr>
+    </w:lvl>
+    <w:lvl w:ilvl="5" w:tentative="1">
+      <w:start w:val="1"/>
+      <w:numFmt w:val="decimal"/>
+      <w:lvlText w:val="%6."/>
+      <w:lvlJc w:val="left"/>
+      <w:pPr>
+        <w:tabs>
+          <w:tab w:val="num" w:pos="4320"/>
+        </w:tabs>
+        <w:ind w:left="4320" w:hanging="360"/>
+      </w:pPr>
+    </w:lvl>
+    <w:lvl w:ilvl="6" w:tentative="1">
+      <w:start w:val="1"/>
+      <w:numFmt w:val="decimal"/>
+      <w:lvlText w:val="%7."/>
+      <w:lvlJc w:val="left"/>
+      <w:pPr>
+        <w:tabs>
+          <w:tab w:val="num" w:pos="5040"/>
+        </w:tabs>
+        <w:ind w:left="5040" w:hanging="360"/>
+      </w:pPr>
+    </w:lvl>
+    <w:lvl w:ilvl="7" w:tentative="1">
+      <w:start w:val="1"/>
+      <w:numFmt w:val="decimal"/>
+      <w:lvlText w:val="%8."/>
+      <w:lvlJc w:val="left"/>
+      <w:pPr>
+        <w:tabs>
+          <w:tab w:val="num" w:pos="5760"/>
+        </w:tabs>
+        <w:ind w:left="5760" w:hanging="360"/>
+      </w:pPr>
+    </w:lvl>
+    <w:lvl w:ilvl="8" w:tentative="1">
+      <w:start w:val="1"/>
+      <w:numFmt w:val="decimal"/>
+      <w:lvlText w:val="%9."/>
+      <w:lvlJc w:val="left"/>
+      <w:pPr>
+        <w:tabs>
+          <w:tab w:val="num" w:pos="6480"/>
+        </w:tabs>
+        <w:ind w:left="6480" w:hanging="360"/>
+      </w:pPr>
+    </w:lvl>
+  </w:abstractNum>
+  <w:abstractNum w:abstractNumId="8" w15:restartNumberingAfterBreak="0">
+    <w:nsid w:val="2B476D87"/>
+    <w:multiLevelType w:val="multilevel"/>
+    <w:tmpl w:val="5B009FEC"/>
+    <w:lvl w:ilvl="0">
+      <w:start w:val="1"/>
+      <w:numFmt w:val="bullet"/>
+      <w:lvlText w:val=""/>
+      <w:lvlJc w:val="left"/>
+      <w:pPr>
+        <w:tabs>
+          <w:tab w:val="num" w:pos="720"/>
+        </w:tabs>
+        <w:ind w:left="720" w:hanging="360"/>
+      </w:pPr>
+      <w:rPr>
+        <w:rFonts w:ascii="Symbol" w:hAnsi="Symbol" w:hint="default"/>
+        <w:sz w:val="20"/>
+      </w:rPr>
+    </w:lvl>
+    <w:lvl w:ilvl="1" w:tentative="1">
+      <w:start w:val="1"/>
+      <w:numFmt w:val="bullet"/>
+      <w:lvlText w:val="o"/>
+      <w:lvlJc w:val="left"/>
+      <w:pPr>
+        <w:tabs>
+          <w:tab w:val="num" w:pos="1440"/>
+        </w:tabs>
+        <w:ind w:left="1440" w:hanging="360"/>
+      </w:pPr>
+      <w:rPr>
+        <w:rFonts w:ascii="Courier New" w:hAnsi="Courier New" w:hint="default"/>
+        <w:sz w:val="20"/>
+      </w:rPr>
+    </w:lvl>
+    <w:lvl w:ilvl="2" w:tentative="1">
+      <w:start w:val="1"/>
+      <w:numFmt w:val="bullet"/>
+      <w:lvlText w:val=""/>
+      <w:lvlJc w:val="left"/>
+      <w:pPr>
+        <w:tabs>
+          <w:tab w:val="num" w:pos="2160"/>
+        </w:tabs>
+        <w:ind w:left="2160" w:hanging="360"/>
+      </w:pPr>
+      <w:rPr>
+        <w:rFonts w:ascii="Wingdings" w:hAnsi="Wingdings" w:hint="default"/>
+        <w:sz w:val="20"/>
+      </w:rPr>
+    </w:lvl>
+    <w:lvl w:ilvl="3" w:tentative="1">
+      <w:start w:val="1"/>
+      <w:numFmt w:val="bullet"/>
+      <w:lvlText w:val=""/>
+      <w:lvlJc w:val="left"/>
+      <w:pPr>
+        <w:tabs>
+          <w:tab w:val="num" w:pos="2880"/>
+        </w:tabs>
+        <w:ind w:left="2880" w:hanging="360"/>
+      </w:pPr>
+      <w:rPr>
+        <w:rFonts w:ascii="Wingdings" w:hAnsi="Wingdings" w:hint="default"/>
+        <w:sz w:val="20"/>
+      </w:rPr>
+    </w:lvl>
+    <w:lvl w:ilvl="4" w:tentative="1">
+      <w:start w:val="1"/>
+      <w:numFmt w:val="bullet"/>
+      <w:lvlText w:val=""/>
+      <w:lvlJc w:val="left"/>
+      <w:pPr>
+        <w:tabs>
+          <w:tab w:val="num" w:pos="3600"/>
+        </w:tabs>
+        <w:ind w:left="3600" w:hanging="360"/>
+      </w:pPr>
+      <w:rPr>
+        <w:rFonts w:ascii="Wingdings" w:hAnsi="Wingdings" w:hint="default"/>
+        <w:sz w:val="20"/>
+      </w:rPr>
+    </w:lvl>
+    <w:lvl w:ilvl="5" w:tentative="1">
+      <w:start w:val="1"/>
+      <w:numFmt w:val="bullet"/>
+      <w:lvlText w:val=""/>
+      <w:lvlJc w:val="left"/>
+      <w:pPr>
+        <w:tabs>
+          <w:tab w:val="num" w:pos="4320"/>
+        </w:tabs>
+        <w:ind w:left="4320" w:hanging="360"/>
+      </w:pPr>
+      <w:rPr>
+        <w:rFonts w:ascii="Wingdings" w:hAnsi="Wingdings" w:hint="default"/>
+        <w:sz w:val="20"/>
+      </w:rPr>
+    </w:lvl>
+    <w:lvl w:ilvl="6" w:tentative="1">
+      <w:start w:val="1"/>
+      <w:numFmt w:val="bullet"/>
+      <w:lvlText w:val=""/>
+      <w:lvlJc w:val="left"/>
+      <w:pPr>
+        <w:tabs>
+          <w:tab w:val="num" w:pos="5040"/>
+        </w:tabs>
+        <w:ind w:left="5040" w:hanging="360"/>
+      </w:pPr>
+      <w:rPr>
+        <w:rFonts w:ascii="Wingdings" w:hAnsi="Wingdings" w:hint="default"/>
+        <w:sz w:val="20"/>
+      </w:rPr>
+    </w:lvl>
+    <w:lvl w:ilvl="7" w:tentative="1">
+      <w:start w:val="1"/>
+      <w:numFmt w:val="bullet"/>
+      <w:lvlText w:val=""/>
+      <w:lvlJc w:val="left"/>
+      <w:pPr>
+        <w:tabs>
+          <w:tab w:val="num" w:pos="5760"/>
+        </w:tabs>
+        <w:ind w:left="5760" w:hanging="360"/>
+      </w:pPr>
+      <w:rPr>
+        <w:rFonts w:ascii="Wingdings" w:hAnsi="Wingdings" w:hint="default"/>
+        <w:sz w:val="20"/>
+      </w:rPr>
+    </w:lvl>
+    <w:lvl w:ilvl="8" w:tentative="1">
+      <w:start w:val="1"/>
+      <w:numFmt w:val="bullet"/>
+      <w:lvlText w:val=""/>
+      <w:lvlJc w:val="left"/>
+      <w:pPr>
+        <w:tabs>
+          <w:tab w:val="num" w:pos="6480"/>
+        </w:tabs>
+        <w:ind w:left="6480" w:hanging="360"/>
+      </w:pPr>
+      <w:rPr>
+        <w:rFonts w:ascii="Wingdings" w:hAnsi="Wingdings" w:hint="default"/>
+        <w:sz w:val="20"/>
+      </w:rPr>
+    </w:lvl>
+  </w:abstractNum>
+  <w:abstractNum w:abstractNumId="9" w15:restartNumberingAfterBreak="0">
     <w:nsid w:val="33190959"/>
     <w:multiLevelType w:val="hybridMultilevel"/>
     <w:tmpl w:val="7F2C56E2"/>
@@ -3387,7 +6870,7 @@
       </w:rPr>
     </w:lvl>
   </w:abstractNum>
-  <w:abstractNum w:abstractNumId="5" w15:restartNumberingAfterBreak="0">
+  <w:abstractNum w:abstractNumId="10" w15:restartNumberingAfterBreak="0">
     <w:nsid w:val="40EC5EF7"/>
     <w:multiLevelType w:val="hybridMultilevel"/>
     <w:tmpl w:val="CEBECC56"/>
@@ -3500,7 +6983,120 @@
       </w:rPr>
     </w:lvl>
   </w:abstractNum>
-  <w:abstractNum w:abstractNumId="6" w15:restartNumberingAfterBreak="0">
+  <w:abstractNum w:abstractNumId="11" w15:restartNumberingAfterBreak="0">
+    <w:nsid w:val="43A66CBD"/>
+    <w:multiLevelType w:val="multilevel"/>
+    <w:tmpl w:val="A93E36EE"/>
+    <w:lvl w:ilvl="0">
+      <w:start w:val="1"/>
+      <w:numFmt w:val="decimal"/>
+      <w:lvlText w:val="%1."/>
+      <w:lvlJc w:val="left"/>
+      <w:pPr>
+        <w:tabs>
+          <w:tab w:val="num" w:pos="720"/>
+        </w:tabs>
+        <w:ind w:left="720" w:hanging="360"/>
+      </w:pPr>
+    </w:lvl>
+    <w:lvl w:ilvl="1" w:tentative="1">
+      <w:start w:val="1"/>
+      <w:numFmt w:val="decimal"/>
+      <w:lvlText w:val="%2."/>
+      <w:lvlJc w:val="left"/>
+      <w:pPr>
+        <w:tabs>
+          <w:tab w:val="num" w:pos="1440"/>
+        </w:tabs>
+        <w:ind w:left="1440" w:hanging="360"/>
+      </w:pPr>
+    </w:lvl>
+    <w:lvl w:ilvl="2" w:tentative="1">
+      <w:start w:val="1"/>
+      <w:numFmt w:val="decimal"/>
+      <w:lvlText w:val="%3."/>
+      <w:lvlJc w:val="left"/>
+      <w:pPr>
+        <w:tabs>
+          <w:tab w:val="num" w:pos="2160"/>
+        </w:tabs>
+        <w:ind w:left="2160" w:hanging="360"/>
+      </w:pPr>
+    </w:lvl>
+    <w:lvl w:ilvl="3" w:tentative="1">
+      <w:start w:val="1"/>
+      <w:numFmt w:val="decimal"/>
+      <w:lvlText w:val="%4."/>
+      <w:lvlJc w:val="left"/>
+      <w:pPr>
+        <w:tabs>
+          <w:tab w:val="num" w:pos="2880"/>
+        </w:tabs>
+        <w:ind w:left="2880" w:hanging="360"/>
+      </w:pPr>
+    </w:lvl>
+    <w:lvl w:ilvl="4" w:tentative="1">
+      <w:start w:val="1"/>
+      <w:numFmt w:val="decimal"/>
+      <w:lvlText w:val="%5."/>
+      <w:lvlJc w:val="left"/>
+      <w:pPr>
+        <w:tabs>
+          <w:tab w:val="num" w:pos="3600"/>
+        </w:tabs>
+        <w:ind w:left="3600" w:hanging="360"/>
+      </w:pPr>
+    </w:lvl>
+    <w:lvl w:ilvl="5" w:tentative="1">
+      <w:start w:val="1"/>
+      <w:numFmt w:val="decimal"/>
+      <w:lvlText w:val="%6."/>
+      <w:lvlJc w:val="left"/>
+      <w:pPr>
+        <w:tabs>
+          <w:tab w:val="num" w:pos="4320"/>
+        </w:tabs>
+        <w:ind w:left="4320" w:hanging="360"/>
+      </w:pPr>
+    </w:lvl>
+    <w:lvl w:ilvl="6" w:tentative="1">
+      <w:start w:val="1"/>
+      <w:numFmt w:val="decimal"/>
+      <w:lvlText w:val="%7."/>
+      <w:lvlJc w:val="left"/>
+      <w:pPr>
+        <w:tabs>
+          <w:tab w:val="num" w:pos="5040"/>
+        </w:tabs>
+        <w:ind w:left="5040" w:hanging="360"/>
+      </w:pPr>
+    </w:lvl>
+    <w:lvl w:ilvl="7" w:tentative="1">
+      <w:start w:val="1"/>
+      <w:numFmt w:val="decimal"/>
+      <w:lvlText w:val="%8."/>
+      <w:lvlJc w:val="left"/>
+      <w:pPr>
+        <w:tabs>
+          <w:tab w:val="num" w:pos="5760"/>
+        </w:tabs>
+        <w:ind w:left="5760" w:hanging="360"/>
+      </w:pPr>
+    </w:lvl>
+    <w:lvl w:ilvl="8" w:tentative="1">
+      <w:start w:val="1"/>
+      <w:numFmt w:val="decimal"/>
+      <w:lvlText w:val="%9."/>
+      <w:lvlJc w:val="left"/>
+      <w:pPr>
+        <w:tabs>
+          <w:tab w:val="num" w:pos="6480"/>
+        </w:tabs>
+        <w:ind w:left="6480" w:hanging="360"/>
+      </w:pPr>
+    </w:lvl>
+  </w:abstractNum>
+  <w:abstractNum w:abstractNumId="12" w15:restartNumberingAfterBreak="0">
     <w:nsid w:val="4A97537B"/>
     <w:multiLevelType w:val="hybridMultilevel"/>
     <w:tmpl w:val="E8221D72"/>
@@ -3613,7 +7209,269 @@
       </w:rPr>
     </w:lvl>
   </w:abstractNum>
-  <w:abstractNum w:abstractNumId="7" w15:restartNumberingAfterBreak="0">
+  <w:abstractNum w:abstractNumId="13" w15:restartNumberingAfterBreak="0">
+    <w:nsid w:val="5A0A7683"/>
+    <w:multiLevelType w:val="multilevel"/>
+    <w:tmpl w:val="C10C8030"/>
+    <w:lvl w:ilvl="0">
+      <w:start w:val="1"/>
+      <w:numFmt w:val="bullet"/>
+      <w:lvlText w:val=""/>
+      <w:lvlJc w:val="left"/>
+      <w:pPr>
+        <w:tabs>
+          <w:tab w:val="num" w:pos="720"/>
+        </w:tabs>
+        <w:ind w:left="720" w:hanging="360"/>
+      </w:pPr>
+      <w:rPr>
+        <w:rFonts w:ascii="Symbol" w:hAnsi="Symbol" w:hint="default"/>
+        <w:sz w:val="20"/>
+      </w:rPr>
+    </w:lvl>
+    <w:lvl w:ilvl="1">
+      <w:start w:val="1"/>
+      <w:numFmt w:val="bullet"/>
+      <w:lvlText w:val="o"/>
+      <w:lvlJc w:val="left"/>
+      <w:pPr>
+        <w:tabs>
+          <w:tab w:val="num" w:pos="1440"/>
+        </w:tabs>
+        <w:ind w:left="1440" w:hanging="360"/>
+      </w:pPr>
+      <w:rPr>
+        <w:rFonts w:ascii="Courier New" w:hAnsi="Courier New" w:hint="default"/>
+        <w:sz w:val="20"/>
+      </w:rPr>
+    </w:lvl>
+    <w:lvl w:ilvl="2">
+      <w:start w:val="1"/>
+      <w:numFmt w:val="bullet"/>
+      <w:lvlText w:val=""/>
+      <w:lvlJc w:val="left"/>
+      <w:pPr>
+        <w:tabs>
+          <w:tab w:val="num" w:pos="2160"/>
+        </w:tabs>
+        <w:ind w:left="2160" w:hanging="360"/>
+      </w:pPr>
+      <w:rPr>
+        <w:rFonts w:ascii="Wingdings" w:hAnsi="Wingdings" w:hint="default"/>
+        <w:sz w:val="20"/>
+      </w:rPr>
+    </w:lvl>
+    <w:lvl w:ilvl="3" w:tentative="1">
+      <w:start w:val="1"/>
+      <w:numFmt w:val="bullet"/>
+      <w:lvlText w:val=""/>
+      <w:lvlJc w:val="left"/>
+      <w:pPr>
+        <w:tabs>
+          <w:tab w:val="num" w:pos="2880"/>
+        </w:tabs>
+        <w:ind w:left="2880" w:hanging="360"/>
+      </w:pPr>
+      <w:rPr>
+        <w:rFonts w:ascii="Wingdings" w:hAnsi="Wingdings" w:hint="default"/>
+        <w:sz w:val="20"/>
+      </w:rPr>
+    </w:lvl>
+    <w:lvl w:ilvl="4" w:tentative="1">
+      <w:start w:val="1"/>
+      <w:numFmt w:val="bullet"/>
+      <w:lvlText w:val=""/>
+      <w:lvlJc w:val="left"/>
+      <w:pPr>
+        <w:tabs>
+          <w:tab w:val="num" w:pos="3600"/>
+        </w:tabs>
+        <w:ind w:left="3600" w:hanging="360"/>
+      </w:pPr>
+      <w:rPr>
+        <w:rFonts w:ascii="Wingdings" w:hAnsi="Wingdings" w:hint="default"/>
+        <w:sz w:val="20"/>
+      </w:rPr>
+    </w:lvl>
+    <w:lvl w:ilvl="5" w:tentative="1">
+      <w:start w:val="1"/>
+      <w:numFmt w:val="bullet"/>
+      <w:lvlText w:val=""/>
+      <w:lvlJc w:val="left"/>
+      <w:pPr>
+        <w:tabs>
+          <w:tab w:val="num" w:pos="4320"/>
+        </w:tabs>
+        <w:ind w:left="4320" w:hanging="360"/>
+      </w:pPr>
+      <w:rPr>
+        <w:rFonts w:ascii="Wingdings" w:hAnsi="Wingdings" w:hint="default"/>
+        <w:sz w:val="20"/>
+      </w:rPr>
+    </w:lvl>
+    <w:lvl w:ilvl="6" w:tentative="1">
+      <w:start w:val="1"/>
+      <w:numFmt w:val="bullet"/>
+      <w:lvlText w:val=""/>
+      <w:lvlJc w:val="left"/>
+      <w:pPr>
+        <w:tabs>
+          <w:tab w:val="num" w:pos="5040"/>
+        </w:tabs>
+        <w:ind w:left="5040" w:hanging="360"/>
+      </w:pPr>
+      <w:rPr>
+        <w:rFonts w:ascii="Wingdings" w:hAnsi="Wingdings" w:hint="default"/>
+        <w:sz w:val="20"/>
+      </w:rPr>
+    </w:lvl>
+    <w:lvl w:ilvl="7" w:tentative="1">
+      <w:start w:val="1"/>
+      <w:numFmt w:val="bullet"/>
+      <w:lvlText w:val=""/>
+      <w:lvlJc w:val="left"/>
+      <w:pPr>
+        <w:tabs>
+          <w:tab w:val="num" w:pos="5760"/>
+        </w:tabs>
+        <w:ind w:left="5760" w:hanging="360"/>
+      </w:pPr>
+      <w:rPr>
+        <w:rFonts w:ascii="Wingdings" w:hAnsi="Wingdings" w:hint="default"/>
+        <w:sz w:val="20"/>
+      </w:rPr>
+    </w:lvl>
+    <w:lvl w:ilvl="8" w:tentative="1">
+      <w:start w:val="1"/>
+      <w:numFmt w:val="bullet"/>
+      <w:lvlText w:val=""/>
+      <w:lvlJc w:val="left"/>
+      <w:pPr>
+        <w:tabs>
+          <w:tab w:val="num" w:pos="6480"/>
+        </w:tabs>
+        <w:ind w:left="6480" w:hanging="360"/>
+      </w:pPr>
+      <w:rPr>
+        <w:rFonts w:ascii="Wingdings" w:hAnsi="Wingdings" w:hint="default"/>
+        <w:sz w:val="20"/>
+      </w:rPr>
+    </w:lvl>
+  </w:abstractNum>
+  <w:abstractNum w:abstractNumId="14" w15:restartNumberingAfterBreak="0">
+    <w:nsid w:val="5FE22D9D"/>
+    <w:multiLevelType w:val="multilevel"/>
+    <w:tmpl w:val="29AAB3AE"/>
+    <w:lvl w:ilvl="0">
+      <w:start w:val="1"/>
+      <w:numFmt w:val="decimal"/>
+      <w:lvlText w:val="%1."/>
+      <w:lvlJc w:val="left"/>
+      <w:pPr>
+        <w:tabs>
+          <w:tab w:val="num" w:pos="720"/>
+        </w:tabs>
+        <w:ind w:left="720" w:hanging="360"/>
+      </w:pPr>
+    </w:lvl>
+    <w:lvl w:ilvl="1" w:tentative="1">
+      <w:start w:val="1"/>
+      <w:numFmt w:val="decimal"/>
+      <w:lvlText w:val="%2."/>
+      <w:lvlJc w:val="left"/>
+      <w:pPr>
+        <w:tabs>
+          <w:tab w:val="num" w:pos="1440"/>
+        </w:tabs>
+        <w:ind w:left="1440" w:hanging="360"/>
+      </w:pPr>
+    </w:lvl>
+    <w:lvl w:ilvl="2" w:tentative="1">
+      <w:start w:val="1"/>
+      <w:numFmt w:val="decimal"/>
+      <w:lvlText w:val="%3."/>
+      <w:lvlJc w:val="left"/>
+      <w:pPr>
+        <w:tabs>
+          <w:tab w:val="num" w:pos="2160"/>
+        </w:tabs>
+        <w:ind w:left="2160" w:hanging="360"/>
+      </w:pPr>
+    </w:lvl>
+    <w:lvl w:ilvl="3" w:tentative="1">
+      <w:start w:val="1"/>
+      <w:numFmt w:val="decimal"/>
+      <w:lvlText w:val="%4."/>
+      <w:lvlJc w:val="left"/>
+      <w:pPr>
+        <w:tabs>
+          <w:tab w:val="num" w:pos="2880"/>
+        </w:tabs>
+        <w:ind w:left="2880" w:hanging="360"/>
+      </w:pPr>
+    </w:lvl>
+    <w:lvl w:ilvl="4" w:tentative="1">
+      <w:start w:val="1"/>
+      <w:numFmt w:val="decimal"/>
+      <w:lvlText w:val="%5."/>
+      <w:lvlJc w:val="left"/>
+      <w:pPr>
+        <w:tabs>
+          <w:tab w:val="num" w:pos="3600"/>
+        </w:tabs>
+        <w:ind w:left="3600" w:hanging="360"/>
+      </w:pPr>
+    </w:lvl>
+    <w:lvl w:ilvl="5" w:tentative="1">
+      <w:start w:val="1"/>
+      <w:numFmt w:val="decimal"/>
+      <w:lvlText w:val="%6."/>
+      <w:lvlJc w:val="left"/>
+      <w:pPr>
+        <w:tabs>
+          <w:tab w:val="num" w:pos="4320"/>
+        </w:tabs>
+        <w:ind w:left="4320" w:hanging="360"/>
+      </w:pPr>
+    </w:lvl>
+    <w:lvl w:ilvl="6" w:tentative="1">
+      <w:start w:val="1"/>
+      <w:numFmt w:val="decimal"/>
+      <w:lvlText w:val="%7."/>
+      <w:lvlJc w:val="left"/>
+      <w:pPr>
+        <w:tabs>
+          <w:tab w:val="num" w:pos="5040"/>
+        </w:tabs>
+        <w:ind w:left="5040" w:hanging="360"/>
+      </w:pPr>
+    </w:lvl>
+    <w:lvl w:ilvl="7" w:tentative="1">
+      <w:start w:val="1"/>
+      <w:numFmt w:val="decimal"/>
+      <w:lvlText w:val="%8."/>
+      <w:lvlJc w:val="left"/>
+      <w:pPr>
+        <w:tabs>
+          <w:tab w:val="num" w:pos="5760"/>
+        </w:tabs>
+        <w:ind w:left="5760" w:hanging="360"/>
+      </w:pPr>
+    </w:lvl>
+    <w:lvl w:ilvl="8" w:tentative="1">
+      <w:start w:val="1"/>
+      <w:numFmt w:val="decimal"/>
+      <w:lvlText w:val="%9."/>
+      <w:lvlJc w:val="left"/>
+      <w:pPr>
+        <w:tabs>
+          <w:tab w:val="num" w:pos="6480"/>
+        </w:tabs>
+        <w:ind w:left="6480" w:hanging="360"/>
+      </w:pPr>
+    </w:lvl>
+  </w:abstractNum>
+  <w:abstractNum w:abstractNumId="15" w15:restartNumberingAfterBreak="0">
     <w:nsid w:val="60A85977"/>
     <w:multiLevelType w:val="hybridMultilevel"/>
     <w:tmpl w:val="FE3AB1BC"/>
@@ -3726,7 +7584,305 @@
       </w:rPr>
     </w:lvl>
   </w:abstractNum>
-  <w:abstractNum w:abstractNumId="8" w15:restartNumberingAfterBreak="0">
+  <w:abstractNum w:abstractNumId="16" w15:restartNumberingAfterBreak="0">
+    <w:nsid w:val="6A4643AA"/>
+    <w:multiLevelType w:val="multilevel"/>
+    <w:tmpl w:val="2552098A"/>
+    <w:lvl w:ilvl="0">
+      <w:start w:val="1"/>
+      <w:numFmt w:val="bullet"/>
+      <w:lvlText w:val=""/>
+      <w:lvlJc w:val="left"/>
+      <w:pPr>
+        <w:tabs>
+          <w:tab w:val="num" w:pos="720"/>
+        </w:tabs>
+        <w:ind w:left="720" w:hanging="360"/>
+      </w:pPr>
+      <w:rPr>
+        <w:rFonts w:ascii="Symbol" w:hAnsi="Symbol" w:hint="default"/>
+        <w:sz w:val="20"/>
+      </w:rPr>
+    </w:lvl>
+    <w:lvl w:ilvl="1">
+      <w:start w:val="1"/>
+      <w:numFmt w:val="bullet"/>
+      <w:lvlText w:val="o"/>
+      <w:lvlJc w:val="left"/>
+      <w:pPr>
+        <w:tabs>
+          <w:tab w:val="num" w:pos="1440"/>
+        </w:tabs>
+        <w:ind w:left="1440" w:hanging="360"/>
+      </w:pPr>
+      <w:rPr>
+        <w:rFonts w:ascii="Courier New" w:hAnsi="Courier New" w:hint="default"/>
+        <w:sz w:val="20"/>
+      </w:rPr>
+    </w:lvl>
+    <w:lvl w:ilvl="2" w:tentative="1">
+      <w:start w:val="1"/>
+      <w:numFmt w:val="bullet"/>
+      <w:lvlText w:val=""/>
+      <w:lvlJc w:val="left"/>
+      <w:pPr>
+        <w:tabs>
+          <w:tab w:val="num" w:pos="2160"/>
+        </w:tabs>
+        <w:ind w:left="2160" w:hanging="360"/>
+      </w:pPr>
+      <w:rPr>
+        <w:rFonts w:ascii="Wingdings" w:hAnsi="Wingdings" w:hint="default"/>
+        <w:sz w:val="20"/>
+      </w:rPr>
+    </w:lvl>
+    <w:lvl w:ilvl="3" w:tentative="1">
+      <w:start w:val="1"/>
+      <w:numFmt w:val="bullet"/>
+      <w:lvlText w:val=""/>
+      <w:lvlJc w:val="left"/>
+      <w:pPr>
+        <w:tabs>
+          <w:tab w:val="num" w:pos="2880"/>
+        </w:tabs>
+        <w:ind w:left="2880" w:hanging="360"/>
+      </w:pPr>
+      <w:rPr>
+        <w:rFonts w:ascii="Wingdings" w:hAnsi="Wingdings" w:hint="default"/>
+        <w:sz w:val="20"/>
+      </w:rPr>
+    </w:lvl>
+    <w:lvl w:ilvl="4" w:tentative="1">
+      <w:start w:val="1"/>
+      <w:numFmt w:val="bullet"/>
+      <w:lvlText w:val=""/>
+      <w:lvlJc w:val="left"/>
+      <w:pPr>
+        <w:tabs>
+          <w:tab w:val="num" w:pos="3600"/>
+        </w:tabs>
+        <w:ind w:left="3600" w:hanging="360"/>
+      </w:pPr>
+      <w:rPr>
+        <w:rFonts w:ascii="Wingdings" w:hAnsi="Wingdings" w:hint="default"/>
+        <w:sz w:val="20"/>
+      </w:rPr>
+    </w:lvl>
+    <w:lvl w:ilvl="5" w:tentative="1">
+      <w:start w:val="1"/>
+      <w:numFmt w:val="bullet"/>
+      <w:lvlText w:val=""/>
+      <w:lvlJc w:val="left"/>
+      <w:pPr>
+        <w:tabs>
+          <w:tab w:val="num" w:pos="4320"/>
+        </w:tabs>
+        <w:ind w:left="4320" w:hanging="360"/>
+      </w:pPr>
+      <w:rPr>
+        <w:rFonts w:ascii="Wingdings" w:hAnsi="Wingdings" w:hint="default"/>
+        <w:sz w:val="20"/>
+      </w:rPr>
+    </w:lvl>
+    <w:lvl w:ilvl="6" w:tentative="1">
+      <w:start w:val="1"/>
+      <w:numFmt w:val="bullet"/>
+      <w:lvlText w:val=""/>
+      <w:lvlJc w:val="left"/>
+      <w:pPr>
+        <w:tabs>
+          <w:tab w:val="num" w:pos="5040"/>
+        </w:tabs>
+        <w:ind w:left="5040" w:hanging="360"/>
+      </w:pPr>
+      <w:rPr>
+        <w:rFonts w:ascii="Wingdings" w:hAnsi="Wingdings" w:hint="default"/>
+        <w:sz w:val="20"/>
+      </w:rPr>
+    </w:lvl>
+    <w:lvl w:ilvl="7" w:tentative="1">
+      <w:start w:val="1"/>
+      <w:numFmt w:val="bullet"/>
+      <w:lvlText w:val=""/>
+      <w:lvlJc w:val="left"/>
+      <w:pPr>
+        <w:tabs>
+          <w:tab w:val="num" w:pos="5760"/>
+        </w:tabs>
+        <w:ind w:left="5760" w:hanging="360"/>
+      </w:pPr>
+      <w:rPr>
+        <w:rFonts w:ascii="Wingdings" w:hAnsi="Wingdings" w:hint="default"/>
+        <w:sz w:val="20"/>
+      </w:rPr>
+    </w:lvl>
+    <w:lvl w:ilvl="8" w:tentative="1">
+      <w:start w:val="1"/>
+      <w:numFmt w:val="bullet"/>
+      <w:lvlText w:val=""/>
+      <w:lvlJc w:val="left"/>
+      <w:pPr>
+        <w:tabs>
+          <w:tab w:val="num" w:pos="6480"/>
+        </w:tabs>
+        <w:ind w:left="6480" w:hanging="360"/>
+      </w:pPr>
+      <w:rPr>
+        <w:rFonts w:ascii="Wingdings" w:hAnsi="Wingdings" w:hint="default"/>
+        <w:sz w:val="20"/>
+      </w:rPr>
+    </w:lvl>
+  </w:abstractNum>
+  <w:abstractNum w:abstractNumId="17" w15:restartNumberingAfterBreak="0">
+    <w:nsid w:val="756744A6"/>
+    <w:multiLevelType w:val="multilevel"/>
+    <w:tmpl w:val="C2B8ABFC"/>
+    <w:lvl w:ilvl="0">
+      <w:start w:val="1"/>
+      <w:numFmt w:val="bullet"/>
+      <w:lvlText w:val=""/>
+      <w:lvlJc w:val="left"/>
+      <w:pPr>
+        <w:tabs>
+          <w:tab w:val="num" w:pos="720"/>
+        </w:tabs>
+        <w:ind w:left="720" w:hanging="360"/>
+      </w:pPr>
+      <w:rPr>
+        <w:rFonts w:ascii="Symbol" w:hAnsi="Symbol" w:hint="default"/>
+        <w:sz w:val="20"/>
+      </w:rPr>
+    </w:lvl>
+    <w:lvl w:ilvl="1" w:tentative="1">
+      <w:start w:val="1"/>
+      <w:numFmt w:val="bullet"/>
+      <w:lvlText w:val="o"/>
+      <w:lvlJc w:val="left"/>
+      <w:pPr>
+        <w:tabs>
+          <w:tab w:val="num" w:pos="1440"/>
+        </w:tabs>
+        <w:ind w:left="1440" w:hanging="360"/>
+      </w:pPr>
+      <w:rPr>
+        <w:rFonts w:ascii="Courier New" w:hAnsi="Courier New" w:hint="default"/>
+        <w:sz w:val="20"/>
+      </w:rPr>
+    </w:lvl>
+    <w:lvl w:ilvl="2" w:tentative="1">
+      <w:start w:val="1"/>
+      <w:numFmt w:val="bullet"/>
+      <w:lvlText w:val=""/>
+      <w:lvlJc w:val="left"/>
+      <w:pPr>
+        <w:tabs>
+          <w:tab w:val="num" w:pos="2160"/>
+        </w:tabs>
+        <w:ind w:left="2160" w:hanging="360"/>
+      </w:pPr>
+      <w:rPr>
+        <w:rFonts w:ascii="Wingdings" w:hAnsi="Wingdings" w:hint="default"/>
+        <w:sz w:val="20"/>
+      </w:rPr>
+    </w:lvl>
+    <w:lvl w:ilvl="3" w:tentative="1">
+      <w:start w:val="1"/>
+      <w:numFmt w:val="bullet"/>
+      <w:lvlText w:val=""/>
+      <w:lvlJc w:val="left"/>
+      <w:pPr>
+        <w:tabs>
+          <w:tab w:val="num" w:pos="2880"/>
+        </w:tabs>
+        <w:ind w:left="2880" w:hanging="360"/>
+      </w:pPr>
+      <w:rPr>
+        <w:rFonts w:ascii="Wingdings" w:hAnsi="Wingdings" w:hint="default"/>
+        <w:sz w:val="20"/>
+      </w:rPr>
+    </w:lvl>
+    <w:lvl w:ilvl="4" w:tentative="1">
+      <w:start w:val="1"/>
+      <w:numFmt w:val="bullet"/>
+      <w:lvlText w:val=""/>
+      <w:lvlJc w:val="left"/>
+      <w:pPr>
+        <w:tabs>
+          <w:tab w:val="num" w:pos="3600"/>
+        </w:tabs>
+        <w:ind w:left="3600" w:hanging="360"/>
+      </w:pPr>
+      <w:rPr>
+        <w:rFonts w:ascii="Wingdings" w:hAnsi="Wingdings" w:hint="default"/>
+        <w:sz w:val="20"/>
+      </w:rPr>
+    </w:lvl>
+    <w:lvl w:ilvl="5" w:tentative="1">
+      <w:start w:val="1"/>
+      <w:numFmt w:val="bullet"/>
+      <w:lvlText w:val=""/>
+      <w:lvlJc w:val="left"/>
+      <w:pPr>
+        <w:tabs>
+          <w:tab w:val="num" w:pos="4320"/>
+        </w:tabs>
+        <w:ind w:left="4320" w:hanging="360"/>
+      </w:pPr>
+      <w:rPr>
+        <w:rFonts w:ascii="Wingdings" w:hAnsi="Wingdings" w:hint="default"/>
+        <w:sz w:val="20"/>
+      </w:rPr>
+    </w:lvl>
+    <w:lvl w:ilvl="6" w:tentative="1">
+      <w:start w:val="1"/>
+      <w:numFmt w:val="bullet"/>
+      <w:lvlText w:val=""/>
+      <w:lvlJc w:val="left"/>
+      <w:pPr>
+        <w:tabs>
+          <w:tab w:val="num" w:pos="5040"/>
+        </w:tabs>
+        <w:ind w:left="5040" w:hanging="360"/>
+      </w:pPr>
+      <w:rPr>
+        <w:rFonts w:ascii="Wingdings" w:hAnsi="Wingdings" w:hint="default"/>
+        <w:sz w:val="20"/>
+      </w:rPr>
+    </w:lvl>
+    <w:lvl w:ilvl="7" w:tentative="1">
+      <w:start w:val="1"/>
+      <w:numFmt w:val="bullet"/>
+      <w:lvlText w:val=""/>
+      <w:lvlJc w:val="left"/>
+      <w:pPr>
+        <w:tabs>
+          <w:tab w:val="num" w:pos="5760"/>
+        </w:tabs>
+        <w:ind w:left="5760" w:hanging="360"/>
+      </w:pPr>
+      <w:rPr>
+        <w:rFonts w:ascii="Wingdings" w:hAnsi="Wingdings" w:hint="default"/>
+        <w:sz w:val="20"/>
+      </w:rPr>
+    </w:lvl>
+    <w:lvl w:ilvl="8" w:tentative="1">
+      <w:start w:val="1"/>
+      <w:numFmt w:val="bullet"/>
+      <w:lvlText w:val=""/>
+      <w:lvlJc w:val="left"/>
+      <w:pPr>
+        <w:tabs>
+          <w:tab w:val="num" w:pos="6480"/>
+        </w:tabs>
+        <w:ind w:left="6480" w:hanging="360"/>
+      </w:pPr>
+      <w:rPr>
+        <w:rFonts w:ascii="Wingdings" w:hAnsi="Wingdings" w:hint="default"/>
+        <w:sz w:val="20"/>
+      </w:rPr>
+    </w:lvl>
+  </w:abstractNum>
+  <w:abstractNum w:abstractNumId="18" w15:restartNumberingAfterBreak="0">
     <w:nsid w:val="7FBC1C4F"/>
     <w:multiLevelType w:val="hybridMultilevel"/>
     <w:tmpl w:val="8D8E0640"/>
@@ -3839,32 +7995,216 @@
       </w:rPr>
     </w:lvl>
   </w:abstractNum>
-  <w:num w:numId="1" w16cid:durableId="308901987">
+  <w:num w:numId="1" w16cid:durableId="497354236">
     <w:abstractNumId w:val="0"/>
   </w:num>
-  <w:num w:numId="2" w16cid:durableId="1030448538">
+  <w:num w:numId="2" w16cid:durableId="1629436760">
+    <w:abstractNumId w:val="4"/>
+  </w:num>
+  <w:num w:numId="3" w16cid:durableId="1064914000">
+    <w:abstractNumId w:val="5"/>
+  </w:num>
+  <w:num w:numId="4" w16cid:durableId="454637964">
+    <w:abstractNumId w:val="12"/>
+  </w:num>
+  <w:num w:numId="5" w16cid:durableId="1026753394">
+    <w:abstractNumId w:val="15"/>
+  </w:num>
+  <w:num w:numId="6" w16cid:durableId="179320347">
+    <w:abstractNumId w:val="18"/>
+  </w:num>
+  <w:num w:numId="7" w16cid:durableId="2067681099">
+    <w:abstractNumId w:val="9"/>
+  </w:num>
+  <w:num w:numId="8" w16cid:durableId="941838414">
+    <w:abstractNumId w:val="6"/>
+  </w:num>
+  <w:num w:numId="9" w16cid:durableId="1376999759">
+    <w:abstractNumId w:val="10"/>
+  </w:num>
+  <w:num w:numId="10" w16cid:durableId="288322881">
+    <w:abstractNumId w:val="16"/>
+  </w:num>
+  <w:num w:numId="11" w16cid:durableId="1129321024">
+    <w:abstractNumId w:val="16"/>
+    <w:lvlOverride w:ilvl="1">
+      <w:lvl w:ilvl="1">
+        <w:numFmt w:val="bullet"/>
+        <w:lvlText w:val=""/>
+        <w:lvlJc w:val="left"/>
+        <w:pPr>
+          <w:tabs>
+            <w:tab w:val="num" w:pos="1440"/>
+          </w:tabs>
+          <w:ind w:left="1440" w:hanging="360"/>
+        </w:pPr>
+        <w:rPr>
+          <w:rFonts w:ascii="Symbol" w:hAnsi="Symbol" w:hint="default"/>
+          <w:sz w:val="20"/>
+        </w:rPr>
+      </w:lvl>
+    </w:lvlOverride>
+  </w:num>
+  <w:num w:numId="12" w16cid:durableId="1733118328">
+    <w:abstractNumId w:val="3"/>
+  </w:num>
+  <w:num w:numId="13" w16cid:durableId="1804997917">
+    <w:abstractNumId w:val="3"/>
+    <w:lvlOverride w:ilvl="1">
+      <w:lvl w:ilvl="1">
+        <w:numFmt w:val="bullet"/>
+        <w:lvlText w:val=""/>
+        <w:lvlJc w:val="left"/>
+        <w:pPr>
+          <w:tabs>
+            <w:tab w:val="num" w:pos="1440"/>
+          </w:tabs>
+          <w:ind w:left="1440" w:hanging="360"/>
+        </w:pPr>
+        <w:rPr>
+          <w:rFonts w:ascii="Symbol" w:hAnsi="Symbol" w:hint="default"/>
+          <w:sz w:val="20"/>
+        </w:rPr>
+      </w:lvl>
+    </w:lvlOverride>
+  </w:num>
+  <w:num w:numId="14" w16cid:durableId="133913949">
+    <w:abstractNumId w:val="3"/>
+    <w:lvlOverride w:ilvl="1">
+      <w:lvl w:ilvl="1">
+        <w:numFmt w:val="bullet"/>
+        <w:lvlText w:val=""/>
+        <w:lvlJc w:val="left"/>
+        <w:pPr>
+          <w:tabs>
+            <w:tab w:val="num" w:pos="1440"/>
+          </w:tabs>
+          <w:ind w:left="1440" w:hanging="360"/>
+        </w:pPr>
+        <w:rPr>
+          <w:rFonts w:ascii="Symbol" w:hAnsi="Symbol" w:hint="default"/>
+          <w:sz w:val="20"/>
+        </w:rPr>
+      </w:lvl>
+    </w:lvlOverride>
+    <w:lvlOverride w:ilvl="2">
+      <w:lvl w:ilvl="2">
+        <w:numFmt w:val="bullet"/>
+        <w:lvlText w:val=""/>
+        <w:lvlJc w:val="left"/>
+        <w:pPr>
+          <w:tabs>
+            <w:tab w:val="num" w:pos="2160"/>
+          </w:tabs>
+          <w:ind w:left="2160" w:hanging="360"/>
+        </w:pPr>
+        <w:rPr>
+          <w:rFonts w:ascii="Symbol" w:hAnsi="Symbol" w:hint="default"/>
+          <w:sz w:val="20"/>
+        </w:rPr>
+      </w:lvl>
+    </w:lvlOverride>
+  </w:num>
+  <w:num w:numId="15" w16cid:durableId="796878633">
+    <w:abstractNumId w:val="13"/>
+  </w:num>
+  <w:num w:numId="16" w16cid:durableId="1152915779">
+    <w:abstractNumId w:val="13"/>
+    <w:lvlOverride w:ilvl="1">
+      <w:lvl w:ilvl="1">
+        <w:numFmt w:val="bullet"/>
+        <w:lvlText w:val=""/>
+        <w:lvlJc w:val="left"/>
+        <w:pPr>
+          <w:tabs>
+            <w:tab w:val="num" w:pos="1440"/>
+          </w:tabs>
+          <w:ind w:left="1440" w:hanging="360"/>
+        </w:pPr>
+        <w:rPr>
+          <w:rFonts w:ascii="Symbol" w:hAnsi="Symbol" w:hint="default"/>
+          <w:sz w:val="20"/>
+        </w:rPr>
+      </w:lvl>
+    </w:lvlOverride>
+  </w:num>
+  <w:num w:numId="17" w16cid:durableId="1597010305">
+    <w:abstractNumId w:val="13"/>
+    <w:lvlOverride w:ilvl="1">
+      <w:lvl w:ilvl="1">
+        <w:numFmt w:val="bullet"/>
+        <w:lvlText w:val=""/>
+        <w:lvlJc w:val="left"/>
+        <w:pPr>
+          <w:tabs>
+            <w:tab w:val="num" w:pos="1440"/>
+          </w:tabs>
+          <w:ind w:left="1440" w:hanging="360"/>
+        </w:pPr>
+        <w:rPr>
+          <w:rFonts w:ascii="Symbol" w:hAnsi="Symbol" w:hint="default"/>
+          <w:sz w:val="20"/>
+        </w:rPr>
+      </w:lvl>
+    </w:lvlOverride>
+    <w:lvlOverride w:ilvl="2">
+      <w:lvl w:ilvl="2">
+        <w:numFmt w:val="bullet"/>
+        <w:lvlText w:val=""/>
+        <w:lvlJc w:val="left"/>
+        <w:pPr>
+          <w:tabs>
+            <w:tab w:val="num" w:pos="2160"/>
+          </w:tabs>
+          <w:ind w:left="2160" w:hanging="360"/>
+        </w:pPr>
+        <w:rPr>
+          <w:rFonts w:ascii="Symbol" w:hAnsi="Symbol" w:hint="default"/>
+          <w:sz w:val="20"/>
+        </w:rPr>
+      </w:lvl>
+    </w:lvlOverride>
+  </w:num>
+  <w:num w:numId="18" w16cid:durableId="1849249387">
     <w:abstractNumId w:val="1"/>
   </w:num>
-  <w:num w:numId="3" w16cid:durableId="496111209">
+  <w:num w:numId="19" w16cid:durableId="1138885321">
+    <w:abstractNumId w:val="1"/>
+    <w:lvlOverride w:ilvl="1">
+      <w:lvl w:ilvl="1">
+        <w:numFmt w:val="bullet"/>
+        <w:lvlText w:val=""/>
+        <w:lvlJc w:val="left"/>
+        <w:pPr>
+          <w:tabs>
+            <w:tab w:val="num" w:pos="1440"/>
+          </w:tabs>
+          <w:ind w:left="1440" w:hanging="360"/>
+        </w:pPr>
+        <w:rPr>
+          <w:rFonts w:ascii="Symbol" w:hAnsi="Symbol" w:hint="default"/>
+          <w:sz w:val="20"/>
+        </w:rPr>
+      </w:lvl>
+    </w:lvlOverride>
+  </w:num>
+  <w:num w:numId="20" w16cid:durableId="83457824">
+    <w:abstractNumId w:val="17"/>
+  </w:num>
+  <w:num w:numId="21" w16cid:durableId="324281693">
+    <w:abstractNumId w:val="7"/>
+  </w:num>
+  <w:num w:numId="22" w16cid:durableId="190387682">
     <w:abstractNumId w:val="2"/>
   </w:num>
-  <w:num w:numId="4" w16cid:durableId="1318875058">
-    <w:abstractNumId w:val="6"/>
-  </w:num>
-  <w:num w:numId="5" w16cid:durableId="265887457">
-    <w:abstractNumId w:val="7"/>
-  </w:num>
-  <w:num w:numId="6" w16cid:durableId="145516253">
+  <w:num w:numId="23" w16cid:durableId="1283415423">
     <w:abstractNumId w:val="8"/>
   </w:num>
-  <w:num w:numId="7" w16cid:durableId="1426221561">
-    <w:abstractNumId w:val="4"/>
+  <w:num w:numId="24" w16cid:durableId="428740693">
+    <w:abstractNumId w:val="14"/>
   </w:num>
-  <w:num w:numId="8" w16cid:durableId="1942566809">
-    <w:abstractNumId w:val="3"/>
-  </w:num>
-  <w:num w:numId="9" w16cid:durableId="469399835">
-    <w:abstractNumId w:val="5"/>
+  <w:num w:numId="25" w16cid:durableId="228467223">
+    <w:abstractNumId w:val="11"/>
   </w:num>
 </w:numbering>
 </file>
@@ -3879,7 +8219,6 @@
         <w:sz w:val="22"/>
         <w:szCs w:val="22"/>
         <w:lang w:val="en-IN" w:eastAsia="en-US" w:bidi="ar-SA"/>
-        <w14:ligatures w14:val="standardContextual"/>
       </w:rPr>
     </w:rPrDefault>
     <w:pPrDefault>
@@ -4278,7 +8617,6 @@
       <w:rFonts w:ascii="Times New Roman" w:hAnsi="Times New Roman"/>
       <w:sz w:val="24"/>
       <w:lang w:val="en-CA"/>
-      <w14:ligatures w14:val="none"/>
     </w:rPr>
   </w:style>
   <w:style w:type="paragraph" w:styleId="Heading1">
@@ -4301,7 +8639,6 @@
       <w:sz w:val="32"/>
       <w:szCs w:val="40"/>
       <w:lang w:val="en-IN"/>
-      <w14:ligatures w14:val="standardContextual"/>
     </w:rPr>
   </w:style>
   <w:style w:type="paragraph" w:styleId="Heading2">
@@ -4484,6 +8821,7 @@
   <w:style w:type="character" w:default="1" w:styleId="DefaultParagraphFont">
     <w:name w:val="Default Paragraph Font"/>
     <w:uiPriority w:val="1"/>
+    <w:semiHidden/>
     <w:unhideWhenUsed/>
   </w:style>
   <w:style w:type="table" w:default="1" w:styleId="TableNormal">
@@ -4532,7 +8870,6 @@
       <w:sz w:val="28"/>
       <w:szCs w:val="32"/>
       <w:lang w:val="en-CA"/>
-      <w14:ligatures w14:val="none"/>
     </w:rPr>
   </w:style>
   <w:style w:type="character" w:customStyle="1" w:styleId="Heading3Char">
@@ -4809,8 +9146,8 @@
       <w:u w:val="single"/>
     </w:rPr>
   </w:style>
-  <w:style w:type="character" w:styleId="UnresolvedMention">
-    <w:name w:val="Unresolved Mention"/>
+  <w:style w:type="character" w:customStyle="1" w:styleId="UnresolvedMention1">
+    <w:name w:val="Unresolved Mention1"/>
     <w:basedOn w:val="DefaultParagraphFont"/>
     <w:uiPriority w:val="99"/>
     <w:semiHidden/>
@@ -4871,7 +9208,6 @@
       <w:kern w:val="0"/>
       <w:szCs w:val="32"/>
       <w:lang w:val="en-US"/>
-      <w14:ligatures w14:val="none"/>
     </w:rPr>
   </w:style>
   <w:style w:type="paragraph" w:styleId="TOC1">
@@ -4898,6 +9234,104 @@
       <w:spacing w:after="100"/>
       <w:ind w:left="240"/>
     </w:pPr>
+  </w:style>
+  <w:style w:type="paragraph" w:styleId="BalloonText">
+    <w:name w:val="Balloon Text"/>
+    <w:basedOn w:val="Normal"/>
+    <w:link w:val="BalloonTextChar"/>
+    <w:uiPriority w:val="99"/>
+    <w:semiHidden/>
+    <w:unhideWhenUsed/>
+    <w:rsid w:val="00405B89"/>
+    <w:pPr>
+      <w:spacing w:before="0" w:after="0" w:line="240" w:lineRule="auto"/>
+    </w:pPr>
+    <w:rPr>
+      <w:rFonts w:ascii="Tahoma" w:hAnsi="Tahoma" w:cs="Tahoma"/>
+      <w:sz w:val="16"/>
+      <w:szCs w:val="16"/>
+    </w:rPr>
+  </w:style>
+  <w:style w:type="character" w:customStyle="1" w:styleId="BalloonTextChar">
+    <w:name w:val="Balloon Text Char"/>
+    <w:basedOn w:val="DefaultParagraphFont"/>
+    <w:link w:val="BalloonText"/>
+    <w:uiPriority w:val="99"/>
+    <w:semiHidden/>
+    <w:rsid w:val="00405B89"/>
+    <w:rPr>
+      <w:rFonts w:ascii="Tahoma" w:hAnsi="Tahoma" w:cs="Tahoma"/>
+      <w:sz w:val="16"/>
+      <w:szCs w:val="16"/>
+      <w:lang w:val="en-CA"/>
+    </w:rPr>
+  </w:style>
+  <w:style w:type="character" w:styleId="Strong">
+    <w:name w:val="Strong"/>
+    <w:basedOn w:val="DefaultParagraphFont"/>
+    <w:uiPriority w:val="22"/>
+    <w:qFormat/>
+    <w:rsid w:val="00397822"/>
+    <w:rPr>
+      <w:b/>
+      <w:bCs/>
+    </w:rPr>
+  </w:style>
+  <w:style w:type="paragraph" w:styleId="Header">
+    <w:name w:val="header"/>
+    <w:basedOn w:val="Normal"/>
+    <w:link w:val="HeaderChar"/>
+    <w:uiPriority w:val="99"/>
+    <w:semiHidden/>
+    <w:unhideWhenUsed/>
+    <w:rsid w:val="008D19E1"/>
+    <w:pPr>
+      <w:tabs>
+        <w:tab w:val="center" w:pos="4680"/>
+        <w:tab w:val="right" w:pos="9360"/>
+      </w:tabs>
+      <w:spacing w:before="0" w:after="0" w:line="240" w:lineRule="auto"/>
+    </w:pPr>
+  </w:style>
+  <w:style w:type="character" w:customStyle="1" w:styleId="HeaderChar">
+    <w:name w:val="Header Char"/>
+    <w:basedOn w:val="DefaultParagraphFont"/>
+    <w:link w:val="Header"/>
+    <w:uiPriority w:val="99"/>
+    <w:semiHidden/>
+    <w:rsid w:val="008D19E1"/>
+    <w:rPr>
+      <w:rFonts w:ascii="Times New Roman" w:hAnsi="Times New Roman"/>
+      <w:sz w:val="24"/>
+      <w:lang w:val="en-CA"/>
+    </w:rPr>
+  </w:style>
+  <w:style w:type="paragraph" w:styleId="Footer">
+    <w:name w:val="footer"/>
+    <w:basedOn w:val="Normal"/>
+    <w:link w:val="FooterChar"/>
+    <w:uiPriority w:val="99"/>
+    <w:unhideWhenUsed/>
+    <w:rsid w:val="008D19E1"/>
+    <w:pPr>
+      <w:tabs>
+        <w:tab w:val="center" w:pos="4680"/>
+        <w:tab w:val="right" w:pos="9360"/>
+      </w:tabs>
+      <w:spacing w:before="0" w:after="0" w:line="240" w:lineRule="auto"/>
+    </w:pPr>
+  </w:style>
+  <w:style w:type="character" w:customStyle="1" w:styleId="FooterChar">
+    <w:name w:val="Footer Char"/>
+    <w:basedOn w:val="DefaultParagraphFont"/>
+    <w:link w:val="Footer"/>
+    <w:uiPriority w:val="99"/>
+    <w:rsid w:val="008D19E1"/>
+    <w:rPr>
+      <w:rFonts w:ascii="Times New Roman" w:hAnsi="Times New Roman"/>
+      <w:sz w:val="24"/>
+      <w:lang w:val="en-CA"/>
+    </w:rPr>
   </w:style>
 </w:styles>
 </file>
@@ -4945,7 +9379,7 @@
     </a:clrScheme>
     <a:fontScheme name="Office">
       <a:majorFont>
-        <a:latin typeface="Aptos Display" panose="02110004020202020204"/>
+        <a:latin typeface="Aptos Display"/>
         <a:ea typeface=""/>
         <a:cs typeface=""/>
         <a:font script="Jpan" typeface="游ゴシック Light"/>
@@ -4997,7 +9431,7 @@
         <a:font script="Tfng" typeface="Ebrima"/>
       </a:majorFont>
       <a:minorFont>
-        <a:latin typeface="Aptos" panose="02110004020202020204"/>
+        <a:latin typeface="Aptos"/>
         <a:ea typeface=""/>
         <a:cs typeface=""/>
         <a:font script="Jpan" typeface="游ゴシック"/>
@@ -5202,7 +9636,7 @@
 </file>
 
 <file path=customXml/itemProps1.xml><?xml version="1.0" encoding="utf-8"?>
-<ds:datastoreItem xmlns:ds="http://schemas.openxmlformats.org/officeDocument/2006/customXml" ds:itemID="{ADDD8F7B-4EE4-4DFB-B776-FBB6BF2D6497}">
+<ds:datastoreItem xmlns:ds="http://schemas.openxmlformats.org/officeDocument/2006/customXml" ds:itemID="{D4352E54-D8E4-41EE-B307-D8A75F818C8A}">
   <ds:schemaRefs>
     <ds:schemaRef ds:uri="http://schemas.openxmlformats.org/officeDocument/2006/bibliography"/>
   </ds:schemaRefs>
